--- a/Laporan Tugas Besar Pembelajaran Mesin.docx
+++ b/Laporan Tugas Besar Pembelajaran Mesin.docx
@@ -169,10 +169,11 @@
       </w:pPr>
       <w:r>
         <w:rPr>
+          <w:rFonts w:ascii="Times New Roman" w:hAnsi="Times New Roman" w:cs="Times New Roman"/>
           <w:noProof/>
         </w:rPr>
         <w:drawing>
-          <wp:anchor distT="0" distB="0" distL="114300" distR="114300" simplePos="0" relativeHeight="251658240" behindDoc="0" locked="0" layoutInCell="1" allowOverlap="1" wp14:anchorId="1E48D83C" wp14:editId="5E2F7B6B">
+          <wp:anchor distT="0" distB="0" distL="114300" distR="114300" simplePos="0" relativeHeight="251658240" behindDoc="0" locked="0" layoutInCell="1" allowOverlap="1" wp14:anchorId="1E48D83C" wp14:editId="37B8EC0E">
             <wp:simplePos x="0" y="0"/>
             <wp:positionH relativeFrom="column">
               <wp:posOffset>76200</wp:posOffset>
@@ -195,7 +196,7 @@
                     <pic:cNvPicPr/>
                   </pic:nvPicPr>
                   <pic:blipFill>
-                    <a:blip r:embed="rId5">
+                    <a:blip r:embed="rId8">
                       <a:extLst>
                         <a:ext uri="{28A0092B-C50C-407E-A947-70E740481C1C}">
                           <a14:useLocalDpi xmlns:a14="http://schemas.microsoft.com/office/drawing/2010/main" val="0"/>
@@ -301,17 +302,7 @@
           <w:sz w:val="24"/>
           <w:szCs w:val="24"/>
         </w:rPr>
-        <w:t>summary</w:t>
-      </w:r>
-      <w:r>
-        <w:rPr>
-          <w:rFonts w:ascii="Times New Roman" w:hAnsi="Times New Roman" w:cs="Times New Roman"/>
-          <w:i/>
-          <w:iCs/>
-          <w:sz w:val="24"/>
-          <w:szCs w:val="24"/>
-        </w:rPr>
-        <w:t xml:space="preserve"> </w:t>
+        <w:t xml:space="preserve">summary </w:t>
       </w:r>
       <w:proofErr w:type="spellStart"/>
       <w:r>
@@ -496,466 +487,22 @@
           <w:szCs w:val="24"/>
         </w:rPr>
       </w:pPr>
-      <w:proofErr w:type="spellStart"/>
-      <w:r>
-        <w:rPr>
-          <w:rFonts w:ascii="Times New Roman" w:hAnsi="Times New Roman" w:cs="Times New Roman"/>
-          <w:sz w:val="24"/>
-          <w:szCs w:val="24"/>
-        </w:rPr>
-        <w:t>Kemudian</w:t>
-      </w:r>
-      <w:proofErr w:type="spellEnd"/>
-      <w:r>
-        <w:rPr>
-          <w:rFonts w:ascii="Times New Roman" w:hAnsi="Times New Roman" w:cs="Times New Roman"/>
-          <w:sz w:val="24"/>
-          <w:szCs w:val="24"/>
-        </w:rPr>
-        <w:t xml:space="preserve"> </w:t>
-      </w:r>
-      <w:proofErr w:type="spellStart"/>
-      <w:r>
-        <w:rPr>
-          <w:rFonts w:ascii="Times New Roman" w:hAnsi="Times New Roman" w:cs="Times New Roman"/>
-          <w:sz w:val="24"/>
-          <w:szCs w:val="24"/>
-        </w:rPr>
-        <w:t>setelah</w:t>
-      </w:r>
-      <w:proofErr w:type="spellEnd"/>
-      <w:r>
-        <w:rPr>
-          <w:rFonts w:ascii="Times New Roman" w:hAnsi="Times New Roman" w:cs="Times New Roman"/>
-          <w:sz w:val="24"/>
-          <w:szCs w:val="24"/>
-        </w:rPr>
-        <w:t xml:space="preserve"> </w:t>
-      </w:r>
-      <w:proofErr w:type="spellStart"/>
-      <w:r>
-        <w:rPr>
-          <w:rFonts w:ascii="Times New Roman" w:hAnsi="Times New Roman" w:cs="Times New Roman"/>
-          <w:sz w:val="24"/>
-          <w:szCs w:val="24"/>
-        </w:rPr>
-        <w:t>itu</w:t>
-      </w:r>
-      <w:proofErr w:type="spellEnd"/>
-      <w:r>
-        <w:rPr>
-          <w:rFonts w:ascii="Times New Roman" w:hAnsi="Times New Roman" w:cs="Times New Roman"/>
-          <w:sz w:val="24"/>
-          <w:szCs w:val="24"/>
-        </w:rPr>
-        <w:t xml:space="preserve"> </w:t>
-      </w:r>
-      <w:proofErr w:type="spellStart"/>
-      <w:r>
-        <w:rPr>
-          <w:rFonts w:ascii="Times New Roman" w:hAnsi="Times New Roman" w:cs="Times New Roman"/>
-          <w:sz w:val="24"/>
-          <w:szCs w:val="24"/>
-        </w:rPr>
-        <w:t>saya</w:t>
-      </w:r>
-      <w:proofErr w:type="spellEnd"/>
-      <w:r>
-        <w:rPr>
-          <w:rFonts w:ascii="Times New Roman" w:hAnsi="Times New Roman" w:cs="Times New Roman"/>
-          <w:sz w:val="24"/>
-          <w:szCs w:val="24"/>
-        </w:rPr>
-        <w:t xml:space="preserve"> </w:t>
-      </w:r>
-      <w:proofErr w:type="spellStart"/>
-      <w:r>
-        <w:rPr>
-          <w:rFonts w:ascii="Times New Roman" w:hAnsi="Times New Roman" w:cs="Times New Roman"/>
-          <w:sz w:val="24"/>
-          <w:szCs w:val="24"/>
-        </w:rPr>
-        <w:t>melihat</w:t>
-      </w:r>
-      <w:proofErr w:type="spellEnd"/>
-      <w:r>
-        <w:rPr>
-          <w:rFonts w:ascii="Times New Roman" w:hAnsi="Times New Roman" w:cs="Times New Roman"/>
-          <w:sz w:val="24"/>
-          <w:szCs w:val="24"/>
-        </w:rPr>
-        <w:t xml:space="preserve"> </w:t>
-      </w:r>
-      <w:proofErr w:type="spellStart"/>
-      <w:r>
-        <w:rPr>
-          <w:rFonts w:ascii="Times New Roman" w:hAnsi="Times New Roman" w:cs="Times New Roman"/>
-          <w:sz w:val="24"/>
-          <w:szCs w:val="24"/>
-        </w:rPr>
-        <w:t>korelasi</w:t>
-      </w:r>
-      <w:proofErr w:type="spellEnd"/>
-      <w:r>
-        <w:rPr>
-          <w:rFonts w:ascii="Times New Roman" w:hAnsi="Times New Roman" w:cs="Times New Roman"/>
-          <w:sz w:val="24"/>
-          <w:szCs w:val="24"/>
-        </w:rPr>
-        <w:t xml:space="preserve"> </w:t>
-      </w:r>
-      <w:proofErr w:type="spellStart"/>
-      <w:r>
-        <w:rPr>
-          <w:rFonts w:ascii="Times New Roman" w:hAnsi="Times New Roman" w:cs="Times New Roman"/>
-          <w:sz w:val="24"/>
-          <w:szCs w:val="24"/>
-        </w:rPr>
-        <w:t>antar</w:t>
-      </w:r>
-      <w:proofErr w:type="spellEnd"/>
-      <w:r>
-        <w:rPr>
-          <w:rFonts w:ascii="Times New Roman" w:hAnsi="Times New Roman" w:cs="Times New Roman"/>
-          <w:sz w:val="24"/>
-          <w:szCs w:val="24"/>
-        </w:rPr>
-        <w:t xml:space="preserve"> data dan </w:t>
-      </w:r>
-      <w:proofErr w:type="spellStart"/>
-      <w:r>
-        <w:rPr>
-          <w:rFonts w:ascii="Times New Roman" w:hAnsi="Times New Roman" w:cs="Times New Roman"/>
-          <w:sz w:val="24"/>
-          <w:szCs w:val="24"/>
-        </w:rPr>
-        <w:t>melakukan</w:t>
-      </w:r>
-      <w:proofErr w:type="spellEnd"/>
-      <w:r>
-        <w:rPr>
-          <w:rFonts w:ascii="Times New Roman" w:hAnsi="Times New Roman" w:cs="Times New Roman"/>
-          <w:sz w:val="24"/>
-          <w:szCs w:val="24"/>
-        </w:rPr>
-        <w:t xml:space="preserve"> </w:t>
-      </w:r>
-      <w:r>
-        <w:rPr>
-          <w:rFonts w:ascii="Times New Roman" w:hAnsi="Times New Roman" w:cs="Times New Roman"/>
-          <w:i/>
-          <w:iCs/>
-          <w:sz w:val="24"/>
-          <w:szCs w:val="24"/>
-        </w:rPr>
-        <w:t>plotting</w:t>
-      </w:r>
-      <w:r>
-        <w:rPr>
-          <w:rFonts w:ascii="Times New Roman" w:hAnsi="Times New Roman" w:cs="Times New Roman"/>
-          <w:i/>
-          <w:iCs/>
-          <w:sz w:val="24"/>
-          <w:szCs w:val="24"/>
-        </w:rPr>
-        <w:t xml:space="preserve"> </w:t>
-      </w:r>
-      <w:proofErr w:type="spellStart"/>
-      <w:r>
-        <w:rPr>
-          <w:rFonts w:ascii="Times New Roman" w:hAnsi="Times New Roman" w:cs="Times New Roman"/>
-          <w:sz w:val="24"/>
-          <w:szCs w:val="24"/>
-        </w:rPr>
-        <w:t>untuk</w:t>
-      </w:r>
-      <w:proofErr w:type="spellEnd"/>
-      <w:r>
-        <w:rPr>
-          <w:rFonts w:ascii="Times New Roman" w:hAnsi="Times New Roman" w:cs="Times New Roman"/>
-          <w:sz w:val="24"/>
-          <w:szCs w:val="24"/>
-        </w:rPr>
-        <w:t xml:space="preserve"> </w:t>
-      </w:r>
-      <w:proofErr w:type="spellStart"/>
-      <w:r>
-        <w:rPr>
-          <w:rFonts w:ascii="Times New Roman" w:hAnsi="Times New Roman" w:cs="Times New Roman"/>
-          <w:sz w:val="24"/>
-          <w:szCs w:val="24"/>
-        </w:rPr>
-        <w:t>melihat</w:t>
-      </w:r>
-      <w:proofErr w:type="spellEnd"/>
-      <w:r>
-        <w:rPr>
-          <w:rFonts w:ascii="Times New Roman" w:hAnsi="Times New Roman" w:cs="Times New Roman"/>
-          <w:sz w:val="24"/>
-          <w:szCs w:val="24"/>
-        </w:rPr>
-        <w:t xml:space="preserve"> </w:t>
-      </w:r>
-      <w:proofErr w:type="spellStart"/>
-      <w:r>
-        <w:rPr>
-          <w:rFonts w:ascii="Times New Roman" w:hAnsi="Times New Roman" w:cs="Times New Roman"/>
-          <w:sz w:val="24"/>
-          <w:szCs w:val="24"/>
-        </w:rPr>
-        <w:t>korelasi</w:t>
-      </w:r>
-      <w:proofErr w:type="spellEnd"/>
-      <w:r>
-        <w:rPr>
-          <w:rFonts w:ascii="Times New Roman" w:hAnsi="Times New Roman" w:cs="Times New Roman"/>
-          <w:sz w:val="24"/>
-          <w:szCs w:val="24"/>
-        </w:rPr>
-        <w:t xml:space="preserve"> </w:t>
-      </w:r>
-      <w:proofErr w:type="spellStart"/>
-      <w:r>
-        <w:rPr>
-          <w:rFonts w:ascii="Times New Roman" w:hAnsi="Times New Roman" w:cs="Times New Roman"/>
-          <w:sz w:val="24"/>
-          <w:szCs w:val="24"/>
-        </w:rPr>
-        <w:t>antar</w:t>
-      </w:r>
-      <w:proofErr w:type="spellEnd"/>
-      <w:r>
-        <w:rPr>
-          <w:rFonts w:ascii="Times New Roman" w:hAnsi="Times New Roman" w:cs="Times New Roman"/>
-          <w:sz w:val="24"/>
-          <w:szCs w:val="24"/>
-        </w:rPr>
-        <w:t xml:space="preserve"> data </w:t>
-      </w:r>
-      <w:proofErr w:type="spellStart"/>
-      <w:r>
-        <w:rPr>
-          <w:rFonts w:ascii="Times New Roman" w:hAnsi="Times New Roman" w:cs="Times New Roman"/>
-          <w:sz w:val="24"/>
-          <w:szCs w:val="24"/>
-        </w:rPr>
-        <w:t>tersebut</w:t>
-      </w:r>
-      <w:proofErr w:type="spellEnd"/>
-      <w:r>
-        <w:rPr>
-          <w:rFonts w:ascii="Times New Roman" w:hAnsi="Times New Roman" w:cs="Times New Roman"/>
-          <w:sz w:val="24"/>
-          <w:szCs w:val="24"/>
-        </w:rPr>
-        <w:t xml:space="preserve"> </w:t>
-      </w:r>
-      <w:proofErr w:type="spellStart"/>
-      <w:r>
-        <w:rPr>
-          <w:rFonts w:ascii="Times New Roman" w:hAnsi="Times New Roman" w:cs="Times New Roman"/>
-          <w:sz w:val="24"/>
-          <w:szCs w:val="24"/>
-        </w:rPr>
-        <w:t>kemudain</w:t>
-      </w:r>
-      <w:proofErr w:type="spellEnd"/>
-      <w:r>
-        <w:rPr>
-          <w:rFonts w:ascii="Times New Roman" w:hAnsi="Times New Roman" w:cs="Times New Roman"/>
-          <w:sz w:val="24"/>
-          <w:szCs w:val="24"/>
-        </w:rPr>
-        <w:t xml:space="preserve"> </w:t>
-      </w:r>
-      <w:proofErr w:type="spellStart"/>
-      <w:r>
-        <w:rPr>
-          <w:rFonts w:ascii="Times New Roman" w:hAnsi="Times New Roman" w:cs="Times New Roman"/>
-          <w:sz w:val="24"/>
-          <w:szCs w:val="24"/>
-        </w:rPr>
-        <w:t>menentukan</w:t>
-      </w:r>
-      <w:proofErr w:type="spellEnd"/>
-      <w:r>
-        <w:rPr>
-          <w:rFonts w:ascii="Times New Roman" w:hAnsi="Times New Roman" w:cs="Times New Roman"/>
-          <w:sz w:val="24"/>
-          <w:szCs w:val="24"/>
-        </w:rPr>
-        <w:t xml:space="preserve"> </w:t>
-      </w:r>
-      <w:proofErr w:type="spellStart"/>
-      <w:r>
-        <w:rPr>
-          <w:rFonts w:ascii="Times New Roman" w:hAnsi="Times New Roman" w:cs="Times New Roman"/>
-          <w:sz w:val="24"/>
-          <w:szCs w:val="24"/>
-        </w:rPr>
-        <w:t>fitur</w:t>
-      </w:r>
-      <w:proofErr w:type="spellEnd"/>
-      <w:r>
-        <w:rPr>
-          <w:rFonts w:ascii="Times New Roman" w:hAnsi="Times New Roman" w:cs="Times New Roman"/>
-          <w:sz w:val="24"/>
-          <w:szCs w:val="24"/>
-        </w:rPr>
-        <w:t xml:space="preserve"> yang </w:t>
-      </w:r>
-      <w:proofErr w:type="spellStart"/>
-      <w:r>
-        <w:rPr>
-          <w:rFonts w:ascii="Times New Roman" w:hAnsi="Times New Roman" w:cs="Times New Roman"/>
-          <w:sz w:val="24"/>
-          <w:szCs w:val="24"/>
-        </w:rPr>
-        <w:t>saya</w:t>
-      </w:r>
-      <w:proofErr w:type="spellEnd"/>
-      <w:r>
-        <w:rPr>
-          <w:rFonts w:ascii="Times New Roman" w:hAnsi="Times New Roman" w:cs="Times New Roman"/>
-          <w:sz w:val="24"/>
-          <w:szCs w:val="24"/>
-        </w:rPr>
-        <w:t xml:space="preserve"> </w:t>
-      </w:r>
-      <w:proofErr w:type="spellStart"/>
-      <w:r>
-        <w:rPr>
-          <w:rFonts w:ascii="Times New Roman" w:hAnsi="Times New Roman" w:cs="Times New Roman"/>
-          <w:sz w:val="24"/>
-          <w:szCs w:val="24"/>
-        </w:rPr>
-        <w:t>gunakan</w:t>
-      </w:r>
-      <w:proofErr w:type="spellEnd"/>
-      <w:r>
-        <w:rPr>
-          <w:rFonts w:ascii="Times New Roman" w:hAnsi="Times New Roman" w:cs="Times New Roman"/>
-          <w:sz w:val="24"/>
-          <w:szCs w:val="24"/>
-        </w:rPr>
-        <w:t xml:space="preserve"> </w:t>
-      </w:r>
-      <w:proofErr w:type="spellStart"/>
-      <w:r>
-        <w:rPr>
-          <w:rFonts w:ascii="Times New Roman" w:hAnsi="Times New Roman" w:cs="Times New Roman"/>
-          <w:sz w:val="24"/>
-          <w:szCs w:val="24"/>
-        </w:rPr>
-        <w:t>untuk</w:t>
-      </w:r>
-      <w:proofErr w:type="spellEnd"/>
-      <w:r>
-        <w:rPr>
-          <w:rFonts w:ascii="Times New Roman" w:hAnsi="Times New Roman" w:cs="Times New Roman"/>
-          <w:sz w:val="24"/>
-          <w:szCs w:val="24"/>
-        </w:rPr>
-        <w:t xml:space="preserve"> </w:t>
-      </w:r>
-      <w:proofErr w:type="spellStart"/>
-      <w:r>
-        <w:rPr>
-          <w:rFonts w:ascii="Times New Roman" w:hAnsi="Times New Roman" w:cs="Times New Roman"/>
-          <w:sz w:val="24"/>
-          <w:szCs w:val="24"/>
-        </w:rPr>
-        <w:t>melakukan</w:t>
-      </w:r>
-      <w:proofErr w:type="spellEnd"/>
-      <w:r>
-        <w:rPr>
-          <w:rFonts w:ascii="Times New Roman" w:hAnsi="Times New Roman" w:cs="Times New Roman"/>
-          <w:sz w:val="24"/>
-          <w:szCs w:val="24"/>
-        </w:rPr>
-        <w:t xml:space="preserve"> </w:t>
-      </w:r>
-      <w:proofErr w:type="spellStart"/>
-      <w:r>
-        <w:rPr>
-          <w:rFonts w:ascii="Times New Roman" w:hAnsi="Times New Roman" w:cs="Times New Roman"/>
-          <w:sz w:val="24"/>
-          <w:szCs w:val="24"/>
-        </w:rPr>
-        <w:t>klasifikasi</w:t>
-      </w:r>
-      <w:proofErr w:type="spellEnd"/>
-      <w:r>
-        <w:rPr>
-          <w:rFonts w:ascii="Times New Roman" w:hAnsi="Times New Roman" w:cs="Times New Roman"/>
-          <w:sz w:val="24"/>
-          <w:szCs w:val="24"/>
-        </w:rPr>
-        <w:t xml:space="preserve"> </w:t>
-      </w:r>
-      <w:proofErr w:type="spellStart"/>
-      <w:r>
-        <w:rPr>
-          <w:rFonts w:ascii="Times New Roman" w:hAnsi="Times New Roman" w:cs="Times New Roman"/>
-          <w:sz w:val="24"/>
-          <w:szCs w:val="24"/>
-        </w:rPr>
-        <w:t>maupun</w:t>
-      </w:r>
-      <w:proofErr w:type="spellEnd"/>
-      <w:r>
-        <w:rPr>
-          <w:rFonts w:ascii="Times New Roman" w:hAnsi="Times New Roman" w:cs="Times New Roman"/>
-          <w:sz w:val="24"/>
-          <w:szCs w:val="24"/>
-        </w:rPr>
-        <w:t xml:space="preserve"> </w:t>
-      </w:r>
-      <w:proofErr w:type="spellStart"/>
-      <w:r>
-        <w:rPr>
-          <w:rFonts w:ascii="Times New Roman" w:hAnsi="Times New Roman" w:cs="Times New Roman"/>
-          <w:sz w:val="24"/>
-          <w:szCs w:val="24"/>
-        </w:rPr>
-        <w:t>klastering</w:t>
-      </w:r>
-      <w:proofErr w:type="spellEnd"/>
-      <w:r>
-        <w:rPr>
-          <w:rFonts w:ascii="Times New Roman" w:hAnsi="Times New Roman" w:cs="Times New Roman"/>
-          <w:sz w:val="24"/>
-          <w:szCs w:val="24"/>
-        </w:rPr>
-        <w:t>.</w:t>
-      </w:r>
-    </w:p>
-    <w:p>
-      <w:pPr>
-        <w:ind w:left="142" w:firstLine="567"/>
-        <w:jc w:val="both"/>
-        <w:rPr>
-          <w:rFonts w:ascii="Times New Roman" w:hAnsi="Times New Roman" w:cs="Times New Roman"/>
-          <w:sz w:val="24"/>
-          <w:szCs w:val="24"/>
-        </w:rPr>
-      </w:pPr>
-      <w:r>
-        <w:rPr>
+      <w:r>
+        <w:rPr>
+          <w:rFonts w:ascii="Times New Roman" w:hAnsi="Times New Roman" w:cs="Times New Roman"/>
           <w:noProof/>
         </w:rPr>
         <w:drawing>
-          <wp:anchor distT="0" distB="0" distL="114300" distR="114300" simplePos="0" relativeHeight="251659264" behindDoc="0" locked="0" layoutInCell="1" allowOverlap="1" wp14:anchorId="062BC240" wp14:editId="74DC4B2A">
+          <wp:anchor distT="0" distB="0" distL="114300" distR="114300" simplePos="0" relativeHeight="251659264" behindDoc="0" locked="0" layoutInCell="1" allowOverlap="1" wp14:anchorId="062BC240" wp14:editId="40D2C3F9">
             <wp:simplePos x="0" y="0"/>
             <wp:positionH relativeFrom="column">
-              <wp:posOffset>447675</wp:posOffset>
+              <wp:posOffset>443865</wp:posOffset>
             </wp:positionH>
             <wp:positionV relativeFrom="paragraph">
-              <wp:posOffset>-3810</wp:posOffset>
+              <wp:posOffset>2161540</wp:posOffset>
             </wp:positionV>
-            <wp:extent cx="4958206" cy="4657725"/>
-            <wp:effectExtent l="0" t="0" r="0" b="0"/>
+            <wp:extent cx="4623435" cy="4343400"/>
+            <wp:effectExtent l="0" t="0" r="5715" b="0"/>
             <wp:wrapTopAndBottom/>
             <wp:docPr id="2" name="Picture 2"/>
             <wp:cNvGraphicFramePr>
@@ -969,7 +516,7 @@
                     <pic:cNvPicPr/>
                   </pic:nvPicPr>
                   <pic:blipFill>
-                    <a:blip r:embed="rId6">
+                    <a:blip r:embed="rId9">
                       <a:extLst>
                         <a:ext uri="{28A0092B-C50C-407E-A947-70E740481C1C}">
                           <a14:useLocalDpi xmlns:a14="http://schemas.microsoft.com/office/drawing/2010/main" val="0"/>
@@ -983,7 +530,7 @@
                   <pic:spPr>
                     <a:xfrm>
                       <a:off x="0" y="0"/>
-                      <a:ext cx="4958206" cy="4657725"/>
+                      <a:ext cx="4623435" cy="4343400"/>
                     </a:xfrm>
                     <a:prstGeom prst="rect">
                       <a:avLst/>
@@ -992,151 +539,59 @@
                 </pic:pic>
               </a:graphicData>
             </a:graphic>
+            <wp14:sizeRelH relativeFrom="margin">
+              <wp14:pctWidth>0</wp14:pctWidth>
+            </wp14:sizeRelH>
+            <wp14:sizeRelV relativeFrom="margin">
+              <wp14:pctHeight>0</wp14:pctHeight>
+            </wp14:sizeRelV>
           </wp:anchor>
         </w:drawing>
       </w:r>
-      <w:r>
-        <w:rPr>
-          <w:rFonts w:ascii="Times New Roman" w:hAnsi="Times New Roman" w:cs="Times New Roman"/>
-          <w:sz w:val="24"/>
-          <w:szCs w:val="24"/>
-        </w:rPr>
-        <w:t xml:space="preserve">Saya </w:t>
-      </w:r>
-      <w:proofErr w:type="spellStart"/>
-      <w:r>
-        <w:rPr>
-          <w:rFonts w:ascii="Times New Roman" w:hAnsi="Times New Roman" w:cs="Times New Roman"/>
-          <w:sz w:val="24"/>
-          <w:szCs w:val="24"/>
-        </w:rPr>
-        <w:t>melakukan</w:t>
-      </w:r>
-      <w:proofErr w:type="spellEnd"/>
-      <w:r>
-        <w:rPr>
-          <w:rFonts w:ascii="Times New Roman" w:hAnsi="Times New Roman" w:cs="Times New Roman"/>
-          <w:sz w:val="24"/>
-          <w:szCs w:val="24"/>
-        </w:rPr>
-        <w:t xml:space="preserve"> </w:t>
-      </w:r>
-      <w:proofErr w:type="spellStart"/>
-      <w:r>
-        <w:rPr>
-          <w:rFonts w:ascii="Times New Roman" w:hAnsi="Times New Roman" w:cs="Times New Roman"/>
-          <w:sz w:val="24"/>
-          <w:szCs w:val="24"/>
-        </w:rPr>
-        <w:t>pemilihan</w:t>
-      </w:r>
-      <w:proofErr w:type="spellEnd"/>
-      <w:r>
-        <w:rPr>
-          <w:rFonts w:ascii="Times New Roman" w:hAnsi="Times New Roman" w:cs="Times New Roman"/>
-          <w:sz w:val="24"/>
-          <w:szCs w:val="24"/>
-        </w:rPr>
-        <w:t xml:space="preserve"> </w:t>
-      </w:r>
-      <w:proofErr w:type="spellStart"/>
-      <w:r>
-        <w:rPr>
-          <w:rFonts w:ascii="Times New Roman" w:hAnsi="Times New Roman" w:cs="Times New Roman"/>
-          <w:sz w:val="24"/>
-          <w:szCs w:val="24"/>
-        </w:rPr>
-        <w:t>fitur</w:t>
-      </w:r>
-      <w:proofErr w:type="spellEnd"/>
-      <w:r>
-        <w:rPr>
-          <w:rFonts w:ascii="Times New Roman" w:hAnsi="Times New Roman" w:cs="Times New Roman"/>
-          <w:sz w:val="24"/>
-          <w:szCs w:val="24"/>
-        </w:rPr>
-        <w:t xml:space="preserve"> </w:t>
-      </w:r>
-      <w:proofErr w:type="spellStart"/>
-      <w:r>
-        <w:rPr>
-          <w:rFonts w:ascii="Times New Roman" w:hAnsi="Times New Roman" w:cs="Times New Roman"/>
-          <w:sz w:val="24"/>
-          <w:szCs w:val="24"/>
-        </w:rPr>
-        <w:t>berdasarkan</w:t>
-      </w:r>
-      <w:proofErr w:type="spellEnd"/>
-      <w:r>
-        <w:rPr>
-          <w:rFonts w:ascii="Times New Roman" w:hAnsi="Times New Roman" w:cs="Times New Roman"/>
-          <w:sz w:val="24"/>
-          <w:szCs w:val="24"/>
-        </w:rPr>
-        <w:t xml:space="preserve"> </w:t>
-      </w:r>
-      <w:proofErr w:type="spellStart"/>
-      <w:r>
-        <w:rPr>
-          <w:rFonts w:ascii="Times New Roman" w:hAnsi="Times New Roman" w:cs="Times New Roman"/>
-          <w:sz w:val="24"/>
-          <w:szCs w:val="24"/>
-        </w:rPr>
-        <w:t>plotingan</w:t>
-      </w:r>
-      <w:proofErr w:type="spellEnd"/>
-      <w:r>
-        <w:rPr>
-          <w:rFonts w:ascii="Times New Roman" w:hAnsi="Times New Roman" w:cs="Times New Roman"/>
-          <w:sz w:val="24"/>
-          <w:szCs w:val="24"/>
-        </w:rPr>
-        <w:t xml:space="preserve"> </w:t>
-      </w:r>
-      <w:proofErr w:type="spellStart"/>
-      <w:r>
-        <w:rPr>
-          <w:rFonts w:ascii="Times New Roman" w:hAnsi="Times New Roman" w:cs="Times New Roman"/>
-          <w:sz w:val="24"/>
-          <w:szCs w:val="24"/>
-        </w:rPr>
-        <w:t>tersebut</w:t>
-      </w:r>
-      <w:proofErr w:type="spellEnd"/>
-      <w:r>
-        <w:rPr>
-          <w:rFonts w:ascii="Times New Roman" w:hAnsi="Times New Roman" w:cs="Times New Roman"/>
-          <w:sz w:val="24"/>
-          <w:szCs w:val="24"/>
-        </w:rPr>
-        <w:t xml:space="preserve">, </w:t>
-      </w:r>
-      <w:proofErr w:type="spellStart"/>
-      <w:r>
-        <w:rPr>
-          <w:rFonts w:ascii="Times New Roman" w:hAnsi="Times New Roman" w:cs="Times New Roman"/>
-          <w:sz w:val="24"/>
-          <w:szCs w:val="24"/>
-        </w:rPr>
-        <w:t>akan</w:t>
-      </w:r>
-      <w:proofErr w:type="spellEnd"/>
-      <w:r>
-        <w:rPr>
-          <w:rFonts w:ascii="Times New Roman" w:hAnsi="Times New Roman" w:cs="Times New Roman"/>
-          <w:sz w:val="24"/>
-          <w:szCs w:val="24"/>
-        </w:rPr>
-        <w:t xml:space="preserve"> </w:t>
-      </w:r>
-      <w:proofErr w:type="spellStart"/>
-      <w:r>
-        <w:rPr>
-          <w:rFonts w:ascii="Times New Roman" w:hAnsi="Times New Roman" w:cs="Times New Roman"/>
-          <w:sz w:val="24"/>
-          <w:szCs w:val="24"/>
-        </w:rPr>
-        <w:t>tetapi</w:t>
+      <w:proofErr w:type="spellStart"/>
+      <w:r>
+        <w:rPr>
+          <w:rFonts w:ascii="Times New Roman" w:hAnsi="Times New Roman" w:cs="Times New Roman"/>
+          <w:sz w:val="24"/>
+          <w:szCs w:val="24"/>
+        </w:rPr>
+        <w:t>Kemudian</w:t>
+      </w:r>
+      <w:proofErr w:type="spellEnd"/>
+      <w:r>
+        <w:rPr>
+          <w:rFonts w:ascii="Times New Roman" w:hAnsi="Times New Roman" w:cs="Times New Roman"/>
+          <w:sz w:val="24"/>
+          <w:szCs w:val="24"/>
+        </w:rPr>
+        <w:t xml:space="preserve"> </w:t>
+      </w:r>
+      <w:proofErr w:type="spellStart"/>
+      <w:r>
+        <w:rPr>
+          <w:rFonts w:ascii="Times New Roman" w:hAnsi="Times New Roman" w:cs="Times New Roman"/>
+          <w:sz w:val="24"/>
+          <w:szCs w:val="24"/>
+        </w:rPr>
+        <w:t>setelah</w:t>
+      </w:r>
+      <w:proofErr w:type="spellEnd"/>
+      <w:r>
+        <w:rPr>
+          <w:rFonts w:ascii="Times New Roman" w:hAnsi="Times New Roman" w:cs="Times New Roman"/>
+          <w:sz w:val="24"/>
+          <w:szCs w:val="24"/>
+        </w:rPr>
+        <w:t xml:space="preserve"> </w:t>
+      </w:r>
+      <w:proofErr w:type="spellStart"/>
+      <w:r>
+        <w:rPr>
+          <w:rFonts w:ascii="Times New Roman" w:hAnsi="Times New Roman" w:cs="Times New Roman"/>
+          <w:sz w:val="24"/>
+          <w:szCs w:val="24"/>
+        </w:rPr>
+        <w:t>itu</w:t>
       </w:r>
       <w:proofErr w:type="spellEnd"/>
       <w:r>
@@ -1172,16 +627,52 @@
           <w:sz w:val="24"/>
           <w:szCs w:val="24"/>
         </w:rPr>
-        <w:t>tidak</w:t>
-      </w:r>
-      <w:proofErr w:type="spellEnd"/>
-      <w:r>
-        <w:rPr>
-          <w:rFonts w:ascii="Times New Roman" w:hAnsi="Times New Roman" w:cs="Times New Roman"/>
-          <w:sz w:val="24"/>
-          <w:szCs w:val="24"/>
-        </w:rPr>
-        <w:t xml:space="preserve"> </w:t>
+        <w:t>melihat</w:t>
+      </w:r>
+      <w:proofErr w:type="spellEnd"/>
+      <w:r>
+        <w:rPr>
+          <w:rFonts w:ascii="Times New Roman" w:hAnsi="Times New Roman" w:cs="Times New Roman"/>
+          <w:sz w:val="24"/>
+          <w:szCs w:val="24"/>
+        </w:rPr>
+        <w:t xml:space="preserve"> </w:t>
+      </w:r>
+      <w:proofErr w:type="spellStart"/>
+      <w:r>
+        <w:rPr>
+          <w:rFonts w:ascii="Times New Roman" w:hAnsi="Times New Roman" w:cs="Times New Roman"/>
+          <w:sz w:val="24"/>
+          <w:szCs w:val="24"/>
+        </w:rPr>
+        <w:t>korelasi</w:t>
+      </w:r>
+      <w:proofErr w:type="spellEnd"/>
+      <w:r>
+        <w:rPr>
+          <w:rFonts w:ascii="Times New Roman" w:hAnsi="Times New Roman" w:cs="Times New Roman"/>
+          <w:sz w:val="24"/>
+          <w:szCs w:val="24"/>
+        </w:rPr>
+        <w:t xml:space="preserve"> </w:t>
+      </w:r>
+      <w:proofErr w:type="spellStart"/>
+      <w:r>
+        <w:rPr>
+          <w:rFonts w:ascii="Times New Roman" w:hAnsi="Times New Roman" w:cs="Times New Roman"/>
+          <w:sz w:val="24"/>
+          <w:szCs w:val="24"/>
+        </w:rPr>
+        <w:t>antar</w:t>
+      </w:r>
+      <w:proofErr w:type="spellEnd"/>
+      <w:r>
+        <w:rPr>
+          <w:rFonts w:ascii="Times New Roman" w:hAnsi="Times New Roman" w:cs="Times New Roman"/>
+          <w:sz w:val="24"/>
+          <w:szCs w:val="24"/>
+        </w:rPr>
+        <w:t xml:space="preserve"> data dan </w:t>
       </w:r>
       <w:proofErr w:type="spellStart"/>
       <w:r>
@@ -1209,33 +700,7 @@
           <w:sz w:val="24"/>
           <w:szCs w:val="24"/>
         </w:rPr>
-        <w:t>encoding</w:t>
-      </w:r>
-      <w:r>
-        <w:rPr>
-          <w:rFonts w:ascii="Times New Roman" w:hAnsi="Times New Roman" w:cs="Times New Roman"/>
-          <w:sz w:val="24"/>
-          <w:szCs w:val="24"/>
-        </w:rPr>
-        <w:t xml:space="preserve"> </w:t>
-      </w:r>
-      <w:proofErr w:type="spellStart"/>
-      <w:r>
-        <w:rPr>
-          <w:rFonts w:ascii="Times New Roman" w:hAnsi="Times New Roman" w:cs="Times New Roman"/>
-          <w:sz w:val="24"/>
-          <w:szCs w:val="24"/>
-        </w:rPr>
-        <w:t>sehingga</w:t>
-      </w:r>
-      <w:proofErr w:type="spellEnd"/>
-      <w:r>
-        <w:rPr>
-          <w:rFonts w:ascii="Times New Roman" w:hAnsi="Times New Roman" w:cs="Times New Roman"/>
-          <w:sz w:val="24"/>
-          <w:szCs w:val="24"/>
-        </w:rPr>
-        <w:t xml:space="preserve"> </w:t>
+        <w:t xml:space="preserve">plotting </w:t>
       </w:r>
       <w:proofErr w:type="spellStart"/>
       <w:r>
@@ -1262,6 +727,204 @@
           <w:sz w:val="24"/>
           <w:szCs w:val="24"/>
         </w:rPr>
+        <w:t>melihat</w:t>
+      </w:r>
+      <w:proofErr w:type="spellEnd"/>
+      <w:r>
+        <w:rPr>
+          <w:rFonts w:ascii="Times New Roman" w:hAnsi="Times New Roman" w:cs="Times New Roman"/>
+          <w:sz w:val="24"/>
+          <w:szCs w:val="24"/>
+        </w:rPr>
+        <w:t xml:space="preserve"> </w:t>
+      </w:r>
+      <w:proofErr w:type="spellStart"/>
+      <w:r>
+        <w:rPr>
+          <w:rFonts w:ascii="Times New Roman" w:hAnsi="Times New Roman" w:cs="Times New Roman"/>
+          <w:sz w:val="24"/>
+          <w:szCs w:val="24"/>
+        </w:rPr>
+        <w:t>korelasi</w:t>
+      </w:r>
+      <w:proofErr w:type="spellEnd"/>
+      <w:r>
+        <w:rPr>
+          <w:rFonts w:ascii="Times New Roman" w:hAnsi="Times New Roman" w:cs="Times New Roman"/>
+          <w:sz w:val="24"/>
+          <w:szCs w:val="24"/>
+        </w:rPr>
+        <w:t xml:space="preserve"> </w:t>
+      </w:r>
+      <w:proofErr w:type="spellStart"/>
+      <w:r>
+        <w:rPr>
+          <w:rFonts w:ascii="Times New Roman" w:hAnsi="Times New Roman" w:cs="Times New Roman"/>
+          <w:sz w:val="24"/>
+          <w:szCs w:val="24"/>
+        </w:rPr>
+        <w:t>antar</w:t>
+      </w:r>
+      <w:proofErr w:type="spellEnd"/>
+      <w:r>
+        <w:rPr>
+          <w:rFonts w:ascii="Times New Roman" w:hAnsi="Times New Roman" w:cs="Times New Roman"/>
+          <w:sz w:val="24"/>
+          <w:szCs w:val="24"/>
+        </w:rPr>
+        <w:t xml:space="preserve"> data </w:t>
+      </w:r>
+      <w:proofErr w:type="spellStart"/>
+      <w:r>
+        <w:rPr>
+          <w:rFonts w:ascii="Times New Roman" w:hAnsi="Times New Roman" w:cs="Times New Roman"/>
+          <w:sz w:val="24"/>
+          <w:szCs w:val="24"/>
+        </w:rPr>
+        <w:t>tersebut</w:t>
+      </w:r>
+      <w:proofErr w:type="spellEnd"/>
+      <w:r>
+        <w:rPr>
+          <w:rFonts w:ascii="Times New Roman" w:hAnsi="Times New Roman" w:cs="Times New Roman"/>
+          <w:sz w:val="24"/>
+          <w:szCs w:val="24"/>
+        </w:rPr>
+        <w:t xml:space="preserve"> </w:t>
+      </w:r>
+      <w:proofErr w:type="spellStart"/>
+      <w:r>
+        <w:rPr>
+          <w:rFonts w:ascii="Times New Roman" w:hAnsi="Times New Roman" w:cs="Times New Roman"/>
+          <w:sz w:val="24"/>
+          <w:szCs w:val="24"/>
+        </w:rPr>
+        <w:t>kemudain</w:t>
+      </w:r>
+      <w:proofErr w:type="spellEnd"/>
+      <w:r>
+        <w:rPr>
+          <w:rFonts w:ascii="Times New Roman" w:hAnsi="Times New Roman" w:cs="Times New Roman"/>
+          <w:sz w:val="24"/>
+          <w:szCs w:val="24"/>
+        </w:rPr>
+        <w:t xml:space="preserve"> </w:t>
+      </w:r>
+      <w:proofErr w:type="spellStart"/>
+      <w:r>
+        <w:rPr>
+          <w:rFonts w:ascii="Times New Roman" w:hAnsi="Times New Roman" w:cs="Times New Roman"/>
+          <w:sz w:val="24"/>
+          <w:szCs w:val="24"/>
+        </w:rPr>
+        <w:t>menentukan</w:t>
+      </w:r>
+      <w:proofErr w:type="spellEnd"/>
+      <w:r>
+        <w:rPr>
+          <w:rFonts w:ascii="Times New Roman" w:hAnsi="Times New Roman" w:cs="Times New Roman"/>
+          <w:sz w:val="24"/>
+          <w:szCs w:val="24"/>
+        </w:rPr>
+        <w:t xml:space="preserve"> </w:t>
+      </w:r>
+      <w:proofErr w:type="spellStart"/>
+      <w:r>
+        <w:rPr>
+          <w:rFonts w:ascii="Times New Roman" w:hAnsi="Times New Roman" w:cs="Times New Roman"/>
+          <w:sz w:val="24"/>
+          <w:szCs w:val="24"/>
+        </w:rPr>
+        <w:t>fitur</w:t>
+      </w:r>
+      <w:proofErr w:type="spellEnd"/>
+      <w:r>
+        <w:rPr>
+          <w:rFonts w:ascii="Times New Roman" w:hAnsi="Times New Roman" w:cs="Times New Roman"/>
+          <w:sz w:val="24"/>
+          <w:szCs w:val="24"/>
+        </w:rPr>
+        <w:t xml:space="preserve"> yang </w:t>
+      </w:r>
+      <w:proofErr w:type="spellStart"/>
+      <w:r>
+        <w:rPr>
+          <w:rFonts w:ascii="Times New Roman" w:hAnsi="Times New Roman" w:cs="Times New Roman"/>
+          <w:sz w:val="24"/>
+          <w:szCs w:val="24"/>
+        </w:rPr>
+        <w:t>saya</w:t>
+      </w:r>
+      <w:proofErr w:type="spellEnd"/>
+      <w:r>
+        <w:rPr>
+          <w:rFonts w:ascii="Times New Roman" w:hAnsi="Times New Roman" w:cs="Times New Roman"/>
+          <w:sz w:val="24"/>
+          <w:szCs w:val="24"/>
+        </w:rPr>
+        <w:t xml:space="preserve"> </w:t>
+      </w:r>
+      <w:proofErr w:type="spellStart"/>
+      <w:r>
+        <w:rPr>
+          <w:rFonts w:ascii="Times New Roman" w:hAnsi="Times New Roman" w:cs="Times New Roman"/>
+          <w:sz w:val="24"/>
+          <w:szCs w:val="24"/>
+        </w:rPr>
+        <w:t>gunakan</w:t>
+      </w:r>
+      <w:proofErr w:type="spellEnd"/>
+      <w:r>
+        <w:rPr>
+          <w:rFonts w:ascii="Times New Roman" w:hAnsi="Times New Roman" w:cs="Times New Roman"/>
+          <w:sz w:val="24"/>
+          <w:szCs w:val="24"/>
+        </w:rPr>
+        <w:t xml:space="preserve"> </w:t>
+      </w:r>
+      <w:proofErr w:type="spellStart"/>
+      <w:r>
+        <w:rPr>
+          <w:rFonts w:ascii="Times New Roman" w:hAnsi="Times New Roman" w:cs="Times New Roman"/>
+          <w:sz w:val="24"/>
+          <w:szCs w:val="24"/>
+        </w:rPr>
+        <w:t>untuk</w:t>
+      </w:r>
+      <w:proofErr w:type="spellEnd"/>
+      <w:r>
+        <w:rPr>
+          <w:rFonts w:ascii="Times New Roman" w:hAnsi="Times New Roman" w:cs="Times New Roman"/>
+          <w:sz w:val="24"/>
+          <w:szCs w:val="24"/>
+        </w:rPr>
+        <w:t xml:space="preserve"> </w:t>
+      </w:r>
+      <w:proofErr w:type="spellStart"/>
+      <w:r>
+        <w:rPr>
+          <w:rFonts w:ascii="Times New Roman" w:hAnsi="Times New Roman" w:cs="Times New Roman"/>
+          <w:sz w:val="24"/>
+          <w:szCs w:val="24"/>
+        </w:rPr>
+        <w:t>melakukan</w:t>
+      </w:r>
+      <w:proofErr w:type="spellEnd"/>
+      <w:r>
+        <w:rPr>
+          <w:rFonts w:ascii="Times New Roman" w:hAnsi="Times New Roman" w:cs="Times New Roman"/>
+          <w:sz w:val="24"/>
+          <w:szCs w:val="24"/>
+        </w:rPr>
+        <w:t xml:space="preserve"> </w:t>
+      </w:r>
+      <w:proofErr w:type="spellStart"/>
+      <w:r>
+        <w:rPr>
+          <w:rFonts w:ascii="Times New Roman" w:hAnsi="Times New Roman" w:cs="Times New Roman"/>
+          <w:sz w:val="24"/>
+          <w:szCs w:val="24"/>
+        </w:rPr>
         <w:t>klasifikasi</w:t>
       </w:r>
       <w:proofErr w:type="spellEnd"/>
@@ -1280,1016 +943,25 @@
           <w:sz w:val="24"/>
           <w:szCs w:val="24"/>
         </w:rPr>
-        <w:t>saya</w:t>
-      </w:r>
-      <w:proofErr w:type="spellEnd"/>
-      <w:r>
-        <w:rPr>
-          <w:rFonts w:ascii="Times New Roman" w:hAnsi="Times New Roman" w:cs="Times New Roman"/>
-          <w:sz w:val="24"/>
-          <w:szCs w:val="24"/>
-        </w:rPr>
-        <w:t xml:space="preserve"> </w:t>
-      </w:r>
-      <w:proofErr w:type="spellStart"/>
-      <w:r>
-        <w:rPr>
-          <w:rFonts w:ascii="Times New Roman" w:hAnsi="Times New Roman" w:cs="Times New Roman"/>
-          <w:sz w:val="24"/>
-          <w:szCs w:val="24"/>
-        </w:rPr>
-        <w:t>melakukan</w:t>
-      </w:r>
-      <w:proofErr w:type="spellEnd"/>
-      <w:r>
-        <w:rPr>
-          <w:rFonts w:ascii="Times New Roman" w:hAnsi="Times New Roman" w:cs="Times New Roman"/>
-          <w:sz w:val="24"/>
-          <w:szCs w:val="24"/>
-        </w:rPr>
-        <w:t xml:space="preserve"> </w:t>
-      </w:r>
-      <w:r>
-        <w:rPr>
-          <w:rFonts w:ascii="Times New Roman" w:hAnsi="Times New Roman" w:cs="Times New Roman"/>
-          <w:i/>
-          <w:iCs/>
-          <w:sz w:val="24"/>
-          <w:szCs w:val="24"/>
-        </w:rPr>
-        <w:t>framing problem</w:t>
-      </w:r>
-      <w:r>
-        <w:rPr>
-          <w:rFonts w:ascii="Times New Roman" w:hAnsi="Times New Roman" w:cs="Times New Roman"/>
-          <w:sz w:val="24"/>
-          <w:szCs w:val="24"/>
-        </w:rPr>
-        <w:t xml:space="preserve"> </w:t>
-      </w:r>
-      <w:proofErr w:type="spellStart"/>
-      <w:r>
-        <w:rPr>
-          <w:rFonts w:ascii="Times New Roman" w:hAnsi="Times New Roman" w:cs="Times New Roman"/>
-          <w:sz w:val="24"/>
-          <w:szCs w:val="24"/>
-        </w:rPr>
-        <w:t>secara</w:t>
-      </w:r>
-      <w:proofErr w:type="spellEnd"/>
-      <w:r>
-        <w:rPr>
-          <w:rFonts w:ascii="Times New Roman" w:hAnsi="Times New Roman" w:cs="Times New Roman"/>
-          <w:sz w:val="24"/>
-          <w:szCs w:val="24"/>
-        </w:rPr>
-        <w:t xml:space="preserve"> manual </w:t>
-      </w:r>
-      <w:proofErr w:type="spellStart"/>
-      <w:r>
-        <w:rPr>
-          <w:rFonts w:ascii="Times New Roman" w:hAnsi="Times New Roman" w:cs="Times New Roman"/>
-          <w:sz w:val="24"/>
-          <w:szCs w:val="24"/>
-        </w:rPr>
-        <w:t>dengan</w:t>
-      </w:r>
-      <w:proofErr w:type="spellEnd"/>
-      <w:r>
-        <w:rPr>
-          <w:rFonts w:ascii="Times New Roman" w:hAnsi="Times New Roman" w:cs="Times New Roman"/>
-          <w:sz w:val="24"/>
-          <w:szCs w:val="24"/>
-        </w:rPr>
-        <w:t xml:space="preserve"> </w:t>
-      </w:r>
-      <w:proofErr w:type="spellStart"/>
-      <w:r>
-        <w:rPr>
-          <w:rFonts w:ascii="Times New Roman" w:hAnsi="Times New Roman" w:cs="Times New Roman"/>
-          <w:sz w:val="24"/>
-          <w:szCs w:val="24"/>
-        </w:rPr>
-        <w:t>melihat</w:t>
-      </w:r>
-      <w:proofErr w:type="spellEnd"/>
-      <w:r>
-        <w:rPr>
-          <w:rFonts w:ascii="Times New Roman" w:hAnsi="Times New Roman" w:cs="Times New Roman"/>
-          <w:sz w:val="24"/>
-          <w:szCs w:val="24"/>
-        </w:rPr>
-        <w:t xml:space="preserve"> pada data CSV. </w:t>
-      </w:r>
-      <w:proofErr w:type="spellStart"/>
-      <w:r>
-        <w:rPr>
-          <w:rFonts w:ascii="Times New Roman" w:hAnsi="Times New Roman" w:cs="Times New Roman"/>
-          <w:sz w:val="24"/>
-          <w:szCs w:val="24"/>
-        </w:rPr>
-        <w:t>Kemudian</w:t>
-      </w:r>
-      <w:proofErr w:type="spellEnd"/>
-      <w:r>
-        <w:rPr>
-          <w:rFonts w:ascii="Times New Roman" w:hAnsi="Times New Roman" w:cs="Times New Roman"/>
-          <w:sz w:val="24"/>
-          <w:szCs w:val="24"/>
-        </w:rPr>
-        <w:t xml:space="preserve"> </w:t>
-      </w:r>
-      <w:proofErr w:type="spellStart"/>
-      <w:r>
-        <w:rPr>
-          <w:rFonts w:ascii="Times New Roman" w:hAnsi="Times New Roman" w:cs="Times New Roman"/>
-          <w:sz w:val="24"/>
-          <w:szCs w:val="24"/>
-        </w:rPr>
-        <w:t>saya</w:t>
-      </w:r>
-      <w:proofErr w:type="spellEnd"/>
-      <w:r>
-        <w:rPr>
-          <w:rFonts w:ascii="Times New Roman" w:hAnsi="Times New Roman" w:cs="Times New Roman"/>
-          <w:sz w:val="24"/>
-          <w:szCs w:val="24"/>
-        </w:rPr>
-        <w:t xml:space="preserve"> </w:t>
-      </w:r>
-      <w:proofErr w:type="spellStart"/>
-      <w:r>
-        <w:rPr>
-          <w:rFonts w:ascii="Times New Roman" w:hAnsi="Times New Roman" w:cs="Times New Roman"/>
-          <w:sz w:val="24"/>
-          <w:szCs w:val="24"/>
-        </w:rPr>
-        <w:t>mendapatkan</w:t>
-      </w:r>
-      <w:proofErr w:type="spellEnd"/>
-      <w:r>
-        <w:rPr>
-          <w:rFonts w:ascii="Times New Roman" w:hAnsi="Times New Roman" w:cs="Times New Roman"/>
-          <w:sz w:val="24"/>
-          <w:szCs w:val="24"/>
-        </w:rPr>
-        <w:t xml:space="preserve"> ide </w:t>
-      </w:r>
-      <w:proofErr w:type="spellStart"/>
-      <w:r>
-        <w:rPr>
-          <w:rFonts w:ascii="Times New Roman" w:hAnsi="Times New Roman" w:cs="Times New Roman"/>
-          <w:sz w:val="24"/>
-          <w:szCs w:val="24"/>
-        </w:rPr>
-        <w:t>untuk</w:t>
-      </w:r>
-      <w:proofErr w:type="spellEnd"/>
-      <w:r>
-        <w:rPr>
-          <w:rFonts w:ascii="Times New Roman" w:hAnsi="Times New Roman" w:cs="Times New Roman"/>
-          <w:sz w:val="24"/>
-          <w:szCs w:val="24"/>
-        </w:rPr>
-        <w:t xml:space="preserve"> </w:t>
-      </w:r>
-      <w:proofErr w:type="spellStart"/>
-      <w:r>
-        <w:rPr>
-          <w:rFonts w:ascii="Times New Roman" w:hAnsi="Times New Roman" w:cs="Times New Roman"/>
-          <w:sz w:val="24"/>
-          <w:szCs w:val="24"/>
-        </w:rPr>
-        <w:t>melakukan</w:t>
-      </w:r>
-      <w:proofErr w:type="spellEnd"/>
-      <w:r>
-        <w:rPr>
-          <w:rFonts w:ascii="Times New Roman" w:hAnsi="Times New Roman" w:cs="Times New Roman"/>
-          <w:sz w:val="24"/>
-          <w:szCs w:val="24"/>
-        </w:rPr>
-        <w:t xml:space="preserve"> </w:t>
-      </w:r>
-      <w:proofErr w:type="spellStart"/>
-      <w:r>
-        <w:rPr>
-          <w:rFonts w:ascii="Times New Roman" w:hAnsi="Times New Roman" w:cs="Times New Roman"/>
-          <w:sz w:val="24"/>
-          <w:szCs w:val="24"/>
-        </w:rPr>
-        <w:lastRenderedPageBreak/>
-        <w:t>klasifikasi</w:t>
-      </w:r>
-      <w:proofErr w:type="spellEnd"/>
-      <w:r>
-        <w:rPr>
-          <w:rFonts w:ascii="Times New Roman" w:hAnsi="Times New Roman" w:cs="Times New Roman"/>
-          <w:sz w:val="24"/>
-          <w:szCs w:val="24"/>
-        </w:rPr>
-        <w:t xml:space="preserve"> </w:t>
-      </w:r>
-      <w:proofErr w:type="spellStart"/>
-      <w:r>
-        <w:rPr>
-          <w:rFonts w:ascii="Times New Roman" w:hAnsi="Times New Roman" w:cs="Times New Roman"/>
-          <w:sz w:val="24"/>
-          <w:szCs w:val="24"/>
-        </w:rPr>
-        <w:t>bentuk</w:t>
-      </w:r>
-      <w:proofErr w:type="spellEnd"/>
-      <w:r>
-        <w:rPr>
-          <w:rFonts w:ascii="Times New Roman" w:hAnsi="Times New Roman" w:cs="Times New Roman"/>
-          <w:sz w:val="24"/>
-          <w:szCs w:val="24"/>
-        </w:rPr>
-        <w:t xml:space="preserve"> </w:t>
-      </w:r>
-      <w:proofErr w:type="spellStart"/>
-      <w:r>
-        <w:rPr>
-          <w:rFonts w:ascii="Times New Roman" w:hAnsi="Times New Roman" w:cs="Times New Roman"/>
-          <w:sz w:val="24"/>
-          <w:szCs w:val="24"/>
-        </w:rPr>
-        <w:t>tubuh</w:t>
-      </w:r>
-      <w:proofErr w:type="spellEnd"/>
-      <w:r>
-        <w:rPr>
-          <w:rFonts w:ascii="Times New Roman" w:hAnsi="Times New Roman" w:cs="Times New Roman"/>
-          <w:sz w:val="24"/>
-          <w:szCs w:val="24"/>
-        </w:rPr>
-        <w:t xml:space="preserve"> </w:t>
-      </w:r>
-      <w:proofErr w:type="spellStart"/>
-      <w:r>
-        <w:rPr>
-          <w:rFonts w:ascii="Times New Roman" w:hAnsi="Times New Roman" w:cs="Times New Roman"/>
-          <w:sz w:val="24"/>
-          <w:szCs w:val="24"/>
-        </w:rPr>
-        <w:t>seorang</w:t>
-      </w:r>
-      <w:proofErr w:type="spellEnd"/>
-      <w:r>
-        <w:rPr>
-          <w:rFonts w:ascii="Times New Roman" w:hAnsi="Times New Roman" w:cs="Times New Roman"/>
-          <w:sz w:val="24"/>
-          <w:szCs w:val="24"/>
-        </w:rPr>
-        <w:t xml:space="preserve"> </w:t>
-      </w:r>
-      <w:proofErr w:type="spellStart"/>
-      <w:r>
-        <w:rPr>
-          <w:rFonts w:ascii="Times New Roman" w:hAnsi="Times New Roman" w:cs="Times New Roman"/>
-          <w:sz w:val="24"/>
-          <w:szCs w:val="24"/>
-        </w:rPr>
-        <w:t>pemain</w:t>
-      </w:r>
-      <w:proofErr w:type="spellEnd"/>
-      <w:r>
-        <w:rPr>
-          <w:rFonts w:ascii="Times New Roman" w:hAnsi="Times New Roman" w:cs="Times New Roman"/>
-          <w:sz w:val="24"/>
-          <w:szCs w:val="24"/>
-        </w:rPr>
-        <w:t xml:space="preserve"> </w:t>
-      </w:r>
-      <w:proofErr w:type="spellStart"/>
-      <w:r>
-        <w:rPr>
-          <w:rFonts w:ascii="Times New Roman" w:hAnsi="Times New Roman" w:cs="Times New Roman"/>
-          <w:sz w:val="24"/>
-          <w:szCs w:val="24"/>
-        </w:rPr>
-        <w:t>sepakbola</w:t>
-      </w:r>
-      <w:proofErr w:type="spellEnd"/>
-      <w:r>
-        <w:rPr>
-          <w:rFonts w:ascii="Times New Roman" w:hAnsi="Times New Roman" w:cs="Times New Roman"/>
-          <w:sz w:val="24"/>
-          <w:szCs w:val="24"/>
-        </w:rPr>
-        <w:t xml:space="preserve">. </w:t>
-      </w:r>
-      <w:proofErr w:type="spellStart"/>
-      <w:r>
-        <w:rPr>
-          <w:rFonts w:ascii="Times New Roman" w:hAnsi="Times New Roman" w:cs="Times New Roman"/>
-          <w:sz w:val="24"/>
-          <w:szCs w:val="24"/>
-        </w:rPr>
-        <w:t>Kemudian</w:t>
-      </w:r>
-      <w:proofErr w:type="spellEnd"/>
-      <w:r>
-        <w:rPr>
-          <w:rFonts w:ascii="Times New Roman" w:hAnsi="Times New Roman" w:cs="Times New Roman"/>
-          <w:sz w:val="24"/>
-          <w:szCs w:val="24"/>
-        </w:rPr>
-        <w:t xml:space="preserve"> </w:t>
-      </w:r>
-      <w:proofErr w:type="spellStart"/>
-      <w:r>
-        <w:rPr>
-          <w:rFonts w:ascii="Times New Roman" w:hAnsi="Times New Roman" w:cs="Times New Roman"/>
-          <w:sz w:val="24"/>
-          <w:szCs w:val="24"/>
-        </w:rPr>
-        <w:t>baru</w:t>
-      </w:r>
-      <w:proofErr w:type="spellEnd"/>
-      <w:r>
-        <w:rPr>
-          <w:rFonts w:ascii="Times New Roman" w:hAnsi="Times New Roman" w:cs="Times New Roman"/>
-          <w:sz w:val="24"/>
-          <w:szCs w:val="24"/>
-        </w:rPr>
-        <w:t xml:space="preserve"> </w:t>
-      </w:r>
-      <w:proofErr w:type="spellStart"/>
-      <w:r>
-        <w:rPr>
-          <w:rFonts w:ascii="Times New Roman" w:hAnsi="Times New Roman" w:cs="Times New Roman"/>
-          <w:sz w:val="24"/>
-          <w:szCs w:val="24"/>
-        </w:rPr>
-        <w:t>dengan</w:t>
-      </w:r>
-      <w:proofErr w:type="spellEnd"/>
-      <w:r>
-        <w:rPr>
-          <w:rFonts w:ascii="Times New Roman" w:hAnsi="Times New Roman" w:cs="Times New Roman"/>
-          <w:sz w:val="24"/>
-          <w:szCs w:val="24"/>
-        </w:rPr>
-        <w:t xml:space="preserve"> </w:t>
-      </w:r>
-      <w:proofErr w:type="spellStart"/>
-      <w:r>
-        <w:rPr>
-          <w:rFonts w:ascii="Times New Roman" w:hAnsi="Times New Roman" w:cs="Times New Roman"/>
-          <w:sz w:val="24"/>
-          <w:szCs w:val="24"/>
-        </w:rPr>
-        <w:t>hasil</w:t>
-      </w:r>
-      <w:proofErr w:type="spellEnd"/>
-      <w:r>
-        <w:rPr>
-          <w:rFonts w:ascii="Times New Roman" w:hAnsi="Times New Roman" w:cs="Times New Roman"/>
-          <w:sz w:val="24"/>
-          <w:szCs w:val="24"/>
-        </w:rPr>
-        <w:t xml:space="preserve"> plot </w:t>
-      </w:r>
-      <w:proofErr w:type="spellStart"/>
-      <w:r>
-        <w:rPr>
-          <w:rFonts w:ascii="Times New Roman" w:hAnsi="Times New Roman" w:cs="Times New Roman"/>
-          <w:sz w:val="24"/>
-          <w:szCs w:val="24"/>
-        </w:rPr>
-        <w:t>korelasi</w:t>
-      </w:r>
-      <w:proofErr w:type="spellEnd"/>
-      <w:r>
-        <w:rPr>
-          <w:rFonts w:ascii="Times New Roman" w:hAnsi="Times New Roman" w:cs="Times New Roman"/>
-          <w:sz w:val="24"/>
-          <w:szCs w:val="24"/>
-        </w:rPr>
-        <w:t xml:space="preserve"> pada </w:t>
-      </w:r>
-      <w:proofErr w:type="spellStart"/>
-      <w:r>
-        <w:rPr>
-          <w:rFonts w:ascii="Times New Roman" w:hAnsi="Times New Roman" w:cs="Times New Roman"/>
-          <w:sz w:val="24"/>
-          <w:szCs w:val="24"/>
-        </w:rPr>
-        <w:t>gambar</w:t>
-      </w:r>
-      <w:proofErr w:type="spellEnd"/>
-      <w:r>
-        <w:rPr>
-          <w:rFonts w:ascii="Times New Roman" w:hAnsi="Times New Roman" w:cs="Times New Roman"/>
-          <w:sz w:val="24"/>
-          <w:szCs w:val="24"/>
-        </w:rPr>
-        <w:t xml:space="preserve"> </w:t>
-      </w:r>
-      <w:proofErr w:type="spellStart"/>
-      <w:r>
-        <w:rPr>
-          <w:rFonts w:ascii="Times New Roman" w:hAnsi="Times New Roman" w:cs="Times New Roman"/>
-          <w:sz w:val="24"/>
-          <w:szCs w:val="24"/>
-        </w:rPr>
-        <w:t>saya</w:t>
-      </w:r>
-      <w:proofErr w:type="spellEnd"/>
-      <w:r>
-        <w:rPr>
-          <w:rFonts w:ascii="Times New Roman" w:hAnsi="Times New Roman" w:cs="Times New Roman"/>
-          <w:sz w:val="24"/>
-          <w:szCs w:val="24"/>
-        </w:rPr>
-        <w:t xml:space="preserve"> </w:t>
-      </w:r>
-      <w:proofErr w:type="spellStart"/>
-      <w:r>
-        <w:rPr>
-          <w:rFonts w:ascii="Times New Roman" w:hAnsi="Times New Roman" w:cs="Times New Roman"/>
-          <w:sz w:val="24"/>
-          <w:szCs w:val="24"/>
-        </w:rPr>
-        <w:t>menentukan</w:t>
-      </w:r>
-      <w:proofErr w:type="spellEnd"/>
-      <w:r>
-        <w:rPr>
-          <w:rFonts w:ascii="Times New Roman" w:hAnsi="Times New Roman" w:cs="Times New Roman"/>
-          <w:sz w:val="24"/>
-          <w:szCs w:val="24"/>
-        </w:rPr>
-        <w:t xml:space="preserve"> </w:t>
-      </w:r>
-      <w:proofErr w:type="spellStart"/>
-      <w:r>
-        <w:rPr>
-          <w:rFonts w:ascii="Times New Roman" w:hAnsi="Times New Roman" w:cs="Times New Roman"/>
-          <w:sz w:val="24"/>
-          <w:szCs w:val="24"/>
-        </w:rPr>
-        <w:t>untuk</w:t>
-      </w:r>
-      <w:proofErr w:type="spellEnd"/>
-      <w:r>
-        <w:rPr>
-          <w:rFonts w:ascii="Times New Roman" w:hAnsi="Times New Roman" w:cs="Times New Roman"/>
-          <w:sz w:val="24"/>
-          <w:szCs w:val="24"/>
-        </w:rPr>
-        <w:t xml:space="preserve"> </w:t>
-      </w:r>
-      <w:proofErr w:type="spellStart"/>
-      <w:r>
-        <w:rPr>
-          <w:rFonts w:ascii="Times New Roman" w:hAnsi="Times New Roman" w:cs="Times New Roman"/>
-          <w:sz w:val="24"/>
-          <w:szCs w:val="24"/>
-        </w:rPr>
-        <w:t>menggunakan</w:t>
-      </w:r>
-      <w:proofErr w:type="spellEnd"/>
-      <w:r>
-        <w:rPr>
-          <w:rFonts w:ascii="Times New Roman" w:hAnsi="Times New Roman" w:cs="Times New Roman"/>
-          <w:sz w:val="24"/>
-          <w:szCs w:val="24"/>
-        </w:rPr>
-        <w:t xml:space="preserve"> </w:t>
-      </w:r>
-      <w:proofErr w:type="spellStart"/>
-      <w:r>
-        <w:rPr>
-          <w:rFonts w:ascii="Times New Roman" w:hAnsi="Times New Roman" w:cs="Times New Roman"/>
-          <w:sz w:val="24"/>
-          <w:szCs w:val="24"/>
-        </w:rPr>
-        <w:t>tinggi</w:t>
-      </w:r>
-      <w:proofErr w:type="spellEnd"/>
-      <w:r>
-        <w:rPr>
-          <w:rFonts w:ascii="Times New Roman" w:hAnsi="Times New Roman" w:cs="Times New Roman"/>
-          <w:sz w:val="24"/>
-          <w:szCs w:val="24"/>
-        </w:rPr>
-        <w:t xml:space="preserve"> badan dan </w:t>
-      </w:r>
-      <w:proofErr w:type="spellStart"/>
-      <w:r>
-        <w:rPr>
-          <w:rFonts w:ascii="Times New Roman" w:hAnsi="Times New Roman" w:cs="Times New Roman"/>
-          <w:sz w:val="24"/>
-          <w:szCs w:val="24"/>
-        </w:rPr>
-        <w:t>berat</w:t>
-      </w:r>
-      <w:proofErr w:type="spellEnd"/>
-      <w:r>
-        <w:rPr>
-          <w:rFonts w:ascii="Times New Roman" w:hAnsi="Times New Roman" w:cs="Times New Roman"/>
-          <w:sz w:val="24"/>
-          <w:szCs w:val="24"/>
-        </w:rPr>
-        <w:t xml:space="preserve"> badan, </w:t>
-      </w:r>
-      <w:proofErr w:type="spellStart"/>
-      <w:r>
-        <w:rPr>
-          <w:rFonts w:ascii="Times New Roman" w:hAnsi="Times New Roman" w:cs="Times New Roman"/>
-          <w:sz w:val="24"/>
-          <w:szCs w:val="24"/>
-        </w:rPr>
-        <w:t>selain</w:t>
-      </w:r>
-      <w:proofErr w:type="spellEnd"/>
-      <w:r>
-        <w:rPr>
-          <w:rFonts w:ascii="Times New Roman" w:hAnsi="Times New Roman" w:cs="Times New Roman"/>
-          <w:sz w:val="24"/>
-          <w:szCs w:val="24"/>
-        </w:rPr>
-        <w:t xml:space="preserve"> </w:t>
-      </w:r>
-      <w:proofErr w:type="spellStart"/>
-      <w:r>
-        <w:rPr>
-          <w:rFonts w:ascii="Times New Roman" w:hAnsi="Times New Roman" w:cs="Times New Roman"/>
-          <w:sz w:val="24"/>
-          <w:szCs w:val="24"/>
-        </w:rPr>
-        <w:t>karena</w:t>
-      </w:r>
-      <w:proofErr w:type="spellEnd"/>
-      <w:r>
-        <w:rPr>
-          <w:rFonts w:ascii="Times New Roman" w:hAnsi="Times New Roman" w:cs="Times New Roman"/>
-          <w:sz w:val="24"/>
-          <w:szCs w:val="24"/>
-        </w:rPr>
-        <w:t xml:space="preserve"> </w:t>
-      </w:r>
-      <w:proofErr w:type="spellStart"/>
-      <w:r>
-        <w:rPr>
-          <w:rFonts w:ascii="Times New Roman" w:hAnsi="Times New Roman" w:cs="Times New Roman"/>
-          <w:sz w:val="24"/>
-          <w:szCs w:val="24"/>
-        </w:rPr>
-        <w:t>memang</w:t>
-      </w:r>
-      <w:proofErr w:type="spellEnd"/>
-      <w:r>
-        <w:rPr>
-          <w:rFonts w:ascii="Times New Roman" w:hAnsi="Times New Roman" w:cs="Times New Roman"/>
-          <w:sz w:val="24"/>
-          <w:szCs w:val="24"/>
-        </w:rPr>
-        <w:t xml:space="preserve"> </w:t>
-      </w:r>
-      <w:proofErr w:type="spellStart"/>
-      <w:r>
-        <w:rPr>
-          <w:rFonts w:ascii="Times New Roman" w:hAnsi="Times New Roman" w:cs="Times New Roman"/>
-          <w:sz w:val="24"/>
-          <w:szCs w:val="24"/>
-        </w:rPr>
-        <w:t>cocok</w:t>
-      </w:r>
-      <w:proofErr w:type="spellEnd"/>
-      <w:r>
-        <w:rPr>
-          <w:rFonts w:ascii="Times New Roman" w:hAnsi="Times New Roman" w:cs="Times New Roman"/>
-          <w:sz w:val="24"/>
-          <w:szCs w:val="24"/>
-        </w:rPr>
-        <w:t xml:space="preserve"> </w:t>
-      </w:r>
-      <w:proofErr w:type="spellStart"/>
-      <w:r>
-        <w:rPr>
-          <w:rFonts w:ascii="Times New Roman" w:hAnsi="Times New Roman" w:cs="Times New Roman"/>
-          <w:sz w:val="24"/>
-          <w:szCs w:val="24"/>
-        </w:rPr>
-        <w:t>untuk</w:t>
-      </w:r>
-      <w:proofErr w:type="spellEnd"/>
-      <w:r>
-        <w:rPr>
-          <w:rFonts w:ascii="Times New Roman" w:hAnsi="Times New Roman" w:cs="Times New Roman"/>
-          <w:sz w:val="24"/>
-          <w:szCs w:val="24"/>
-        </w:rPr>
-        <w:t xml:space="preserve"> </w:t>
-      </w:r>
-      <w:proofErr w:type="spellStart"/>
-      <w:r>
-        <w:rPr>
-          <w:rFonts w:ascii="Times New Roman" w:hAnsi="Times New Roman" w:cs="Times New Roman"/>
-          <w:sz w:val="24"/>
-          <w:szCs w:val="24"/>
-        </w:rPr>
-        <w:t>kasusnya</w:t>
-      </w:r>
-      <w:proofErr w:type="spellEnd"/>
-      <w:r>
-        <w:rPr>
-          <w:rFonts w:ascii="Times New Roman" w:hAnsi="Times New Roman" w:cs="Times New Roman"/>
-          <w:sz w:val="24"/>
-          <w:szCs w:val="24"/>
-        </w:rPr>
-        <w:t xml:space="preserve">, </w:t>
-      </w:r>
-      <w:proofErr w:type="spellStart"/>
-      <w:r>
-        <w:rPr>
-          <w:rFonts w:ascii="Times New Roman" w:hAnsi="Times New Roman" w:cs="Times New Roman"/>
-          <w:sz w:val="24"/>
-          <w:szCs w:val="24"/>
-        </w:rPr>
-        <w:t>saya</w:t>
-      </w:r>
-      <w:proofErr w:type="spellEnd"/>
-      <w:r>
-        <w:rPr>
-          <w:rFonts w:ascii="Times New Roman" w:hAnsi="Times New Roman" w:cs="Times New Roman"/>
-          <w:sz w:val="24"/>
-          <w:szCs w:val="24"/>
-        </w:rPr>
-        <w:t xml:space="preserve"> juga </w:t>
-      </w:r>
-      <w:proofErr w:type="spellStart"/>
-      <w:r>
-        <w:rPr>
-          <w:rFonts w:ascii="Times New Roman" w:hAnsi="Times New Roman" w:cs="Times New Roman"/>
-          <w:sz w:val="24"/>
-          <w:szCs w:val="24"/>
-        </w:rPr>
-        <w:t>melihat</w:t>
-      </w:r>
-      <w:proofErr w:type="spellEnd"/>
-      <w:r>
-        <w:rPr>
-          <w:rFonts w:ascii="Times New Roman" w:hAnsi="Times New Roman" w:cs="Times New Roman"/>
-          <w:sz w:val="24"/>
-          <w:szCs w:val="24"/>
-        </w:rPr>
-        <w:t xml:space="preserve"> </w:t>
-      </w:r>
-      <w:proofErr w:type="spellStart"/>
-      <w:r>
-        <w:rPr>
-          <w:rFonts w:ascii="Times New Roman" w:hAnsi="Times New Roman" w:cs="Times New Roman"/>
-          <w:sz w:val="24"/>
-          <w:szCs w:val="24"/>
-        </w:rPr>
-        <w:t>korelasi</w:t>
-      </w:r>
-      <w:proofErr w:type="spellEnd"/>
-      <w:r>
-        <w:rPr>
-          <w:rFonts w:ascii="Times New Roman" w:hAnsi="Times New Roman" w:cs="Times New Roman"/>
-          <w:sz w:val="24"/>
-          <w:szCs w:val="24"/>
-        </w:rPr>
-        <w:t xml:space="preserve"> </w:t>
-      </w:r>
-      <w:proofErr w:type="spellStart"/>
-      <w:r>
-        <w:rPr>
-          <w:rFonts w:ascii="Times New Roman" w:hAnsi="Times New Roman" w:cs="Times New Roman"/>
-          <w:sz w:val="24"/>
-          <w:szCs w:val="24"/>
-        </w:rPr>
-        <w:t>antar</w:t>
-      </w:r>
-      <w:proofErr w:type="spellEnd"/>
-      <w:r>
-        <w:rPr>
-          <w:rFonts w:ascii="Times New Roman" w:hAnsi="Times New Roman" w:cs="Times New Roman"/>
-          <w:sz w:val="24"/>
-          <w:szCs w:val="24"/>
-        </w:rPr>
-        <w:t xml:space="preserve"> </w:t>
-      </w:r>
-      <w:proofErr w:type="spellStart"/>
-      <w:r>
-        <w:rPr>
-          <w:rFonts w:ascii="Times New Roman" w:hAnsi="Times New Roman" w:cs="Times New Roman"/>
-          <w:sz w:val="24"/>
-          <w:szCs w:val="24"/>
-        </w:rPr>
-        <w:t>dua</w:t>
-      </w:r>
-      <w:proofErr w:type="spellEnd"/>
-      <w:r>
-        <w:rPr>
-          <w:rFonts w:ascii="Times New Roman" w:hAnsi="Times New Roman" w:cs="Times New Roman"/>
-          <w:sz w:val="24"/>
-          <w:szCs w:val="24"/>
-        </w:rPr>
-        <w:t xml:space="preserve"> data </w:t>
-      </w:r>
-      <w:proofErr w:type="spellStart"/>
-      <w:r>
-        <w:rPr>
-          <w:rFonts w:ascii="Times New Roman" w:hAnsi="Times New Roman" w:cs="Times New Roman"/>
-          <w:sz w:val="24"/>
-          <w:szCs w:val="24"/>
-        </w:rPr>
-        <w:t>tersebut</w:t>
-      </w:r>
-      <w:proofErr w:type="spellEnd"/>
-      <w:r>
-        <w:rPr>
-          <w:rFonts w:ascii="Times New Roman" w:hAnsi="Times New Roman" w:cs="Times New Roman"/>
-          <w:sz w:val="24"/>
-          <w:szCs w:val="24"/>
-        </w:rPr>
-        <w:t xml:space="preserve"> </w:t>
-      </w:r>
-      <w:proofErr w:type="spellStart"/>
-      <w:r>
-        <w:rPr>
-          <w:rFonts w:ascii="Times New Roman" w:hAnsi="Times New Roman" w:cs="Times New Roman"/>
-          <w:sz w:val="24"/>
-          <w:szCs w:val="24"/>
-        </w:rPr>
-        <w:t>lumayan</w:t>
-      </w:r>
-      <w:proofErr w:type="spellEnd"/>
-      <w:r>
-        <w:rPr>
-          <w:rFonts w:ascii="Times New Roman" w:hAnsi="Times New Roman" w:cs="Times New Roman"/>
-          <w:sz w:val="24"/>
-          <w:szCs w:val="24"/>
-        </w:rPr>
-        <w:t xml:space="preserve"> </w:t>
-      </w:r>
-      <w:proofErr w:type="spellStart"/>
-      <w:r>
-        <w:rPr>
-          <w:rFonts w:ascii="Times New Roman" w:hAnsi="Times New Roman" w:cs="Times New Roman"/>
-          <w:sz w:val="24"/>
-          <w:szCs w:val="24"/>
-        </w:rPr>
-        <w:t>bagus</w:t>
-      </w:r>
-      <w:proofErr w:type="spellEnd"/>
-      <w:r>
-        <w:rPr>
-          <w:rFonts w:ascii="Times New Roman" w:hAnsi="Times New Roman" w:cs="Times New Roman"/>
-          <w:sz w:val="24"/>
-          <w:szCs w:val="24"/>
-        </w:rPr>
-        <w:t xml:space="preserve">. </w:t>
-      </w:r>
-      <w:proofErr w:type="spellStart"/>
-      <w:r>
-        <w:rPr>
-          <w:rFonts w:ascii="Times New Roman" w:hAnsi="Times New Roman" w:cs="Times New Roman"/>
-          <w:sz w:val="24"/>
-          <w:szCs w:val="24"/>
-        </w:rPr>
-        <w:t>Sehingga</w:t>
-      </w:r>
-      <w:proofErr w:type="spellEnd"/>
-      <w:r>
-        <w:rPr>
-          <w:rFonts w:ascii="Times New Roman" w:hAnsi="Times New Roman" w:cs="Times New Roman"/>
-          <w:sz w:val="24"/>
-          <w:szCs w:val="24"/>
-        </w:rPr>
-        <w:t xml:space="preserve"> </w:t>
-      </w:r>
-      <w:proofErr w:type="spellStart"/>
-      <w:r>
-        <w:rPr>
-          <w:rFonts w:ascii="Times New Roman" w:hAnsi="Times New Roman" w:cs="Times New Roman"/>
-          <w:sz w:val="24"/>
-          <w:szCs w:val="24"/>
-        </w:rPr>
-        <w:t>dari</w:t>
-      </w:r>
-      <w:proofErr w:type="spellEnd"/>
-      <w:r>
-        <w:rPr>
-          <w:rFonts w:ascii="Times New Roman" w:hAnsi="Times New Roman" w:cs="Times New Roman"/>
-          <w:sz w:val="24"/>
-          <w:szCs w:val="24"/>
-        </w:rPr>
-        <w:t xml:space="preserve"> situ </w:t>
-      </w:r>
-      <w:proofErr w:type="spellStart"/>
-      <w:r>
-        <w:rPr>
-          <w:rFonts w:ascii="Times New Roman" w:hAnsi="Times New Roman" w:cs="Times New Roman"/>
-          <w:sz w:val="24"/>
-          <w:szCs w:val="24"/>
-        </w:rPr>
-        <w:t>saya</w:t>
-      </w:r>
-      <w:proofErr w:type="spellEnd"/>
-      <w:r>
-        <w:rPr>
-          <w:rFonts w:ascii="Times New Roman" w:hAnsi="Times New Roman" w:cs="Times New Roman"/>
-          <w:sz w:val="24"/>
-          <w:szCs w:val="24"/>
-        </w:rPr>
-        <w:t xml:space="preserve"> </w:t>
-      </w:r>
-      <w:proofErr w:type="spellStart"/>
-      <w:r>
-        <w:rPr>
-          <w:rFonts w:ascii="Times New Roman" w:hAnsi="Times New Roman" w:cs="Times New Roman"/>
-          <w:sz w:val="24"/>
-          <w:szCs w:val="24"/>
-        </w:rPr>
-        <w:t>melakukan</w:t>
-      </w:r>
-      <w:proofErr w:type="spellEnd"/>
-      <w:r>
-        <w:rPr>
-          <w:rFonts w:ascii="Times New Roman" w:hAnsi="Times New Roman" w:cs="Times New Roman"/>
-          <w:sz w:val="24"/>
-          <w:szCs w:val="24"/>
-        </w:rPr>
-        <w:t xml:space="preserve"> </w:t>
-      </w:r>
-      <w:proofErr w:type="spellStart"/>
-      <w:r>
-        <w:rPr>
-          <w:rFonts w:ascii="Times New Roman" w:hAnsi="Times New Roman" w:cs="Times New Roman"/>
-          <w:sz w:val="24"/>
-          <w:szCs w:val="24"/>
-        </w:rPr>
-        <w:t>pemotongan</w:t>
-      </w:r>
-      <w:proofErr w:type="spellEnd"/>
-      <w:r>
-        <w:rPr>
-          <w:rFonts w:ascii="Times New Roman" w:hAnsi="Times New Roman" w:cs="Times New Roman"/>
-          <w:sz w:val="24"/>
-          <w:szCs w:val="24"/>
-        </w:rPr>
-        <w:t xml:space="preserve"> dataset </w:t>
-      </w:r>
-      <w:proofErr w:type="spellStart"/>
-      <w:r>
-        <w:rPr>
-          <w:rFonts w:ascii="Times New Roman" w:hAnsi="Times New Roman" w:cs="Times New Roman"/>
-          <w:sz w:val="24"/>
-          <w:szCs w:val="24"/>
-        </w:rPr>
-        <w:t>dengan</w:t>
-      </w:r>
-      <w:proofErr w:type="spellEnd"/>
-      <w:r>
-        <w:rPr>
-          <w:rFonts w:ascii="Times New Roman" w:hAnsi="Times New Roman" w:cs="Times New Roman"/>
-          <w:sz w:val="24"/>
-          <w:szCs w:val="24"/>
-        </w:rPr>
-        <w:t xml:space="preserve"> </w:t>
-      </w:r>
-      <w:proofErr w:type="spellStart"/>
-      <w:r>
-        <w:rPr>
-          <w:rFonts w:ascii="Times New Roman" w:hAnsi="Times New Roman" w:cs="Times New Roman"/>
-          <w:sz w:val="24"/>
-          <w:szCs w:val="24"/>
-        </w:rPr>
-        <w:t>mengambil</w:t>
-      </w:r>
-      <w:proofErr w:type="spellEnd"/>
-      <w:r>
-        <w:rPr>
-          <w:rFonts w:ascii="Times New Roman" w:hAnsi="Times New Roman" w:cs="Times New Roman"/>
-          <w:sz w:val="24"/>
-          <w:szCs w:val="24"/>
-        </w:rPr>
-        <w:t xml:space="preserve"> </w:t>
-      </w:r>
-      <w:proofErr w:type="spellStart"/>
-      <w:r>
-        <w:rPr>
-          <w:rFonts w:ascii="Times New Roman" w:hAnsi="Times New Roman" w:cs="Times New Roman"/>
-          <w:sz w:val="24"/>
-          <w:szCs w:val="24"/>
-        </w:rPr>
-        <w:t>kolom</w:t>
-      </w:r>
-      <w:proofErr w:type="spellEnd"/>
-      <w:r>
-        <w:rPr>
-          <w:rFonts w:ascii="Times New Roman" w:hAnsi="Times New Roman" w:cs="Times New Roman"/>
-          <w:sz w:val="24"/>
-          <w:szCs w:val="24"/>
-        </w:rPr>
-        <w:t xml:space="preserve"> </w:t>
-      </w:r>
-      <w:proofErr w:type="spellStart"/>
-      <w:r>
-        <w:rPr>
-          <w:rFonts w:ascii="Times New Roman" w:hAnsi="Times New Roman" w:cs="Times New Roman"/>
-          <w:sz w:val="24"/>
-          <w:szCs w:val="24"/>
-        </w:rPr>
-        <w:t>tinggi</w:t>
-      </w:r>
-      <w:proofErr w:type="spellEnd"/>
-      <w:r>
-        <w:rPr>
-          <w:rFonts w:ascii="Times New Roman" w:hAnsi="Times New Roman" w:cs="Times New Roman"/>
-          <w:sz w:val="24"/>
-          <w:szCs w:val="24"/>
-        </w:rPr>
-        <w:t xml:space="preserve"> badan, </w:t>
-      </w:r>
-      <w:proofErr w:type="spellStart"/>
-      <w:r>
-        <w:rPr>
-          <w:rFonts w:ascii="Times New Roman" w:hAnsi="Times New Roman" w:cs="Times New Roman"/>
-          <w:sz w:val="24"/>
-          <w:szCs w:val="24"/>
-        </w:rPr>
-        <w:t>berat</w:t>
-      </w:r>
-      <w:proofErr w:type="spellEnd"/>
-      <w:r>
-        <w:rPr>
-          <w:rFonts w:ascii="Times New Roman" w:hAnsi="Times New Roman" w:cs="Times New Roman"/>
-          <w:sz w:val="24"/>
-          <w:szCs w:val="24"/>
-        </w:rPr>
-        <w:t xml:space="preserve"> badan, dan </w:t>
-      </w:r>
-      <w:proofErr w:type="spellStart"/>
-      <w:r>
-        <w:rPr>
-          <w:rFonts w:ascii="Times New Roman" w:hAnsi="Times New Roman" w:cs="Times New Roman"/>
-          <w:sz w:val="24"/>
-          <w:szCs w:val="24"/>
-        </w:rPr>
-        <w:t>tipe</w:t>
-      </w:r>
-      <w:proofErr w:type="spellEnd"/>
-      <w:r>
-        <w:rPr>
-          <w:rFonts w:ascii="Times New Roman" w:hAnsi="Times New Roman" w:cs="Times New Roman"/>
-          <w:sz w:val="24"/>
-          <w:szCs w:val="24"/>
-        </w:rPr>
-        <w:t xml:space="preserve"> badan </w:t>
-      </w:r>
-      <w:proofErr w:type="spellStart"/>
-      <w:r>
-        <w:rPr>
-          <w:rFonts w:ascii="Times New Roman" w:hAnsi="Times New Roman" w:cs="Times New Roman"/>
-          <w:sz w:val="24"/>
-          <w:szCs w:val="24"/>
-        </w:rPr>
-        <w:t>untuk</w:t>
-      </w:r>
-      <w:proofErr w:type="spellEnd"/>
-      <w:r>
-        <w:rPr>
-          <w:rFonts w:ascii="Times New Roman" w:hAnsi="Times New Roman" w:cs="Times New Roman"/>
-          <w:sz w:val="24"/>
-          <w:szCs w:val="24"/>
-        </w:rPr>
-        <w:t xml:space="preserve"> </w:t>
-      </w:r>
-      <w:proofErr w:type="spellStart"/>
-      <w:r>
-        <w:rPr>
-          <w:rFonts w:ascii="Times New Roman" w:hAnsi="Times New Roman" w:cs="Times New Roman"/>
-          <w:sz w:val="24"/>
-          <w:szCs w:val="24"/>
-        </w:rPr>
-        <w:t>dijadikan</w:t>
-      </w:r>
-      <w:proofErr w:type="spellEnd"/>
-      <w:r>
-        <w:rPr>
-          <w:rFonts w:ascii="Times New Roman" w:hAnsi="Times New Roman" w:cs="Times New Roman"/>
-          <w:sz w:val="24"/>
-          <w:szCs w:val="24"/>
-        </w:rPr>
-        <w:t xml:space="preserve"> dataset </w:t>
-      </w:r>
-      <w:proofErr w:type="spellStart"/>
-      <w:r>
-        <w:rPr>
-          <w:rFonts w:ascii="Times New Roman" w:hAnsi="Times New Roman" w:cs="Times New Roman"/>
-          <w:sz w:val="24"/>
-          <w:szCs w:val="24"/>
-        </w:rPr>
-        <w:t>klasifikasi</w:t>
+        <w:t>maupun</w:t>
+      </w:r>
+      <w:proofErr w:type="spellEnd"/>
+      <w:r>
+        <w:rPr>
+          <w:rFonts w:ascii="Times New Roman" w:hAnsi="Times New Roman" w:cs="Times New Roman"/>
+          <w:sz w:val="24"/>
+          <w:szCs w:val="24"/>
+        </w:rPr>
+        <w:t xml:space="preserve"> </w:t>
+      </w:r>
+      <w:proofErr w:type="spellStart"/>
+      <w:r>
+        <w:rPr>
+          <w:rFonts w:ascii="Times New Roman" w:hAnsi="Times New Roman" w:cs="Times New Roman"/>
+          <w:sz w:val="24"/>
+          <w:szCs w:val="24"/>
+        </w:rPr>
+        <w:t>klastering</w:t>
       </w:r>
       <w:proofErr w:type="spellEnd"/>
       <w:r>
@@ -2311,68 +983,112 @@
           <w:szCs w:val="24"/>
         </w:rPr>
       </w:pPr>
-      <w:proofErr w:type="spellStart"/>
-      <w:r>
-        <w:rPr>
-          <w:rFonts w:ascii="Times New Roman" w:hAnsi="Times New Roman" w:cs="Times New Roman"/>
-          <w:sz w:val="24"/>
-          <w:szCs w:val="24"/>
-        </w:rPr>
-        <w:t>Kemudian</w:t>
-      </w:r>
-      <w:proofErr w:type="spellEnd"/>
-      <w:r>
-        <w:rPr>
-          <w:rFonts w:ascii="Times New Roman" w:hAnsi="Times New Roman" w:cs="Times New Roman"/>
-          <w:sz w:val="24"/>
-          <w:szCs w:val="24"/>
-        </w:rPr>
-        <w:t xml:space="preserve"> </w:t>
-      </w:r>
-      <w:proofErr w:type="spellStart"/>
-      <w:r>
-        <w:rPr>
-          <w:rFonts w:ascii="Times New Roman" w:hAnsi="Times New Roman" w:cs="Times New Roman"/>
-          <w:sz w:val="24"/>
-          <w:szCs w:val="24"/>
-        </w:rPr>
-        <w:t>untuk</w:t>
-      </w:r>
-      <w:proofErr w:type="spellEnd"/>
-      <w:r>
-        <w:rPr>
-          <w:rFonts w:ascii="Times New Roman" w:hAnsi="Times New Roman" w:cs="Times New Roman"/>
-          <w:sz w:val="24"/>
-          <w:szCs w:val="24"/>
-        </w:rPr>
-        <w:t xml:space="preserve"> </w:t>
-      </w:r>
-      <w:proofErr w:type="spellStart"/>
-      <w:r>
-        <w:rPr>
-          <w:rFonts w:ascii="Times New Roman" w:hAnsi="Times New Roman" w:cs="Times New Roman"/>
-          <w:sz w:val="24"/>
-          <w:szCs w:val="24"/>
-        </w:rPr>
-        <w:t>kasus</w:t>
-      </w:r>
-      <w:proofErr w:type="spellEnd"/>
-      <w:r>
-        <w:rPr>
-          <w:rFonts w:ascii="Times New Roman" w:hAnsi="Times New Roman" w:cs="Times New Roman"/>
-          <w:sz w:val="24"/>
-          <w:szCs w:val="24"/>
-        </w:rPr>
-        <w:t xml:space="preserve"> </w:t>
-      </w:r>
-      <w:proofErr w:type="spellStart"/>
-      <w:r>
-        <w:rPr>
-          <w:rFonts w:ascii="Times New Roman" w:hAnsi="Times New Roman" w:cs="Times New Roman"/>
-          <w:sz w:val="24"/>
-          <w:szCs w:val="24"/>
-        </w:rPr>
-        <w:t>klastering</w:t>
+      <w:r>
+        <w:rPr>
+          <w:rFonts w:ascii="Times New Roman" w:hAnsi="Times New Roman" w:cs="Times New Roman"/>
+          <w:sz w:val="24"/>
+          <w:szCs w:val="24"/>
+        </w:rPr>
+        <w:t xml:space="preserve">Saya </w:t>
+      </w:r>
+      <w:proofErr w:type="spellStart"/>
+      <w:r>
+        <w:rPr>
+          <w:rFonts w:ascii="Times New Roman" w:hAnsi="Times New Roman" w:cs="Times New Roman"/>
+          <w:sz w:val="24"/>
+          <w:szCs w:val="24"/>
+        </w:rPr>
+        <w:t>melakukan</w:t>
+      </w:r>
+      <w:proofErr w:type="spellEnd"/>
+      <w:r>
+        <w:rPr>
+          <w:rFonts w:ascii="Times New Roman" w:hAnsi="Times New Roman" w:cs="Times New Roman"/>
+          <w:sz w:val="24"/>
+          <w:szCs w:val="24"/>
+        </w:rPr>
+        <w:t xml:space="preserve"> </w:t>
+      </w:r>
+      <w:proofErr w:type="spellStart"/>
+      <w:r>
+        <w:rPr>
+          <w:rFonts w:ascii="Times New Roman" w:hAnsi="Times New Roman" w:cs="Times New Roman"/>
+          <w:sz w:val="24"/>
+          <w:szCs w:val="24"/>
+        </w:rPr>
+        <w:t>pemilihan</w:t>
+      </w:r>
+      <w:proofErr w:type="spellEnd"/>
+      <w:r>
+        <w:rPr>
+          <w:rFonts w:ascii="Times New Roman" w:hAnsi="Times New Roman" w:cs="Times New Roman"/>
+          <w:sz w:val="24"/>
+          <w:szCs w:val="24"/>
+        </w:rPr>
+        <w:t xml:space="preserve"> </w:t>
+      </w:r>
+      <w:proofErr w:type="spellStart"/>
+      <w:r>
+        <w:rPr>
+          <w:rFonts w:ascii="Times New Roman" w:hAnsi="Times New Roman" w:cs="Times New Roman"/>
+          <w:sz w:val="24"/>
+          <w:szCs w:val="24"/>
+        </w:rPr>
+        <w:t>fitur</w:t>
+      </w:r>
+      <w:proofErr w:type="spellEnd"/>
+      <w:r>
+        <w:rPr>
+          <w:rFonts w:ascii="Times New Roman" w:hAnsi="Times New Roman" w:cs="Times New Roman"/>
+          <w:sz w:val="24"/>
+          <w:szCs w:val="24"/>
+        </w:rPr>
+        <w:t xml:space="preserve"> </w:t>
+      </w:r>
+      <w:proofErr w:type="spellStart"/>
+      <w:r>
+        <w:rPr>
+          <w:rFonts w:ascii="Times New Roman" w:hAnsi="Times New Roman" w:cs="Times New Roman"/>
+          <w:sz w:val="24"/>
+          <w:szCs w:val="24"/>
+        </w:rPr>
+        <w:t>berdasarkan</w:t>
+      </w:r>
+      <w:proofErr w:type="spellEnd"/>
+      <w:r>
+        <w:rPr>
+          <w:rFonts w:ascii="Times New Roman" w:hAnsi="Times New Roman" w:cs="Times New Roman"/>
+          <w:sz w:val="24"/>
+          <w:szCs w:val="24"/>
+        </w:rPr>
+        <w:t xml:space="preserve"> </w:t>
+      </w:r>
+      <w:proofErr w:type="spellStart"/>
+      <w:r>
+        <w:rPr>
+          <w:rFonts w:ascii="Times New Roman" w:hAnsi="Times New Roman" w:cs="Times New Roman"/>
+          <w:sz w:val="24"/>
+          <w:szCs w:val="24"/>
+        </w:rPr>
+        <w:t>plotingan</w:t>
+      </w:r>
+      <w:proofErr w:type="spellEnd"/>
+      <w:r>
+        <w:rPr>
+          <w:rFonts w:ascii="Times New Roman" w:hAnsi="Times New Roman" w:cs="Times New Roman"/>
+          <w:sz w:val="24"/>
+          <w:szCs w:val="24"/>
+        </w:rPr>
+        <w:t xml:space="preserve"> </w:t>
+      </w:r>
+      <w:proofErr w:type="spellStart"/>
+      <w:r>
+        <w:rPr>
+          <w:rFonts w:ascii="Times New Roman" w:hAnsi="Times New Roman" w:cs="Times New Roman"/>
+          <w:sz w:val="24"/>
+          <w:szCs w:val="24"/>
+        </w:rPr>
+        <w:t>tersebut</w:t>
       </w:r>
       <w:proofErr w:type="spellEnd"/>
       <w:r>
@@ -2390,6 +1106,42 @@
           <w:sz w:val="24"/>
           <w:szCs w:val="24"/>
         </w:rPr>
+        <w:t>akan</w:t>
+      </w:r>
+      <w:proofErr w:type="spellEnd"/>
+      <w:r>
+        <w:rPr>
+          <w:rFonts w:ascii="Times New Roman" w:hAnsi="Times New Roman" w:cs="Times New Roman"/>
+          <w:sz w:val="24"/>
+          <w:szCs w:val="24"/>
+        </w:rPr>
+        <w:t xml:space="preserve"> </w:t>
+      </w:r>
+      <w:proofErr w:type="spellStart"/>
+      <w:r>
+        <w:rPr>
+          <w:rFonts w:ascii="Times New Roman" w:hAnsi="Times New Roman" w:cs="Times New Roman"/>
+          <w:sz w:val="24"/>
+          <w:szCs w:val="24"/>
+        </w:rPr>
+        <w:t>tetapi</w:t>
+      </w:r>
+      <w:proofErr w:type="spellEnd"/>
+      <w:r>
+        <w:rPr>
+          <w:rFonts w:ascii="Times New Roman" w:hAnsi="Times New Roman" w:cs="Times New Roman"/>
+          <w:sz w:val="24"/>
+          <w:szCs w:val="24"/>
+        </w:rPr>
+        <w:t xml:space="preserve"> </w:t>
+      </w:r>
+      <w:proofErr w:type="spellStart"/>
+      <w:r>
+        <w:rPr>
+          <w:rFonts w:ascii="Times New Roman" w:hAnsi="Times New Roman" w:cs="Times New Roman"/>
+          <w:sz w:val="24"/>
+          <w:szCs w:val="24"/>
+        </w:rPr>
         <w:t>saya</w:t>
       </w:r>
       <w:proofErr w:type="spellEnd"/>
@@ -2408,151 +1160,7 @@
           <w:sz w:val="24"/>
           <w:szCs w:val="24"/>
         </w:rPr>
-        <w:t>murni</w:t>
-      </w:r>
-      <w:proofErr w:type="spellEnd"/>
-      <w:r>
-        <w:rPr>
-          <w:rFonts w:ascii="Times New Roman" w:hAnsi="Times New Roman" w:cs="Times New Roman"/>
-          <w:sz w:val="24"/>
-          <w:szCs w:val="24"/>
-        </w:rPr>
-        <w:t xml:space="preserve"> </w:t>
-      </w:r>
-      <w:proofErr w:type="spellStart"/>
-      <w:r>
-        <w:rPr>
-          <w:rFonts w:ascii="Times New Roman" w:hAnsi="Times New Roman" w:cs="Times New Roman"/>
-          <w:sz w:val="24"/>
-          <w:szCs w:val="24"/>
-        </w:rPr>
-        <w:t>melihat</w:t>
-      </w:r>
-      <w:proofErr w:type="spellEnd"/>
-      <w:r>
-        <w:rPr>
-          <w:rFonts w:ascii="Times New Roman" w:hAnsi="Times New Roman" w:cs="Times New Roman"/>
-          <w:sz w:val="24"/>
-          <w:szCs w:val="24"/>
-        </w:rPr>
-        <w:t xml:space="preserve"> </w:t>
-      </w:r>
-      <w:proofErr w:type="spellStart"/>
-      <w:r>
-        <w:rPr>
-          <w:rFonts w:ascii="Times New Roman" w:hAnsi="Times New Roman" w:cs="Times New Roman"/>
-          <w:sz w:val="24"/>
-          <w:szCs w:val="24"/>
-        </w:rPr>
-        <w:t>korelasi</w:t>
-      </w:r>
-      <w:proofErr w:type="spellEnd"/>
-      <w:r>
-        <w:rPr>
-          <w:rFonts w:ascii="Times New Roman" w:hAnsi="Times New Roman" w:cs="Times New Roman"/>
-          <w:sz w:val="24"/>
-          <w:szCs w:val="24"/>
-        </w:rPr>
-        <w:t xml:space="preserve"> data </w:t>
-      </w:r>
-      <w:proofErr w:type="spellStart"/>
-      <w:r>
-        <w:rPr>
-          <w:rFonts w:ascii="Times New Roman" w:hAnsi="Times New Roman" w:cs="Times New Roman"/>
-          <w:sz w:val="24"/>
-          <w:szCs w:val="24"/>
-        </w:rPr>
-        <w:t>dari</w:t>
-      </w:r>
-      <w:proofErr w:type="spellEnd"/>
-      <w:r>
-        <w:rPr>
-          <w:rFonts w:ascii="Times New Roman" w:hAnsi="Times New Roman" w:cs="Times New Roman"/>
-          <w:sz w:val="24"/>
-          <w:szCs w:val="24"/>
-        </w:rPr>
-        <w:t xml:space="preserve"> </w:t>
-      </w:r>
-      <w:proofErr w:type="spellStart"/>
-      <w:r>
-        <w:rPr>
-          <w:rFonts w:ascii="Times New Roman" w:hAnsi="Times New Roman" w:cs="Times New Roman"/>
-          <w:sz w:val="24"/>
-          <w:szCs w:val="24"/>
-        </w:rPr>
-        <w:t>hasil</w:t>
-      </w:r>
-      <w:proofErr w:type="spellEnd"/>
-      <w:r>
-        <w:rPr>
-          <w:rFonts w:ascii="Times New Roman" w:hAnsi="Times New Roman" w:cs="Times New Roman"/>
-          <w:sz w:val="24"/>
-          <w:szCs w:val="24"/>
-        </w:rPr>
-        <w:t xml:space="preserve"> plot, </w:t>
-      </w:r>
-      <w:proofErr w:type="spellStart"/>
-      <w:r>
-        <w:rPr>
-          <w:rFonts w:ascii="Times New Roman" w:hAnsi="Times New Roman" w:cs="Times New Roman"/>
-          <w:sz w:val="24"/>
-          <w:szCs w:val="24"/>
-        </w:rPr>
-        <w:t>kemudian</w:t>
-      </w:r>
-      <w:proofErr w:type="spellEnd"/>
-      <w:r>
-        <w:rPr>
-          <w:rFonts w:ascii="Times New Roman" w:hAnsi="Times New Roman" w:cs="Times New Roman"/>
-          <w:sz w:val="24"/>
-          <w:szCs w:val="24"/>
-        </w:rPr>
-        <w:t xml:space="preserve"> </w:t>
-      </w:r>
-      <w:proofErr w:type="spellStart"/>
-      <w:r>
-        <w:rPr>
-          <w:rFonts w:ascii="Times New Roman" w:hAnsi="Times New Roman" w:cs="Times New Roman"/>
-          <w:sz w:val="24"/>
-          <w:szCs w:val="24"/>
-        </w:rPr>
-        <w:t>saya</w:t>
-      </w:r>
-      <w:proofErr w:type="spellEnd"/>
-      <w:r>
-        <w:rPr>
-          <w:rFonts w:ascii="Times New Roman" w:hAnsi="Times New Roman" w:cs="Times New Roman"/>
-          <w:sz w:val="24"/>
-          <w:szCs w:val="24"/>
-        </w:rPr>
-        <w:t xml:space="preserve"> </w:t>
-      </w:r>
-      <w:proofErr w:type="spellStart"/>
-      <w:r>
-        <w:rPr>
-          <w:rFonts w:ascii="Times New Roman" w:hAnsi="Times New Roman" w:cs="Times New Roman"/>
-          <w:sz w:val="24"/>
-          <w:szCs w:val="24"/>
-        </w:rPr>
-        <w:t>memutuskan</w:t>
-      </w:r>
-      <w:proofErr w:type="spellEnd"/>
-      <w:r>
-        <w:rPr>
-          <w:rFonts w:ascii="Times New Roman" w:hAnsi="Times New Roman" w:cs="Times New Roman"/>
-          <w:sz w:val="24"/>
-          <w:szCs w:val="24"/>
-        </w:rPr>
-        <w:t xml:space="preserve"> </w:t>
-      </w:r>
-      <w:proofErr w:type="spellStart"/>
-      <w:r>
-        <w:rPr>
-          <w:rFonts w:ascii="Times New Roman" w:hAnsi="Times New Roman" w:cs="Times New Roman"/>
-          <w:sz w:val="24"/>
-          <w:szCs w:val="24"/>
-        </w:rPr>
-        <w:t>untuk</w:t>
+        <w:t>tidak</w:t>
       </w:r>
       <w:proofErr w:type="spellEnd"/>
       <w:r>
@@ -2580,78 +1188,6 @@
           <w:szCs w:val="24"/>
         </w:rPr>
         <w:t xml:space="preserve"> </w:t>
-      </w:r>
-      <w:proofErr w:type="spellStart"/>
-      <w:r>
-        <w:rPr>
-          <w:rFonts w:ascii="Times New Roman" w:hAnsi="Times New Roman" w:cs="Times New Roman"/>
-          <w:sz w:val="24"/>
-          <w:szCs w:val="24"/>
-        </w:rPr>
-        <w:t>klasterisasi</w:t>
-      </w:r>
-      <w:proofErr w:type="spellEnd"/>
-      <w:r>
-        <w:rPr>
-          <w:rFonts w:ascii="Times New Roman" w:hAnsi="Times New Roman" w:cs="Times New Roman"/>
-          <w:sz w:val="24"/>
-          <w:szCs w:val="24"/>
-        </w:rPr>
-        <w:t xml:space="preserve"> </w:t>
-      </w:r>
-      <w:proofErr w:type="spellStart"/>
-      <w:r>
-        <w:rPr>
-          <w:rFonts w:ascii="Times New Roman" w:hAnsi="Times New Roman" w:cs="Times New Roman"/>
-          <w:sz w:val="24"/>
-          <w:szCs w:val="24"/>
-        </w:rPr>
-        <w:t>pemain</w:t>
-      </w:r>
-      <w:proofErr w:type="spellEnd"/>
-      <w:r>
-        <w:rPr>
-          <w:rFonts w:ascii="Times New Roman" w:hAnsi="Times New Roman" w:cs="Times New Roman"/>
-          <w:sz w:val="24"/>
-          <w:szCs w:val="24"/>
-        </w:rPr>
-        <w:t xml:space="preserve"> </w:t>
-      </w:r>
-      <w:proofErr w:type="spellStart"/>
-      <w:r>
-        <w:rPr>
-          <w:rFonts w:ascii="Times New Roman" w:hAnsi="Times New Roman" w:cs="Times New Roman"/>
-          <w:sz w:val="24"/>
-          <w:szCs w:val="24"/>
-        </w:rPr>
-        <w:t>berdasar</w:t>
-      </w:r>
-      <w:proofErr w:type="spellEnd"/>
-      <w:r>
-        <w:rPr>
-          <w:rFonts w:ascii="Times New Roman" w:hAnsi="Times New Roman" w:cs="Times New Roman"/>
-          <w:sz w:val="24"/>
-          <w:szCs w:val="24"/>
-        </w:rPr>
-        <w:t xml:space="preserve"> </w:t>
-      </w:r>
-      <w:proofErr w:type="spellStart"/>
-      <w:r>
-        <w:rPr>
-          <w:rFonts w:ascii="Times New Roman" w:hAnsi="Times New Roman" w:cs="Times New Roman"/>
-          <w:sz w:val="24"/>
-          <w:szCs w:val="24"/>
-        </w:rPr>
-        <w:t>potensial</w:t>
-      </w:r>
-      <w:proofErr w:type="spellEnd"/>
-      <w:r>
-        <w:rPr>
-          <w:rFonts w:ascii="Times New Roman" w:hAnsi="Times New Roman" w:cs="Times New Roman"/>
-          <w:sz w:val="24"/>
-          <w:szCs w:val="24"/>
-        </w:rPr>
-        <w:t xml:space="preserve"> dan </w:t>
       </w:r>
       <w:r>
         <w:rPr>
@@ -2661,15 +1197,87 @@
           <w:sz w:val="24"/>
           <w:szCs w:val="24"/>
         </w:rPr>
-        <w:t>overall</w:t>
-      </w:r>
-      <w:r>
-        <w:rPr>
-          <w:rFonts w:ascii="Times New Roman" w:hAnsi="Times New Roman" w:cs="Times New Roman"/>
-          <w:sz w:val="24"/>
-          <w:szCs w:val="24"/>
-        </w:rPr>
-        <w:t xml:space="preserve"> juga </w:t>
+        <w:t>encoding</w:t>
+      </w:r>
+      <w:r>
+        <w:rPr>
+          <w:rFonts w:ascii="Times New Roman" w:hAnsi="Times New Roman" w:cs="Times New Roman"/>
+          <w:sz w:val="24"/>
+          <w:szCs w:val="24"/>
+        </w:rPr>
+        <w:t xml:space="preserve"> </w:t>
+      </w:r>
+      <w:proofErr w:type="spellStart"/>
+      <w:r>
+        <w:rPr>
+          <w:rFonts w:ascii="Times New Roman" w:hAnsi="Times New Roman" w:cs="Times New Roman"/>
+          <w:sz w:val="24"/>
+          <w:szCs w:val="24"/>
+        </w:rPr>
+        <w:t>sehingga</w:t>
+      </w:r>
+      <w:proofErr w:type="spellEnd"/>
+      <w:r>
+        <w:rPr>
+          <w:rFonts w:ascii="Times New Roman" w:hAnsi="Times New Roman" w:cs="Times New Roman"/>
+          <w:sz w:val="24"/>
+          <w:szCs w:val="24"/>
+        </w:rPr>
+        <w:t xml:space="preserve"> </w:t>
+      </w:r>
+      <w:proofErr w:type="spellStart"/>
+      <w:r>
+        <w:rPr>
+          <w:rFonts w:ascii="Times New Roman" w:hAnsi="Times New Roman" w:cs="Times New Roman"/>
+          <w:sz w:val="24"/>
+          <w:szCs w:val="24"/>
+        </w:rPr>
+        <w:t>untuk</w:t>
+      </w:r>
+      <w:proofErr w:type="spellEnd"/>
+      <w:r>
+        <w:rPr>
+          <w:rFonts w:ascii="Times New Roman" w:hAnsi="Times New Roman" w:cs="Times New Roman"/>
+          <w:sz w:val="24"/>
+          <w:szCs w:val="24"/>
+        </w:rPr>
+        <w:t xml:space="preserve"> </w:t>
+      </w:r>
+      <w:proofErr w:type="spellStart"/>
+      <w:r>
+        <w:rPr>
+          <w:rFonts w:ascii="Times New Roman" w:hAnsi="Times New Roman" w:cs="Times New Roman"/>
+          <w:sz w:val="24"/>
+          <w:szCs w:val="24"/>
+        </w:rPr>
+        <w:t>klasifikasi</w:t>
+      </w:r>
+      <w:proofErr w:type="spellEnd"/>
+      <w:r>
+        <w:rPr>
+          <w:rFonts w:ascii="Times New Roman" w:hAnsi="Times New Roman" w:cs="Times New Roman"/>
+          <w:sz w:val="24"/>
+          <w:szCs w:val="24"/>
+        </w:rPr>
+        <w:t xml:space="preserve"> </w:t>
+      </w:r>
+      <w:proofErr w:type="spellStart"/>
+      <w:r>
+        <w:rPr>
+          <w:rFonts w:ascii="Times New Roman" w:hAnsi="Times New Roman" w:cs="Times New Roman"/>
+          <w:sz w:val="24"/>
+          <w:szCs w:val="24"/>
+        </w:rPr>
+        <w:t>saya</w:t>
+      </w:r>
+      <w:proofErr w:type="spellEnd"/>
+      <w:r>
+        <w:rPr>
+          <w:rFonts w:ascii="Times New Roman" w:hAnsi="Times New Roman" w:cs="Times New Roman"/>
+          <w:sz w:val="24"/>
+          <w:szCs w:val="24"/>
+        </w:rPr>
+        <w:t xml:space="preserve"> </w:t>
       </w:r>
       <w:proofErr w:type="spellStart"/>
       <w:r>
@@ -2679,60 +1287,6 @@
           <w:szCs w:val="24"/>
         </w:rPr>
         <w:t>melakukan</w:t>
-      </w:r>
-      <w:proofErr w:type="spellEnd"/>
-      <w:r>
-        <w:rPr>
-          <w:rFonts w:ascii="Times New Roman" w:hAnsi="Times New Roman" w:cs="Times New Roman"/>
-          <w:sz w:val="24"/>
-          <w:szCs w:val="24"/>
-        </w:rPr>
-        <w:t xml:space="preserve"> </w:t>
-      </w:r>
-      <w:proofErr w:type="spellStart"/>
-      <w:r>
-        <w:rPr>
-          <w:rFonts w:ascii="Times New Roman" w:hAnsi="Times New Roman" w:cs="Times New Roman"/>
-          <w:sz w:val="24"/>
-          <w:szCs w:val="24"/>
-        </w:rPr>
-        <w:t>klasterisasi</w:t>
-      </w:r>
-      <w:proofErr w:type="spellEnd"/>
-      <w:r>
-        <w:rPr>
-          <w:rFonts w:ascii="Times New Roman" w:hAnsi="Times New Roman" w:cs="Times New Roman"/>
-          <w:sz w:val="24"/>
-          <w:szCs w:val="24"/>
-        </w:rPr>
-        <w:t xml:space="preserve"> </w:t>
-      </w:r>
-      <w:proofErr w:type="spellStart"/>
-      <w:r>
-        <w:rPr>
-          <w:rFonts w:ascii="Times New Roman" w:hAnsi="Times New Roman" w:cs="Times New Roman"/>
-          <w:sz w:val="24"/>
-          <w:szCs w:val="24"/>
-        </w:rPr>
-        <w:t>pemain</w:t>
-      </w:r>
-      <w:proofErr w:type="spellEnd"/>
-      <w:r>
-        <w:rPr>
-          <w:rFonts w:ascii="Times New Roman" w:hAnsi="Times New Roman" w:cs="Times New Roman"/>
-          <w:sz w:val="24"/>
-          <w:szCs w:val="24"/>
-        </w:rPr>
-        <w:t xml:space="preserve"> </w:t>
-      </w:r>
-      <w:proofErr w:type="spellStart"/>
-      <w:r>
-        <w:rPr>
-          <w:rFonts w:ascii="Times New Roman" w:hAnsi="Times New Roman" w:cs="Times New Roman"/>
-          <w:sz w:val="24"/>
-          <w:szCs w:val="24"/>
-        </w:rPr>
-        <w:t>berdasar</w:t>
       </w:r>
       <w:proofErr w:type="spellEnd"/>
       <w:r>
@@ -2751,32 +1305,223 @@
           <w:sz w:val="24"/>
           <w:szCs w:val="24"/>
         </w:rPr>
-        <w:t>overall</w:t>
-      </w:r>
-      <w:r>
-        <w:rPr>
-          <w:rFonts w:ascii="Times New Roman" w:hAnsi="Times New Roman" w:cs="Times New Roman"/>
-          <w:sz w:val="24"/>
-          <w:szCs w:val="24"/>
-        </w:rPr>
-        <w:t xml:space="preserve"> </w:t>
-      </w:r>
-      <w:r>
-        <w:rPr>
-          <w:rFonts w:ascii="Times New Roman" w:hAnsi="Times New Roman" w:cs="Times New Roman"/>
-          <w:sz w:val="24"/>
-          <w:szCs w:val="24"/>
-        </w:rPr>
-        <w:t xml:space="preserve">dan </w:t>
-      </w:r>
-      <w:proofErr w:type="spellStart"/>
-      <w:r>
-        <w:rPr>
-          <w:rFonts w:ascii="Times New Roman" w:hAnsi="Times New Roman" w:cs="Times New Roman"/>
-          <w:sz w:val="24"/>
-          <w:szCs w:val="24"/>
-        </w:rPr>
-        <w:t>harga</w:t>
+        <w:t>framing problem</w:t>
+      </w:r>
+      <w:r>
+        <w:rPr>
+          <w:rFonts w:ascii="Times New Roman" w:hAnsi="Times New Roman" w:cs="Times New Roman"/>
+          <w:sz w:val="24"/>
+          <w:szCs w:val="24"/>
+        </w:rPr>
+        <w:t xml:space="preserve"> </w:t>
+      </w:r>
+      <w:proofErr w:type="spellStart"/>
+      <w:r>
+        <w:rPr>
+          <w:rFonts w:ascii="Times New Roman" w:hAnsi="Times New Roman" w:cs="Times New Roman"/>
+          <w:sz w:val="24"/>
+          <w:szCs w:val="24"/>
+        </w:rPr>
+        <w:t>secara</w:t>
+      </w:r>
+      <w:proofErr w:type="spellEnd"/>
+      <w:r>
+        <w:rPr>
+          <w:rFonts w:ascii="Times New Roman" w:hAnsi="Times New Roman" w:cs="Times New Roman"/>
+          <w:sz w:val="24"/>
+          <w:szCs w:val="24"/>
+        </w:rPr>
+        <w:t xml:space="preserve"> manual </w:t>
+      </w:r>
+      <w:proofErr w:type="spellStart"/>
+      <w:r>
+        <w:rPr>
+          <w:rFonts w:ascii="Times New Roman" w:hAnsi="Times New Roman" w:cs="Times New Roman"/>
+          <w:sz w:val="24"/>
+          <w:szCs w:val="24"/>
+        </w:rPr>
+        <w:t>dengan</w:t>
+      </w:r>
+      <w:proofErr w:type="spellEnd"/>
+      <w:r>
+        <w:rPr>
+          <w:rFonts w:ascii="Times New Roman" w:hAnsi="Times New Roman" w:cs="Times New Roman"/>
+          <w:sz w:val="24"/>
+          <w:szCs w:val="24"/>
+        </w:rPr>
+        <w:t xml:space="preserve"> </w:t>
+      </w:r>
+      <w:proofErr w:type="spellStart"/>
+      <w:r>
+        <w:rPr>
+          <w:rFonts w:ascii="Times New Roman" w:hAnsi="Times New Roman" w:cs="Times New Roman"/>
+          <w:sz w:val="24"/>
+          <w:szCs w:val="24"/>
+        </w:rPr>
+        <w:t>melihat</w:t>
+      </w:r>
+      <w:proofErr w:type="spellEnd"/>
+      <w:r>
+        <w:rPr>
+          <w:rFonts w:ascii="Times New Roman" w:hAnsi="Times New Roman" w:cs="Times New Roman"/>
+          <w:sz w:val="24"/>
+          <w:szCs w:val="24"/>
+        </w:rPr>
+        <w:t xml:space="preserve"> pada data CSV. </w:t>
+      </w:r>
+      <w:proofErr w:type="spellStart"/>
+      <w:r>
+        <w:rPr>
+          <w:rFonts w:ascii="Times New Roman" w:hAnsi="Times New Roman" w:cs="Times New Roman"/>
+          <w:sz w:val="24"/>
+          <w:szCs w:val="24"/>
+        </w:rPr>
+        <w:t>Kemudian</w:t>
+      </w:r>
+      <w:proofErr w:type="spellEnd"/>
+      <w:r>
+        <w:rPr>
+          <w:rFonts w:ascii="Times New Roman" w:hAnsi="Times New Roman" w:cs="Times New Roman"/>
+          <w:sz w:val="24"/>
+          <w:szCs w:val="24"/>
+        </w:rPr>
+        <w:t xml:space="preserve"> </w:t>
+      </w:r>
+      <w:proofErr w:type="spellStart"/>
+      <w:r>
+        <w:rPr>
+          <w:rFonts w:ascii="Times New Roman" w:hAnsi="Times New Roman" w:cs="Times New Roman"/>
+          <w:sz w:val="24"/>
+          <w:szCs w:val="24"/>
+        </w:rPr>
+        <w:t>saya</w:t>
+      </w:r>
+      <w:proofErr w:type="spellEnd"/>
+      <w:r>
+        <w:rPr>
+          <w:rFonts w:ascii="Times New Roman" w:hAnsi="Times New Roman" w:cs="Times New Roman"/>
+          <w:sz w:val="24"/>
+          <w:szCs w:val="24"/>
+        </w:rPr>
+        <w:t xml:space="preserve"> </w:t>
+      </w:r>
+      <w:proofErr w:type="spellStart"/>
+      <w:r>
+        <w:rPr>
+          <w:rFonts w:ascii="Times New Roman" w:hAnsi="Times New Roman" w:cs="Times New Roman"/>
+          <w:sz w:val="24"/>
+          <w:szCs w:val="24"/>
+        </w:rPr>
+        <w:t>mendapatkan</w:t>
+      </w:r>
+      <w:proofErr w:type="spellEnd"/>
+      <w:r>
+        <w:rPr>
+          <w:rFonts w:ascii="Times New Roman" w:hAnsi="Times New Roman" w:cs="Times New Roman"/>
+          <w:sz w:val="24"/>
+          <w:szCs w:val="24"/>
+        </w:rPr>
+        <w:t xml:space="preserve"> ide </w:t>
+      </w:r>
+      <w:proofErr w:type="spellStart"/>
+      <w:r>
+        <w:rPr>
+          <w:rFonts w:ascii="Times New Roman" w:hAnsi="Times New Roman" w:cs="Times New Roman"/>
+          <w:sz w:val="24"/>
+          <w:szCs w:val="24"/>
+        </w:rPr>
+        <w:t>untuk</w:t>
+      </w:r>
+      <w:proofErr w:type="spellEnd"/>
+      <w:r>
+        <w:rPr>
+          <w:rFonts w:ascii="Times New Roman" w:hAnsi="Times New Roman" w:cs="Times New Roman"/>
+          <w:sz w:val="24"/>
+          <w:szCs w:val="24"/>
+        </w:rPr>
+        <w:t xml:space="preserve"> </w:t>
+      </w:r>
+      <w:proofErr w:type="spellStart"/>
+      <w:r>
+        <w:rPr>
+          <w:rFonts w:ascii="Times New Roman" w:hAnsi="Times New Roman" w:cs="Times New Roman"/>
+          <w:sz w:val="24"/>
+          <w:szCs w:val="24"/>
+        </w:rPr>
+        <w:lastRenderedPageBreak/>
+        <w:t>melakukan</w:t>
+      </w:r>
+      <w:proofErr w:type="spellEnd"/>
+      <w:r>
+        <w:rPr>
+          <w:rFonts w:ascii="Times New Roman" w:hAnsi="Times New Roman" w:cs="Times New Roman"/>
+          <w:sz w:val="24"/>
+          <w:szCs w:val="24"/>
+        </w:rPr>
+        <w:t xml:space="preserve"> </w:t>
+      </w:r>
+      <w:proofErr w:type="spellStart"/>
+      <w:r>
+        <w:rPr>
+          <w:rFonts w:ascii="Times New Roman" w:hAnsi="Times New Roman" w:cs="Times New Roman"/>
+          <w:sz w:val="24"/>
+          <w:szCs w:val="24"/>
+        </w:rPr>
+        <w:t>klasifikasi</w:t>
+      </w:r>
+      <w:proofErr w:type="spellEnd"/>
+      <w:r>
+        <w:rPr>
+          <w:rFonts w:ascii="Times New Roman" w:hAnsi="Times New Roman" w:cs="Times New Roman"/>
+          <w:sz w:val="24"/>
+          <w:szCs w:val="24"/>
+        </w:rPr>
+        <w:t xml:space="preserve"> </w:t>
+      </w:r>
+      <w:proofErr w:type="spellStart"/>
+      <w:r>
+        <w:rPr>
+          <w:rFonts w:ascii="Times New Roman" w:hAnsi="Times New Roman" w:cs="Times New Roman"/>
+          <w:sz w:val="24"/>
+          <w:szCs w:val="24"/>
+        </w:rPr>
+        <w:t>bentuk</w:t>
+      </w:r>
+      <w:proofErr w:type="spellEnd"/>
+      <w:r>
+        <w:rPr>
+          <w:rFonts w:ascii="Times New Roman" w:hAnsi="Times New Roman" w:cs="Times New Roman"/>
+          <w:sz w:val="24"/>
+          <w:szCs w:val="24"/>
+        </w:rPr>
+        <w:t xml:space="preserve"> </w:t>
+      </w:r>
+      <w:proofErr w:type="spellStart"/>
+      <w:r>
+        <w:rPr>
+          <w:rFonts w:ascii="Times New Roman" w:hAnsi="Times New Roman" w:cs="Times New Roman"/>
+          <w:sz w:val="24"/>
+          <w:szCs w:val="24"/>
+        </w:rPr>
+        <w:t>tubuh</w:t>
+      </w:r>
+      <w:proofErr w:type="spellEnd"/>
+      <w:r>
+        <w:rPr>
+          <w:rFonts w:ascii="Times New Roman" w:hAnsi="Times New Roman" w:cs="Times New Roman"/>
+          <w:sz w:val="24"/>
+          <w:szCs w:val="24"/>
+        </w:rPr>
+        <w:t xml:space="preserve"> </w:t>
+      </w:r>
+      <w:proofErr w:type="spellStart"/>
+      <w:r>
+        <w:rPr>
+          <w:rFonts w:ascii="Times New Roman" w:hAnsi="Times New Roman" w:cs="Times New Roman"/>
+          <w:sz w:val="24"/>
+          <w:szCs w:val="24"/>
+        </w:rPr>
+        <w:t>seorang</w:t>
       </w:r>
       <w:proofErr w:type="spellEnd"/>
       <w:r>
@@ -2812,7 +1557,43 @@
           <w:sz w:val="24"/>
           <w:szCs w:val="24"/>
         </w:rPr>
-        <w:t>tsb</w:t>
+        <w:t>sepakbola</w:t>
+      </w:r>
+      <w:proofErr w:type="spellEnd"/>
+      <w:r>
+        <w:rPr>
+          <w:rFonts w:ascii="Times New Roman" w:hAnsi="Times New Roman" w:cs="Times New Roman"/>
+          <w:sz w:val="24"/>
+          <w:szCs w:val="24"/>
+        </w:rPr>
+        <w:t xml:space="preserve">. </w:t>
+      </w:r>
+      <w:proofErr w:type="spellStart"/>
+      <w:r>
+        <w:rPr>
+          <w:rFonts w:ascii="Times New Roman" w:hAnsi="Times New Roman" w:cs="Times New Roman"/>
+          <w:sz w:val="24"/>
+          <w:szCs w:val="24"/>
+        </w:rPr>
+        <w:t>Kemudian</w:t>
+      </w:r>
+      <w:proofErr w:type="spellEnd"/>
+      <w:r>
+        <w:rPr>
+          <w:rFonts w:ascii="Times New Roman" w:hAnsi="Times New Roman" w:cs="Times New Roman"/>
+          <w:sz w:val="24"/>
+          <w:szCs w:val="24"/>
+        </w:rPr>
+        <w:t xml:space="preserve"> </w:t>
+      </w:r>
+      <w:proofErr w:type="spellStart"/>
+      <w:r>
+        <w:rPr>
+          <w:rFonts w:ascii="Times New Roman" w:hAnsi="Times New Roman" w:cs="Times New Roman"/>
+          <w:sz w:val="24"/>
+          <w:szCs w:val="24"/>
+        </w:rPr>
+        <w:t>baru</w:t>
       </w:r>
       <w:proofErr w:type="spellEnd"/>
       <w:r>
@@ -2848,25 +1629,403 @@
           <w:sz w:val="24"/>
           <w:szCs w:val="24"/>
         </w:rPr>
-        <w:t>harga</w:t>
-      </w:r>
-      <w:proofErr w:type="spellEnd"/>
-      <w:r>
-        <w:rPr>
-          <w:rFonts w:ascii="Times New Roman" w:hAnsi="Times New Roman" w:cs="Times New Roman"/>
-          <w:sz w:val="24"/>
-          <w:szCs w:val="24"/>
-        </w:rPr>
-        <w:t xml:space="preserve"> </w:t>
-      </w:r>
-      <w:proofErr w:type="spellStart"/>
-      <w:r>
-        <w:rPr>
-          <w:rFonts w:ascii="Times New Roman" w:hAnsi="Times New Roman" w:cs="Times New Roman"/>
-          <w:sz w:val="24"/>
-          <w:szCs w:val="24"/>
-        </w:rPr>
-        <w:t>eropa</w:t>
+        <w:t>hasil</w:t>
+      </w:r>
+      <w:proofErr w:type="spellEnd"/>
+      <w:r>
+        <w:rPr>
+          <w:rFonts w:ascii="Times New Roman" w:hAnsi="Times New Roman" w:cs="Times New Roman"/>
+          <w:sz w:val="24"/>
+          <w:szCs w:val="24"/>
+        </w:rPr>
+        <w:t xml:space="preserve"> plot </w:t>
+      </w:r>
+      <w:proofErr w:type="spellStart"/>
+      <w:r>
+        <w:rPr>
+          <w:rFonts w:ascii="Times New Roman" w:hAnsi="Times New Roman" w:cs="Times New Roman"/>
+          <w:sz w:val="24"/>
+          <w:szCs w:val="24"/>
+        </w:rPr>
+        <w:t>korelasi</w:t>
+      </w:r>
+      <w:proofErr w:type="spellEnd"/>
+      <w:r>
+        <w:rPr>
+          <w:rFonts w:ascii="Times New Roman" w:hAnsi="Times New Roman" w:cs="Times New Roman"/>
+          <w:sz w:val="24"/>
+          <w:szCs w:val="24"/>
+        </w:rPr>
+        <w:t xml:space="preserve"> pada </w:t>
+      </w:r>
+      <w:proofErr w:type="spellStart"/>
+      <w:r>
+        <w:rPr>
+          <w:rFonts w:ascii="Times New Roman" w:hAnsi="Times New Roman" w:cs="Times New Roman"/>
+          <w:sz w:val="24"/>
+          <w:szCs w:val="24"/>
+        </w:rPr>
+        <w:t>gambar</w:t>
+      </w:r>
+      <w:proofErr w:type="spellEnd"/>
+      <w:r>
+        <w:rPr>
+          <w:rFonts w:ascii="Times New Roman" w:hAnsi="Times New Roman" w:cs="Times New Roman"/>
+          <w:sz w:val="24"/>
+          <w:szCs w:val="24"/>
+        </w:rPr>
+        <w:t xml:space="preserve"> </w:t>
+      </w:r>
+      <w:proofErr w:type="spellStart"/>
+      <w:r>
+        <w:rPr>
+          <w:rFonts w:ascii="Times New Roman" w:hAnsi="Times New Roman" w:cs="Times New Roman"/>
+          <w:sz w:val="24"/>
+          <w:szCs w:val="24"/>
+        </w:rPr>
+        <w:t>saya</w:t>
+      </w:r>
+      <w:proofErr w:type="spellEnd"/>
+      <w:r>
+        <w:rPr>
+          <w:rFonts w:ascii="Times New Roman" w:hAnsi="Times New Roman" w:cs="Times New Roman"/>
+          <w:sz w:val="24"/>
+          <w:szCs w:val="24"/>
+        </w:rPr>
+        <w:t xml:space="preserve"> </w:t>
+      </w:r>
+      <w:proofErr w:type="spellStart"/>
+      <w:r>
+        <w:rPr>
+          <w:rFonts w:ascii="Times New Roman" w:hAnsi="Times New Roman" w:cs="Times New Roman"/>
+          <w:sz w:val="24"/>
+          <w:szCs w:val="24"/>
+        </w:rPr>
+        <w:t>menentukan</w:t>
+      </w:r>
+      <w:proofErr w:type="spellEnd"/>
+      <w:r>
+        <w:rPr>
+          <w:rFonts w:ascii="Times New Roman" w:hAnsi="Times New Roman" w:cs="Times New Roman"/>
+          <w:sz w:val="24"/>
+          <w:szCs w:val="24"/>
+        </w:rPr>
+        <w:t xml:space="preserve"> </w:t>
+      </w:r>
+      <w:proofErr w:type="spellStart"/>
+      <w:r>
+        <w:rPr>
+          <w:rFonts w:ascii="Times New Roman" w:hAnsi="Times New Roman" w:cs="Times New Roman"/>
+          <w:sz w:val="24"/>
+          <w:szCs w:val="24"/>
+        </w:rPr>
+        <w:t>untuk</w:t>
+      </w:r>
+      <w:proofErr w:type="spellEnd"/>
+      <w:r>
+        <w:rPr>
+          <w:rFonts w:ascii="Times New Roman" w:hAnsi="Times New Roman" w:cs="Times New Roman"/>
+          <w:sz w:val="24"/>
+          <w:szCs w:val="24"/>
+        </w:rPr>
+        <w:t xml:space="preserve"> </w:t>
+      </w:r>
+      <w:proofErr w:type="spellStart"/>
+      <w:r>
+        <w:rPr>
+          <w:rFonts w:ascii="Times New Roman" w:hAnsi="Times New Roman" w:cs="Times New Roman"/>
+          <w:sz w:val="24"/>
+          <w:szCs w:val="24"/>
+        </w:rPr>
+        <w:t>menggunakan</w:t>
+      </w:r>
+      <w:proofErr w:type="spellEnd"/>
+      <w:r>
+        <w:rPr>
+          <w:rFonts w:ascii="Times New Roman" w:hAnsi="Times New Roman" w:cs="Times New Roman"/>
+          <w:sz w:val="24"/>
+          <w:szCs w:val="24"/>
+        </w:rPr>
+        <w:t xml:space="preserve"> </w:t>
+      </w:r>
+      <w:proofErr w:type="spellStart"/>
+      <w:r>
+        <w:rPr>
+          <w:rFonts w:ascii="Times New Roman" w:hAnsi="Times New Roman" w:cs="Times New Roman"/>
+          <w:sz w:val="24"/>
+          <w:szCs w:val="24"/>
+        </w:rPr>
+        <w:t>tinggi</w:t>
+      </w:r>
+      <w:proofErr w:type="spellEnd"/>
+      <w:r>
+        <w:rPr>
+          <w:rFonts w:ascii="Times New Roman" w:hAnsi="Times New Roman" w:cs="Times New Roman"/>
+          <w:sz w:val="24"/>
+          <w:szCs w:val="24"/>
+        </w:rPr>
+        <w:t xml:space="preserve"> badan dan </w:t>
+      </w:r>
+      <w:proofErr w:type="spellStart"/>
+      <w:r>
+        <w:rPr>
+          <w:rFonts w:ascii="Times New Roman" w:hAnsi="Times New Roman" w:cs="Times New Roman"/>
+          <w:sz w:val="24"/>
+          <w:szCs w:val="24"/>
+        </w:rPr>
+        <w:t>berat</w:t>
+      </w:r>
+      <w:proofErr w:type="spellEnd"/>
+      <w:r>
+        <w:rPr>
+          <w:rFonts w:ascii="Times New Roman" w:hAnsi="Times New Roman" w:cs="Times New Roman"/>
+          <w:sz w:val="24"/>
+          <w:szCs w:val="24"/>
+        </w:rPr>
+        <w:t xml:space="preserve"> badan, </w:t>
+      </w:r>
+      <w:proofErr w:type="spellStart"/>
+      <w:r>
+        <w:rPr>
+          <w:rFonts w:ascii="Times New Roman" w:hAnsi="Times New Roman" w:cs="Times New Roman"/>
+          <w:sz w:val="24"/>
+          <w:szCs w:val="24"/>
+        </w:rPr>
+        <w:t>selain</w:t>
+      </w:r>
+      <w:proofErr w:type="spellEnd"/>
+      <w:r>
+        <w:rPr>
+          <w:rFonts w:ascii="Times New Roman" w:hAnsi="Times New Roman" w:cs="Times New Roman"/>
+          <w:sz w:val="24"/>
+          <w:szCs w:val="24"/>
+        </w:rPr>
+        <w:t xml:space="preserve"> </w:t>
+      </w:r>
+      <w:proofErr w:type="spellStart"/>
+      <w:r>
+        <w:rPr>
+          <w:rFonts w:ascii="Times New Roman" w:hAnsi="Times New Roman" w:cs="Times New Roman"/>
+          <w:sz w:val="24"/>
+          <w:szCs w:val="24"/>
+        </w:rPr>
+        <w:t>karena</w:t>
+      </w:r>
+      <w:proofErr w:type="spellEnd"/>
+      <w:r>
+        <w:rPr>
+          <w:rFonts w:ascii="Times New Roman" w:hAnsi="Times New Roman" w:cs="Times New Roman"/>
+          <w:sz w:val="24"/>
+          <w:szCs w:val="24"/>
+        </w:rPr>
+        <w:t xml:space="preserve"> </w:t>
+      </w:r>
+      <w:proofErr w:type="spellStart"/>
+      <w:r>
+        <w:rPr>
+          <w:rFonts w:ascii="Times New Roman" w:hAnsi="Times New Roman" w:cs="Times New Roman"/>
+          <w:sz w:val="24"/>
+          <w:szCs w:val="24"/>
+        </w:rPr>
+        <w:t>memang</w:t>
+      </w:r>
+      <w:proofErr w:type="spellEnd"/>
+      <w:r>
+        <w:rPr>
+          <w:rFonts w:ascii="Times New Roman" w:hAnsi="Times New Roman" w:cs="Times New Roman"/>
+          <w:sz w:val="24"/>
+          <w:szCs w:val="24"/>
+        </w:rPr>
+        <w:t xml:space="preserve"> </w:t>
+      </w:r>
+      <w:proofErr w:type="spellStart"/>
+      <w:r>
+        <w:rPr>
+          <w:rFonts w:ascii="Times New Roman" w:hAnsi="Times New Roman" w:cs="Times New Roman"/>
+          <w:sz w:val="24"/>
+          <w:szCs w:val="24"/>
+        </w:rPr>
+        <w:t>cocok</w:t>
+      </w:r>
+      <w:proofErr w:type="spellEnd"/>
+      <w:r>
+        <w:rPr>
+          <w:rFonts w:ascii="Times New Roman" w:hAnsi="Times New Roman" w:cs="Times New Roman"/>
+          <w:sz w:val="24"/>
+          <w:szCs w:val="24"/>
+        </w:rPr>
+        <w:t xml:space="preserve"> </w:t>
+      </w:r>
+      <w:proofErr w:type="spellStart"/>
+      <w:r>
+        <w:rPr>
+          <w:rFonts w:ascii="Times New Roman" w:hAnsi="Times New Roman" w:cs="Times New Roman"/>
+          <w:sz w:val="24"/>
+          <w:szCs w:val="24"/>
+        </w:rPr>
+        <w:t>untuk</w:t>
+      </w:r>
+      <w:proofErr w:type="spellEnd"/>
+      <w:r>
+        <w:rPr>
+          <w:rFonts w:ascii="Times New Roman" w:hAnsi="Times New Roman" w:cs="Times New Roman"/>
+          <w:sz w:val="24"/>
+          <w:szCs w:val="24"/>
+        </w:rPr>
+        <w:t xml:space="preserve"> </w:t>
+      </w:r>
+      <w:proofErr w:type="spellStart"/>
+      <w:r>
+        <w:rPr>
+          <w:rFonts w:ascii="Times New Roman" w:hAnsi="Times New Roman" w:cs="Times New Roman"/>
+          <w:sz w:val="24"/>
+          <w:szCs w:val="24"/>
+        </w:rPr>
+        <w:t>kasusnya</w:t>
+      </w:r>
+      <w:proofErr w:type="spellEnd"/>
+      <w:r>
+        <w:rPr>
+          <w:rFonts w:ascii="Times New Roman" w:hAnsi="Times New Roman" w:cs="Times New Roman"/>
+          <w:sz w:val="24"/>
+          <w:szCs w:val="24"/>
+        </w:rPr>
+        <w:t xml:space="preserve">, </w:t>
+      </w:r>
+      <w:proofErr w:type="spellStart"/>
+      <w:r>
+        <w:rPr>
+          <w:rFonts w:ascii="Times New Roman" w:hAnsi="Times New Roman" w:cs="Times New Roman"/>
+          <w:sz w:val="24"/>
+          <w:szCs w:val="24"/>
+        </w:rPr>
+        <w:t>saya</w:t>
+      </w:r>
+      <w:proofErr w:type="spellEnd"/>
+      <w:r>
+        <w:rPr>
+          <w:rFonts w:ascii="Times New Roman" w:hAnsi="Times New Roman" w:cs="Times New Roman"/>
+          <w:sz w:val="24"/>
+          <w:szCs w:val="24"/>
+        </w:rPr>
+        <w:t xml:space="preserve"> juga </w:t>
+      </w:r>
+      <w:proofErr w:type="spellStart"/>
+      <w:r>
+        <w:rPr>
+          <w:rFonts w:ascii="Times New Roman" w:hAnsi="Times New Roman" w:cs="Times New Roman"/>
+          <w:sz w:val="24"/>
+          <w:szCs w:val="24"/>
+        </w:rPr>
+        <w:t>melihat</w:t>
+      </w:r>
+      <w:proofErr w:type="spellEnd"/>
+      <w:r>
+        <w:rPr>
+          <w:rFonts w:ascii="Times New Roman" w:hAnsi="Times New Roman" w:cs="Times New Roman"/>
+          <w:sz w:val="24"/>
+          <w:szCs w:val="24"/>
+        </w:rPr>
+        <w:t xml:space="preserve"> </w:t>
+      </w:r>
+      <w:proofErr w:type="spellStart"/>
+      <w:r>
+        <w:rPr>
+          <w:rFonts w:ascii="Times New Roman" w:hAnsi="Times New Roman" w:cs="Times New Roman"/>
+          <w:sz w:val="24"/>
+          <w:szCs w:val="24"/>
+        </w:rPr>
+        <w:t>korelasi</w:t>
+      </w:r>
+      <w:proofErr w:type="spellEnd"/>
+      <w:r>
+        <w:rPr>
+          <w:rFonts w:ascii="Times New Roman" w:hAnsi="Times New Roman" w:cs="Times New Roman"/>
+          <w:sz w:val="24"/>
+          <w:szCs w:val="24"/>
+        </w:rPr>
+        <w:t xml:space="preserve"> </w:t>
+      </w:r>
+      <w:proofErr w:type="spellStart"/>
+      <w:r>
+        <w:rPr>
+          <w:rFonts w:ascii="Times New Roman" w:hAnsi="Times New Roman" w:cs="Times New Roman"/>
+          <w:sz w:val="24"/>
+          <w:szCs w:val="24"/>
+        </w:rPr>
+        <w:t>antar</w:t>
+      </w:r>
+      <w:proofErr w:type="spellEnd"/>
+      <w:r>
+        <w:rPr>
+          <w:rFonts w:ascii="Times New Roman" w:hAnsi="Times New Roman" w:cs="Times New Roman"/>
+          <w:sz w:val="24"/>
+          <w:szCs w:val="24"/>
+        </w:rPr>
+        <w:t xml:space="preserve"> </w:t>
+      </w:r>
+      <w:proofErr w:type="spellStart"/>
+      <w:r>
+        <w:rPr>
+          <w:rFonts w:ascii="Times New Roman" w:hAnsi="Times New Roman" w:cs="Times New Roman"/>
+          <w:sz w:val="24"/>
+          <w:szCs w:val="24"/>
+        </w:rPr>
+        <w:t>dua</w:t>
+      </w:r>
+      <w:proofErr w:type="spellEnd"/>
+      <w:r>
+        <w:rPr>
+          <w:rFonts w:ascii="Times New Roman" w:hAnsi="Times New Roman" w:cs="Times New Roman"/>
+          <w:sz w:val="24"/>
+          <w:szCs w:val="24"/>
+        </w:rPr>
+        <w:t xml:space="preserve"> data </w:t>
+      </w:r>
+      <w:proofErr w:type="spellStart"/>
+      <w:r>
+        <w:rPr>
+          <w:rFonts w:ascii="Times New Roman" w:hAnsi="Times New Roman" w:cs="Times New Roman"/>
+          <w:sz w:val="24"/>
+          <w:szCs w:val="24"/>
+        </w:rPr>
+        <w:t>tersebut</w:t>
+      </w:r>
+      <w:proofErr w:type="spellEnd"/>
+      <w:r>
+        <w:rPr>
+          <w:rFonts w:ascii="Times New Roman" w:hAnsi="Times New Roman" w:cs="Times New Roman"/>
+          <w:sz w:val="24"/>
+          <w:szCs w:val="24"/>
+        </w:rPr>
+        <w:t xml:space="preserve"> </w:t>
+      </w:r>
+      <w:proofErr w:type="spellStart"/>
+      <w:r>
+        <w:rPr>
+          <w:rFonts w:ascii="Times New Roman" w:hAnsi="Times New Roman" w:cs="Times New Roman"/>
+          <w:sz w:val="24"/>
+          <w:szCs w:val="24"/>
+        </w:rPr>
+        <w:t>lumayan</w:t>
+      </w:r>
+      <w:proofErr w:type="spellEnd"/>
+      <w:r>
+        <w:rPr>
+          <w:rFonts w:ascii="Times New Roman" w:hAnsi="Times New Roman" w:cs="Times New Roman"/>
+          <w:sz w:val="24"/>
+          <w:szCs w:val="24"/>
+        </w:rPr>
+        <w:t xml:space="preserve"> </w:t>
+      </w:r>
+      <w:proofErr w:type="spellStart"/>
+      <w:r>
+        <w:rPr>
+          <w:rFonts w:ascii="Times New Roman" w:hAnsi="Times New Roman" w:cs="Times New Roman"/>
+          <w:sz w:val="24"/>
+          <w:szCs w:val="24"/>
+        </w:rPr>
+        <w:t>bagus</w:t>
       </w:r>
       <w:proofErr w:type="spellEnd"/>
       <w:r>
@@ -2902,6 +2061,186 @@
           <w:sz w:val="24"/>
           <w:szCs w:val="24"/>
         </w:rPr>
+        <w:t>dari</w:t>
+      </w:r>
+      <w:proofErr w:type="spellEnd"/>
+      <w:r>
+        <w:rPr>
+          <w:rFonts w:ascii="Times New Roman" w:hAnsi="Times New Roman" w:cs="Times New Roman"/>
+          <w:sz w:val="24"/>
+          <w:szCs w:val="24"/>
+        </w:rPr>
+        <w:t xml:space="preserve"> situ </w:t>
+      </w:r>
+      <w:proofErr w:type="spellStart"/>
+      <w:r>
+        <w:rPr>
+          <w:rFonts w:ascii="Times New Roman" w:hAnsi="Times New Roman" w:cs="Times New Roman"/>
+          <w:sz w:val="24"/>
+          <w:szCs w:val="24"/>
+        </w:rPr>
+        <w:t>saya</w:t>
+      </w:r>
+      <w:proofErr w:type="spellEnd"/>
+      <w:r>
+        <w:rPr>
+          <w:rFonts w:ascii="Times New Roman" w:hAnsi="Times New Roman" w:cs="Times New Roman"/>
+          <w:sz w:val="24"/>
+          <w:szCs w:val="24"/>
+        </w:rPr>
+        <w:t xml:space="preserve"> </w:t>
+      </w:r>
+      <w:proofErr w:type="spellStart"/>
+      <w:r>
+        <w:rPr>
+          <w:rFonts w:ascii="Times New Roman" w:hAnsi="Times New Roman" w:cs="Times New Roman"/>
+          <w:sz w:val="24"/>
+          <w:szCs w:val="24"/>
+        </w:rPr>
+        <w:t>melakukan</w:t>
+      </w:r>
+      <w:proofErr w:type="spellEnd"/>
+      <w:r>
+        <w:rPr>
+          <w:rFonts w:ascii="Times New Roman" w:hAnsi="Times New Roman" w:cs="Times New Roman"/>
+          <w:sz w:val="24"/>
+          <w:szCs w:val="24"/>
+        </w:rPr>
+        <w:t xml:space="preserve"> </w:t>
+      </w:r>
+      <w:proofErr w:type="spellStart"/>
+      <w:r>
+        <w:rPr>
+          <w:rFonts w:ascii="Times New Roman" w:hAnsi="Times New Roman" w:cs="Times New Roman"/>
+          <w:sz w:val="24"/>
+          <w:szCs w:val="24"/>
+        </w:rPr>
+        <w:t>pemotongan</w:t>
+      </w:r>
+      <w:proofErr w:type="spellEnd"/>
+      <w:r>
+        <w:rPr>
+          <w:rFonts w:ascii="Times New Roman" w:hAnsi="Times New Roman" w:cs="Times New Roman"/>
+          <w:sz w:val="24"/>
+          <w:szCs w:val="24"/>
+        </w:rPr>
+        <w:t xml:space="preserve"> dataset </w:t>
+      </w:r>
+      <w:proofErr w:type="spellStart"/>
+      <w:r>
+        <w:rPr>
+          <w:rFonts w:ascii="Times New Roman" w:hAnsi="Times New Roman" w:cs="Times New Roman"/>
+          <w:sz w:val="24"/>
+          <w:szCs w:val="24"/>
+        </w:rPr>
+        <w:t>dengan</w:t>
+      </w:r>
+      <w:proofErr w:type="spellEnd"/>
+      <w:r>
+        <w:rPr>
+          <w:rFonts w:ascii="Times New Roman" w:hAnsi="Times New Roman" w:cs="Times New Roman"/>
+          <w:sz w:val="24"/>
+          <w:szCs w:val="24"/>
+        </w:rPr>
+        <w:t xml:space="preserve"> </w:t>
+      </w:r>
+      <w:proofErr w:type="spellStart"/>
+      <w:r>
+        <w:rPr>
+          <w:rFonts w:ascii="Times New Roman" w:hAnsi="Times New Roman" w:cs="Times New Roman"/>
+          <w:sz w:val="24"/>
+          <w:szCs w:val="24"/>
+        </w:rPr>
+        <w:t>mengambil</w:t>
+      </w:r>
+      <w:proofErr w:type="spellEnd"/>
+      <w:r>
+        <w:rPr>
+          <w:rFonts w:ascii="Times New Roman" w:hAnsi="Times New Roman" w:cs="Times New Roman"/>
+          <w:sz w:val="24"/>
+          <w:szCs w:val="24"/>
+        </w:rPr>
+        <w:t xml:space="preserve"> </w:t>
+      </w:r>
+      <w:proofErr w:type="spellStart"/>
+      <w:r>
+        <w:rPr>
+          <w:rFonts w:ascii="Times New Roman" w:hAnsi="Times New Roman" w:cs="Times New Roman"/>
+          <w:sz w:val="24"/>
+          <w:szCs w:val="24"/>
+        </w:rPr>
+        <w:t>kolom</w:t>
+      </w:r>
+      <w:proofErr w:type="spellEnd"/>
+      <w:r>
+        <w:rPr>
+          <w:rFonts w:ascii="Times New Roman" w:hAnsi="Times New Roman" w:cs="Times New Roman"/>
+          <w:sz w:val="24"/>
+          <w:szCs w:val="24"/>
+        </w:rPr>
+        <w:t xml:space="preserve"> </w:t>
+      </w:r>
+      <w:proofErr w:type="spellStart"/>
+      <w:r>
+        <w:rPr>
+          <w:rFonts w:ascii="Times New Roman" w:hAnsi="Times New Roman" w:cs="Times New Roman"/>
+          <w:sz w:val="24"/>
+          <w:szCs w:val="24"/>
+        </w:rPr>
+        <w:t>tinggi</w:t>
+      </w:r>
+      <w:proofErr w:type="spellEnd"/>
+      <w:r>
+        <w:rPr>
+          <w:rFonts w:ascii="Times New Roman" w:hAnsi="Times New Roman" w:cs="Times New Roman"/>
+          <w:sz w:val="24"/>
+          <w:szCs w:val="24"/>
+        </w:rPr>
+        <w:t xml:space="preserve"> badan, </w:t>
+      </w:r>
+      <w:proofErr w:type="spellStart"/>
+      <w:r>
+        <w:rPr>
+          <w:rFonts w:ascii="Times New Roman" w:hAnsi="Times New Roman" w:cs="Times New Roman"/>
+          <w:sz w:val="24"/>
+          <w:szCs w:val="24"/>
+        </w:rPr>
+        <w:t>berat</w:t>
+      </w:r>
+      <w:proofErr w:type="spellEnd"/>
+      <w:r>
+        <w:rPr>
+          <w:rFonts w:ascii="Times New Roman" w:hAnsi="Times New Roman" w:cs="Times New Roman"/>
+          <w:sz w:val="24"/>
+          <w:szCs w:val="24"/>
+        </w:rPr>
+        <w:t xml:space="preserve"> badan, dan </w:t>
+      </w:r>
+      <w:proofErr w:type="spellStart"/>
+      <w:r>
+        <w:rPr>
+          <w:rFonts w:ascii="Times New Roman" w:hAnsi="Times New Roman" w:cs="Times New Roman"/>
+          <w:sz w:val="24"/>
+          <w:szCs w:val="24"/>
+        </w:rPr>
+        <w:t>tipe</w:t>
+      </w:r>
+      <w:proofErr w:type="spellEnd"/>
+      <w:r>
+        <w:rPr>
+          <w:rFonts w:ascii="Times New Roman" w:hAnsi="Times New Roman" w:cs="Times New Roman"/>
+          <w:sz w:val="24"/>
+          <w:szCs w:val="24"/>
+        </w:rPr>
+        <w:t xml:space="preserve"> badan </w:t>
+      </w:r>
+      <w:proofErr w:type="spellStart"/>
+      <w:r>
+        <w:rPr>
+          <w:rFonts w:ascii="Times New Roman" w:hAnsi="Times New Roman" w:cs="Times New Roman"/>
+          <w:sz w:val="24"/>
+          <w:szCs w:val="24"/>
+        </w:rPr>
         <w:t>untuk</w:t>
       </w:r>
       <w:proofErr w:type="spellEnd"/>
@@ -2920,145 +2259,18 @@
           <w:sz w:val="24"/>
           <w:szCs w:val="24"/>
         </w:rPr>
-        <w:t>klasterisasi</w:t>
-      </w:r>
-      <w:proofErr w:type="spellEnd"/>
-      <w:r>
-        <w:rPr>
-          <w:rFonts w:ascii="Times New Roman" w:hAnsi="Times New Roman" w:cs="Times New Roman"/>
-          <w:sz w:val="24"/>
-          <w:szCs w:val="24"/>
-        </w:rPr>
-        <w:t xml:space="preserve"> </w:t>
-      </w:r>
-      <w:proofErr w:type="spellStart"/>
-      <w:r>
-        <w:rPr>
-          <w:rFonts w:ascii="Times New Roman" w:hAnsi="Times New Roman" w:cs="Times New Roman"/>
-          <w:sz w:val="24"/>
-          <w:szCs w:val="24"/>
-        </w:rPr>
-        <w:t>saya</w:t>
-      </w:r>
-      <w:proofErr w:type="spellEnd"/>
-      <w:r>
-        <w:rPr>
-          <w:rFonts w:ascii="Times New Roman" w:hAnsi="Times New Roman" w:cs="Times New Roman"/>
-          <w:sz w:val="24"/>
-          <w:szCs w:val="24"/>
-        </w:rPr>
-        <w:t xml:space="preserve"> </w:t>
-      </w:r>
-      <w:proofErr w:type="spellStart"/>
-      <w:r>
-        <w:rPr>
-          <w:rFonts w:ascii="Times New Roman" w:hAnsi="Times New Roman" w:cs="Times New Roman"/>
-          <w:sz w:val="24"/>
-          <w:szCs w:val="24"/>
-        </w:rPr>
-        <w:t>akan</w:t>
-      </w:r>
-      <w:proofErr w:type="spellEnd"/>
-      <w:r>
-        <w:rPr>
-          <w:rFonts w:ascii="Times New Roman" w:hAnsi="Times New Roman" w:cs="Times New Roman"/>
-          <w:sz w:val="24"/>
-          <w:szCs w:val="24"/>
-        </w:rPr>
-        <w:t xml:space="preserve"> </w:t>
-      </w:r>
-      <w:proofErr w:type="spellStart"/>
-      <w:r>
-        <w:rPr>
-          <w:rFonts w:ascii="Times New Roman" w:hAnsi="Times New Roman" w:cs="Times New Roman"/>
-          <w:sz w:val="24"/>
-          <w:szCs w:val="24"/>
-        </w:rPr>
-        <w:t>melakukan</w:t>
-      </w:r>
-      <w:proofErr w:type="spellEnd"/>
-      <w:r>
-        <w:rPr>
-          <w:rFonts w:ascii="Times New Roman" w:hAnsi="Times New Roman" w:cs="Times New Roman"/>
-          <w:sz w:val="24"/>
-          <w:szCs w:val="24"/>
-        </w:rPr>
-        <w:t xml:space="preserve"> </w:t>
-      </w:r>
-      <w:proofErr w:type="spellStart"/>
-      <w:r>
-        <w:rPr>
-          <w:rFonts w:ascii="Times New Roman" w:hAnsi="Times New Roman" w:cs="Times New Roman"/>
-          <w:sz w:val="24"/>
-          <w:szCs w:val="24"/>
-        </w:rPr>
-        <w:t>eksperimen</w:t>
-      </w:r>
-      <w:proofErr w:type="spellEnd"/>
-      <w:r>
-        <w:rPr>
-          <w:rFonts w:ascii="Times New Roman" w:hAnsi="Times New Roman" w:cs="Times New Roman"/>
-          <w:sz w:val="24"/>
-          <w:szCs w:val="24"/>
-        </w:rPr>
-        <w:t xml:space="preserve"> </w:t>
-      </w:r>
-      <w:proofErr w:type="spellStart"/>
-      <w:r>
-        <w:rPr>
-          <w:rFonts w:ascii="Times New Roman" w:hAnsi="Times New Roman" w:cs="Times New Roman"/>
-          <w:sz w:val="24"/>
-          <w:szCs w:val="24"/>
-        </w:rPr>
-        <w:t>dengan</w:t>
-      </w:r>
-      <w:proofErr w:type="spellEnd"/>
-      <w:r>
-        <w:rPr>
-          <w:rFonts w:ascii="Times New Roman" w:hAnsi="Times New Roman" w:cs="Times New Roman"/>
-          <w:sz w:val="24"/>
-          <w:szCs w:val="24"/>
-        </w:rPr>
-        <w:t xml:space="preserve"> 2 data yang </w:t>
-      </w:r>
-      <w:proofErr w:type="spellStart"/>
-      <w:r>
-        <w:rPr>
-          <w:rFonts w:ascii="Times New Roman" w:hAnsi="Times New Roman" w:cs="Times New Roman"/>
-          <w:sz w:val="24"/>
-          <w:szCs w:val="24"/>
-        </w:rPr>
-        <w:t>berbeda</w:t>
-      </w:r>
-      <w:proofErr w:type="spellEnd"/>
-      <w:r>
-        <w:rPr>
-          <w:rFonts w:ascii="Times New Roman" w:hAnsi="Times New Roman" w:cs="Times New Roman"/>
-          <w:sz w:val="24"/>
-          <w:szCs w:val="24"/>
-        </w:rPr>
-        <w:t xml:space="preserve">. Sama </w:t>
-      </w:r>
-      <w:proofErr w:type="spellStart"/>
-      <w:r>
-        <w:rPr>
-          <w:rFonts w:ascii="Times New Roman" w:hAnsi="Times New Roman" w:cs="Times New Roman"/>
-          <w:sz w:val="24"/>
-          <w:szCs w:val="24"/>
-        </w:rPr>
-        <w:t>dengan</w:t>
-      </w:r>
-      <w:proofErr w:type="spellEnd"/>
-      <w:r>
-        <w:rPr>
-          <w:rFonts w:ascii="Times New Roman" w:hAnsi="Times New Roman" w:cs="Times New Roman"/>
-          <w:sz w:val="24"/>
-          <w:szCs w:val="24"/>
-        </w:rPr>
-        <w:t xml:space="preserve"> </w:t>
-      </w:r>
-      <w:proofErr w:type="spellStart"/>
-      <w:proofErr w:type="gramStart"/>
+        <w:t>dijadikan</w:t>
+      </w:r>
+      <w:proofErr w:type="spellEnd"/>
+      <w:r>
+        <w:rPr>
+          <w:rFonts w:ascii="Times New Roman" w:hAnsi="Times New Roman" w:cs="Times New Roman"/>
+          <w:sz w:val="24"/>
+          <w:szCs w:val="24"/>
+        </w:rPr>
+        <w:t xml:space="preserve"> dataset </w:t>
+      </w:r>
+      <w:proofErr w:type="spellStart"/>
       <w:r>
         <w:rPr>
           <w:rFonts w:ascii="Times New Roman" w:hAnsi="Times New Roman" w:cs="Times New Roman"/>
@@ -3066,115 +2278,6 @@
           <w:szCs w:val="24"/>
         </w:rPr>
         <w:t>klasifikasi</w:t>
-      </w:r>
-      <w:proofErr w:type="spellEnd"/>
-      <w:r>
-        <w:rPr>
-          <w:rFonts w:ascii="Times New Roman" w:hAnsi="Times New Roman" w:cs="Times New Roman"/>
-          <w:sz w:val="24"/>
-          <w:szCs w:val="24"/>
-        </w:rPr>
-        <w:t xml:space="preserve">  </w:t>
-      </w:r>
-      <w:proofErr w:type="spellStart"/>
-      <w:r>
-        <w:rPr>
-          <w:rFonts w:ascii="Times New Roman" w:hAnsi="Times New Roman" w:cs="Times New Roman"/>
-          <w:sz w:val="24"/>
-          <w:szCs w:val="24"/>
-        </w:rPr>
-        <w:t>saya</w:t>
-      </w:r>
-      <w:proofErr w:type="spellEnd"/>
-      <w:proofErr w:type="gramEnd"/>
-      <w:r>
-        <w:rPr>
-          <w:rFonts w:ascii="Times New Roman" w:hAnsi="Times New Roman" w:cs="Times New Roman"/>
-          <w:sz w:val="24"/>
-          <w:szCs w:val="24"/>
-        </w:rPr>
-        <w:t xml:space="preserve"> juga </w:t>
-      </w:r>
-      <w:proofErr w:type="spellStart"/>
-      <w:r>
-        <w:rPr>
-          <w:rFonts w:ascii="Times New Roman" w:hAnsi="Times New Roman" w:cs="Times New Roman"/>
-          <w:sz w:val="24"/>
-          <w:szCs w:val="24"/>
-        </w:rPr>
-        <w:t>melakukan</w:t>
-      </w:r>
-      <w:proofErr w:type="spellEnd"/>
-      <w:r>
-        <w:rPr>
-          <w:rFonts w:ascii="Times New Roman" w:hAnsi="Times New Roman" w:cs="Times New Roman"/>
-          <w:sz w:val="24"/>
-          <w:szCs w:val="24"/>
-        </w:rPr>
-        <w:t xml:space="preserve"> </w:t>
-      </w:r>
-      <w:proofErr w:type="spellStart"/>
-      <w:r>
-        <w:rPr>
-          <w:rFonts w:ascii="Times New Roman" w:hAnsi="Times New Roman" w:cs="Times New Roman"/>
-          <w:sz w:val="24"/>
-          <w:szCs w:val="24"/>
-        </w:rPr>
-        <w:t>pemotongan</w:t>
-      </w:r>
-      <w:proofErr w:type="spellEnd"/>
-      <w:r>
-        <w:rPr>
-          <w:rFonts w:ascii="Times New Roman" w:hAnsi="Times New Roman" w:cs="Times New Roman"/>
-          <w:sz w:val="24"/>
-          <w:szCs w:val="24"/>
-        </w:rPr>
-        <w:t xml:space="preserve"> dataset </w:t>
-      </w:r>
-      <w:proofErr w:type="spellStart"/>
-      <w:r>
-        <w:rPr>
-          <w:rFonts w:ascii="Times New Roman" w:hAnsi="Times New Roman" w:cs="Times New Roman"/>
-          <w:sz w:val="24"/>
-          <w:szCs w:val="24"/>
-        </w:rPr>
-        <w:t>sesuai</w:t>
-      </w:r>
-      <w:proofErr w:type="spellEnd"/>
-      <w:r>
-        <w:rPr>
-          <w:rFonts w:ascii="Times New Roman" w:hAnsi="Times New Roman" w:cs="Times New Roman"/>
-          <w:sz w:val="24"/>
-          <w:szCs w:val="24"/>
-        </w:rPr>
-        <w:t xml:space="preserve"> yang </w:t>
-      </w:r>
-      <w:proofErr w:type="spellStart"/>
-      <w:r>
-        <w:rPr>
-          <w:rFonts w:ascii="Times New Roman" w:hAnsi="Times New Roman" w:cs="Times New Roman"/>
-          <w:sz w:val="24"/>
-          <w:szCs w:val="24"/>
-        </w:rPr>
-        <w:t>saya</w:t>
-      </w:r>
-      <w:proofErr w:type="spellEnd"/>
-      <w:r>
-        <w:rPr>
-          <w:rFonts w:ascii="Times New Roman" w:hAnsi="Times New Roman" w:cs="Times New Roman"/>
-          <w:sz w:val="24"/>
-          <w:szCs w:val="24"/>
-        </w:rPr>
-        <w:t xml:space="preserve"> </w:t>
-      </w:r>
-      <w:proofErr w:type="spellStart"/>
-      <w:r>
-        <w:rPr>
-          <w:rFonts w:ascii="Times New Roman" w:hAnsi="Times New Roman" w:cs="Times New Roman"/>
-          <w:sz w:val="24"/>
-          <w:szCs w:val="24"/>
-        </w:rPr>
-        <w:t>butuhkan</w:t>
       </w:r>
       <w:proofErr w:type="spellEnd"/>
       <w:r>
@@ -3196,8 +2299,892 @@
           <w:szCs w:val="24"/>
         </w:rPr>
       </w:pPr>
-      <w:r>
-        <w:rPr>
+      <w:proofErr w:type="spellStart"/>
+      <w:r>
+        <w:rPr>
+          <w:rFonts w:ascii="Times New Roman" w:hAnsi="Times New Roman" w:cs="Times New Roman"/>
+          <w:sz w:val="24"/>
+          <w:szCs w:val="24"/>
+        </w:rPr>
+        <w:t>Kemudian</w:t>
+      </w:r>
+      <w:proofErr w:type="spellEnd"/>
+      <w:r>
+        <w:rPr>
+          <w:rFonts w:ascii="Times New Roman" w:hAnsi="Times New Roman" w:cs="Times New Roman"/>
+          <w:sz w:val="24"/>
+          <w:szCs w:val="24"/>
+        </w:rPr>
+        <w:t xml:space="preserve"> </w:t>
+      </w:r>
+      <w:proofErr w:type="spellStart"/>
+      <w:r>
+        <w:rPr>
+          <w:rFonts w:ascii="Times New Roman" w:hAnsi="Times New Roman" w:cs="Times New Roman"/>
+          <w:sz w:val="24"/>
+          <w:szCs w:val="24"/>
+        </w:rPr>
+        <w:t>untuk</w:t>
+      </w:r>
+      <w:proofErr w:type="spellEnd"/>
+      <w:r>
+        <w:rPr>
+          <w:rFonts w:ascii="Times New Roman" w:hAnsi="Times New Roman" w:cs="Times New Roman"/>
+          <w:sz w:val="24"/>
+          <w:szCs w:val="24"/>
+        </w:rPr>
+        <w:t xml:space="preserve"> </w:t>
+      </w:r>
+      <w:proofErr w:type="spellStart"/>
+      <w:r>
+        <w:rPr>
+          <w:rFonts w:ascii="Times New Roman" w:hAnsi="Times New Roman" w:cs="Times New Roman"/>
+          <w:sz w:val="24"/>
+          <w:szCs w:val="24"/>
+        </w:rPr>
+        <w:t>kasus</w:t>
+      </w:r>
+      <w:proofErr w:type="spellEnd"/>
+      <w:r>
+        <w:rPr>
+          <w:rFonts w:ascii="Times New Roman" w:hAnsi="Times New Roman" w:cs="Times New Roman"/>
+          <w:sz w:val="24"/>
+          <w:szCs w:val="24"/>
+        </w:rPr>
+        <w:t xml:space="preserve"> </w:t>
+      </w:r>
+      <w:proofErr w:type="spellStart"/>
+      <w:r>
+        <w:rPr>
+          <w:rFonts w:ascii="Times New Roman" w:hAnsi="Times New Roman" w:cs="Times New Roman"/>
+          <w:sz w:val="24"/>
+          <w:szCs w:val="24"/>
+        </w:rPr>
+        <w:t>klastering</w:t>
+      </w:r>
+      <w:proofErr w:type="spellEnd"/>
+      <w:r>
+        <w:rPr>
+          <w:rFonts w:ascii="Times New Roman" w:hAnsi="Times New Roman" w:cs="Times New Roman"/>
+          <w:sz w:val="24"/>
+          <w:szCs w:val="24"/>
+        </w:rPr>
+        <w:t xml:space="preserve">, </w:t>
+      </w:r>
+      <w:proofErr w:type="spellStart"/>
+      <w:r>
+        <w:rPr>
+          <w:rFonts w:ascii="Times New Roman" w:hAnsi="Times New Roman" w:cs="Times New Roman"/>
+          <w:sz w:val="24"/>
+          <w:szCs w:val="24"/>
+        </w:rPr>
+        <w:t>saya</w:t>
+      </w:r>
+      <w:proofErr w:type="spellEnd"/>
+      <w:r>
+        <w:rPr>
+          <w:rFonts w:ascii="Times New Roman" w:hAnsi="Times New Roman" w:cs="Times New Roman"/>
+          <w:sz w:val="24"/>
+          <w:szCs w:val="24"/>
+        </w:rPr>
+        <w:t xml:space="preserve"> </w:t>
+      </w:r>
+      <w:proofErr w:type="spellStart"/>
+      <w:r>
+        <w:rPr>
+          <w:rFonts w:ascii="Times New Roman" w:hAnsi="Times New Roman" w:cs="Times New Roman"/>
+          <w:sz w:val="24"/>
+          <w:szCs w:val="24"/>
+        </w:rPr>
+        <w:t>murni</w:t>
+      </w:r>
+      <w:proofErr w:type="spellEnd"/>
+      <w:r>
+        <w:rPr>
+          <w:rFonts w:ascii="Times New Roman" w:hAnsi="Times New Roman" w:cs="Times New Roman"/>
+          <w:sz w:val="24"/>
+          <w:szCs w:val="24"/>
+        </w:rPr>
+        <w:t xml:space="preserve"> </w:t>
+      </w:r>
+      <w:proofErr w:type="spellStart"/>
+      <w:r>
+        <w:rPr>
+          <w:rFonts w:ascii="Times New Roman" w:hAnsi="Times New Roman" w:cs="Times New Roman"/>
+          <w:sz w:val="24"/>
+          <w:szCs w:val="24"/>
+        </w:rPr>
+        <w:t>melihat</w:t>
+      </w:r>
+      <w:proofErr w:type="spellEnd"/>
+      <w:r>
+        <w:rPr>
+          <w:rFonts w:ascii="Times New Roman" w:hAnsi="Times New Roman" w:cs="Times New Roman"/>
+          <w:sz w:val="24"/>
+          <w:szCs w:val="24"/>
+        </w:rPr>
+        <w:t xml:space="preserve"> </w:t>
+      </w:r>
+      <w:proofErr w:type="spellStart"/>
+      <w:r>
+        <w:rPr>
+          <w:rFonts w:ascii="Times New Roman" w:hAnsi="Times New Roman" w:cs="Times New Roman"/>
+          <w:sz w:val="24"/>
+          <w:szCs w:val="24"/>
+        </w:rPr>
+        <w:t>korelasi</w:t>
+      </w:r>
+      <w:proofErr w:type="spellEnd"/>
+      <w:r>
+        <w:rPr>
+          <w:rFonts w:ascii="Times New Roman" w:hAnsi="Times New Roman" w:cs="Times New Roman"/>
+          <w:sz w:val="24"/>
+          <w:szCs w:val="24"/>
+        </w:rPr>
+        <w:t xml:space="preserve"> data </w:t>
+      </w:r>
+      <w:proofErr w:type="spellStart"/>
+      <w:r>
+        <w:rPr>
+          <w:rFonts w:ascii="Times New Roman" w:hAnsi="Times New Roman" w:cs="Times New Roman"/>
+          <w:sz w:val="24"/>
+          <w:szCs w:val="24"/>
+        </w:rPr>
+        <w:t>dari</w:t>
+      </w:r>
+      <w:proofErr w:type="spellEnd"/>
+      <w:r>
+        <w:rPr>
+          <w:rFonts w:ascii="Times New Roman" w:hAnsi="Times New Roman" w:cs="Times New Roman"/>
+          <w:sz w:val="24"/>
+          <w:szCs w:val="24"/>
+        </w:rPr>
+        <w:t xml:space="preserve"> </w:t>
+      </w:r>
+      <w:proofErr w:type="spellStart"/>
+      <w:r>
+        <w:rPr>
+          <w:rFonts w:ascii="Times New Roman" w:hAnsi="Times New Roman" w:cs="Times New Roman"/>
+          <w:sz w:val="24"/>
+          <w:szCs w:val="24"/>
+        </w:rPr>
+        <w:t>hasil</w:t>
+      </w:r>
+      <w:proofErr w:type="spellEnd"/>
+      <w:r>
+        <w:rPr>
+          <w:rFonts w:ascii="Times New Roman" w:hAnsi="Times New Roman" w:cs="Times New Roman"/>
+          <w:sz w:val="24"/>
+          <w:szCs w:val="24"/>
+        </w:rPr>
+        <w:t xml:space="preserve"> plot, </w:t>
+      </w:r>
+      <w:proofErr w:type="spellStart"/>
+      <w:r>
+        <w:rPr>
+          <w:rFonts w:ascii="Times New Roman" w:hAnsi="Times New Roman" w:cs="Times New Roman"/>
+          <w:sz w:val="24"/>
+          <w:szCs w:val="24"/>
+        </w:rPr>
+        <w:t>kemudian</w:t>
+      </w:r>
+      <w:proofErr w:type="spellEnd"/>
+      <w:r>
+        <w:rPr>
+          <w:rFonts w:ascii="Times New Roman" w:hAnsi="Times New Roman" w:cs="Times New Roman"/>
+          <w:sz w:val="24"/>
+          <w:szCs w:val="24"/>
+        </w:rPr>
+        <w:t xml:space="preserve"> </w:t>
+      </w:r>
+      <w:proofErr w:type="spellStart"/>
+      <w:r>
+        <w:rPr>
+          <w:rFonts w:ascii="Times New Roman" w:hAnsi="Times New Roman" w:cs="Times New Roman"/>
+          <w:sz w:val="24"/>
+          <w:szCs w:val="24"/>
+        </w:rPr>
+        <w:t>saya</w:t>
+      </w:r>
+      <w:proofErr w:type="spellEnd"/>
+      <w:r>
+        <w:rPr>
+          <w:rFonts w:ascii="Times New Roman" w:hAnsi="Times New Roman" w:cs="Times New Roman"/>
+          <w:sz w:val="24"/>
+          <w:szCs w:val="24"/>
+        </w:rPr>
+        <w:t xml:space="preserve"> </w:t>
+      </w:r>
+      <w:proofErr w:type="spellStart"/>
+      <w:r>
+        <w:rPr>
+          <w:rFonts w:ascii="Times New Roman" w:hAnsi="Times New Roman" w:cs="Times New Roman"/>
+          <w:sz w:val="24"/>
+          <w:szCs w:val="24"/>
+        </w:rPr>
+        <w:t>memutuskan</w:t>
+      </w:r>
+      <w:proofErr w:type="spellEnd"/>
+      <w:r>
+        <w:rPr>
+          <w:rFonts w:ascii="Times New Roman" w:hAnsi="Times New Roman" w:cs="Times New Roman"/>
+          <w:sz w:val="24"/>
+          <w:szCs w:val="24"/>
+        </w:rPr>
+        <w:t xml:space="preserve"> </w:t>
+      </w:r>
+      <w:proofErr w:type="spellStart"/>
+      <w:r>
+        <w:rPr>
+          <w:rFonts w:ascii="Times New Roman" w:hAnsi="Times New Roman" w:cs="Times New Roman"/>
+          <w:sz w:val="24"/>
+          <w:szCs w:val="24"/>
+        </w:rPr>
+        <w:t>untuk</w:t>
+      </w:r>
+      <w:proofErr w:type="spellEnd"/>
+      <w:r>
+        <w:rPr>
+          <w:rFonts w:ascii="Times New Roman" w:hAnsi="Times New Roman" w:cs="Times New Roman"/>
+          <w:sz w:val="24"/>
+          <w:szCs w:val="24"/>
+        </w:rPr>
+        <w:t xml:space="preserve"> </w:t>
+      </w:r>
+      <w:proofErr w:type="spellStart"/>
+      <w:r>
+        <w:rPr>
+          <w:rFonts w:ascii="Times New Roman" w:hAnsi="Times New Roman" w:cs="Times New Roman"/>
+          <w:sz w:val="24"/>
+          <w:szCs w:val="24"/>
+        </w:rPr>
+        <w:t>melakukan</w:t>
+      </w:r>
+      <w:proofErr w:type="spellEnd"/>
+      <w:r>
+        <w:rPr>
+          <w:rFonts w:ascii="Times New Roman" w:hAnsi="Times New Roman" w:cs="Times New Roman"/>
+          <w:sz w:val="24"/>
+          <w:szCs w:val="24"/>
+        </w:rPr>
+        <w:t xml:space="preserve"> </w:t>
+      </w:r>
+      <w:proofErr w:type="spellStart"/>
+      <w:r>
+        <w:rPr>
+          <w:rFonts w:ascii="Times New Roman" w:hAnsi="Times New Roman" w:cs="Times New Roman"/>
+          <w:sz w:val="24"/>
+          <w:szCs w:val="24"/>
+        </w:rPr>
+        <w:t>klasterisasi</w:t>
+      </w:r>
+      <w:proofErr w:type="spellEnd"/>
+      <w:r>
+        <w:rPr>
+          <w:rFonts w:ascii="Times New Roman" w:hAnsi="Times New Roman" w:cs="Times New Roman"/>
+          <w:sz w:val="24"/>
+          <w:szCs w:val="24"/>
+        </w:rPr>
+        <w:t xml:space="preserve"> </w:t>
+      </w:r>
+      <w:proofErr w:type="spellStart"/>
+      <w:r>
+        <w:rPr>
+          <w:rFonts w:ascii="Times New Roman" w:hAnsi="Times New Roman" w:cs="Times New Roman"/>
+          <w:sz w:val="24"/>
+          <w:szCs w:val="24"/>
+        </w:rPr>
+        <w:t>pemain</w:t>
+      </w:r>
+      <w:proofErr w:type="spellEnd"/>
+      <w:r>
+        <w:rPr>
+          <w:rFonts w:ascii="Times New Roman" w:hAnsi="Times New Roman" w:cs="Times New Roman"/>
+          <w:sz w:val="24"/>
+          <w:szCs w:val="24"/>
+        </w:rPr>
+        <w:t xml:space="preserve"> </w:t>
+      </w:r>
+      <w:proofErr w:type="spellStart"/>
+      <w:r>
+        <w:rPr>
+          <w:rFonts w:ascii="Times New Roman" w:hAnsi="Times New Roman" w:cs="Times New Roman"/>
+          <w:sz w:val="24"/>
+          <w:szCs w:val="24"/>
+        </w:rPr>
+        <w:t>berdasar</w:t>
+      </w:r>
+      <w:proofErr w:type="spellEnd"/>
+      <w:r>
+        <w:rPr>
+          <w:rFonts w:ascii="Times New Roman" w:hAnsi="Times New Roman" w:cs="Times New Roman"/>
+          <w:sz w:val="24"/>
+          <w:szCs w:val="24"/>
+        </w:rPr>
+        <w:t xml:space="preserve"> </w:t>
+      </w:r>
+      <w:proofErr w:type="spellStart"/>
+      <w:r>
+        <w:rPr>
+          <w:rFonts w:ascii="Times New Roman" w:hAnsi="Times New Roman" w:cs="Times New Roman"/>
+          <w:sz w:val="24"/>
+          <w:szCs w:val="24"/>
+        </w:rPr>
+        <w:t>potensial</w:t>
+      </w:r>
+      <w:proofErr w:type="spellEnd"/>
+      <w:r>
+        <w:rPr>
+          <w:rFonts w:ascii="Times New Roman" w:hAnsi="Times New Roman" w:cs="Times New Roman"/>
+          <w:sz w:val="24"/>
+          <w:szCs w:val="24"/>
+        </w:rPr>
+        <w:t xml:space="preserve"> dan </w:t>
+      </w:r>
+      <w:r>
+        <w:rPr>
+          <w:rFonts w:ascii="Times New Roman" w:hAnsi="Times New Roman" w:cs="Times New Roman"/>
+          <w:i/>
+          <w:iCs/>
+          <w:sz w:val="24"/>
+          <w:szCs w:val="24"/>
+        </w:rPr>
+        <w:t>overall</w:t>
+      </w:r>
+      <w:r>
+        <w:rPr>
+          <w:rFonts w:ascii="Times New Roman" w:hAnsi="Times New Roman" w:cs="Times New Roman"/>
+          <w:sz w:val="24"/>
+          <w:szCs w:val="24"/>
+        </w:rPr>
+        <w:t xml:space="preserve"> juga </w:t>
+      </w:r>
+      <w:proofErr w:type="spellStart"/>
+      <w:r>
+        <w:rPr>
+          <w:rFonts w:ascii="Times New Roman" w:hAnsi="Times New Roman" w:cs="Times New Roman"/>
+          <w:sz w:val="24"/>
+          <w:szCs w:val="24"/>
+        </w:rPr>
+        <w:t>melakukan</w:t>
+      </w:r>
+      <w:proofErr w:type="spellEnd"/>
+      <w:r>
+        <w:rPr>
+          <w:rFonts w:ascii="Times New Roman" w:hAnsi="Times New Roman" w:cs="Times New Roman"/>
+          <w:sz w:val="24"/>
+          <w:szCs w:val="24"/>
+        </w:rPr>
+        <w:t xml:space="preserve"> </w:t>
+      </w:r>
+      <w:proofErr w:type="spellStart"/>
+      <w:r>
+        <w:rPr>
+          <w:rFonts w:ascii="Times New Roman" w:hAnsi="Times New Roman" w:cs="Times New Roman"/>
+          <w:sz w:val="24"/>
+          <w:szCs w:val="24"/>
+        </w:rPr>
+        <w:t>klasterisasi</w:t>
+      </w:r>
+      <w:proofErr w:type="spellEnd"/>
+      <w:r>
+        <w:rPr>
+          <w:rFonts w:ascii="Times New Roman" w:hAnsi="Times New Roman" w:cs="Times New Roman"/>
+          <w:sz w:val="24"/>
+          <w:szCs w:val="24"/>
+        </w:rPr>
+        <w:t xml:space="preserve"> </w:t>
+      </w:r>
+      <w:proofErr w:type="spellStart"/>
+      <w:r>
+        <w:rPr>
+          <w:rFonts w:ascii="Times New Roman" w:hAnsi="Times New Roman" w:cs="Times New Roman"/>
+          <w:sz w:val="24"/>
+          <w:szCs w:val="24"/>
+        </w:rPr>
+        <w:t>pemain</w:t>
+      </w:r>
+      <w:proofErr w:type="spellEnd"/>
+      <w:r>
+        <w:rPr>
+          <w:rFonts w:ascii="Times New Roman" w:hAnsi="Times New Roman" w:cs="Times New Roman"/>
+          <w:sz w:val="24"/>
+          <w:szCs w:val="24"/>
+        </w:rPr>
+        <w:t xml:space="preserve"> </w:t>
+      </w:r>
+      <w:proofErr w:type="spellStart"/>
+      <w:r>
+        <w:rPr>
+          <w:rFonts w:ascii="Times New Roman" w:hAnsi="Times New Roman" w:cs="Times New Roman"/>
+          <w:sz w:val="24"/>
+          <w:szCs w:val="24"/>
+        </w:rPr>
+        <w:t>berdasar</w:t>
+      </w:r>
+      <w:proofErr w:type="spellEnd"/>
+      <w:r>
+        <w:rPr>
+          <w:rFonts w:ascii="Times New Roman" w:hAnsi="Times New Roman" w:cs="Times New Roman"/>
+          <w:sz w:val="24"/>
+          <w:szCs w:val="24"/>
+        </w:rPr>
+        <w:t xml:space="preserve"> </w:t>
+      </w:r>
+      <w:r>
+        <w:rPr>
+          <w:rFonts w:ascii="Times New Roman" w:hAnsi="Times New Roman" w:cs="Times New Roman"/>
+          <w:i/>
+          <w:iCs/>
+          <w:sz w:val="24"/>
+          <w:szCs w:val="24"/>
+        </w:rPr>
+        <w:t>overall</w:t>
+      </w:r>
+      <w:r>
+        <w:rPr>
+          <w:rFonts w:ascii="Times New Roman" w:hAnsi="Times New Roman" w:cs="Times New Roman"/>
+          <w:sz w:val="24"/>
+          <w:szCs w:val="24"/>
+        </w:rPr>
+        <w:t xml:space="preserve"> </w:t>
+      </w:r>
+      <w:r>
+        <w:rPr>
+          <w:rFonts w:ascii="Times New Roman" w:hAnsi="Times New Roman" w:cs="Times New Roman"/>
+          <w:sz w:val="24"/>
+          <w:szCs w:val="24"/>
+        </w:rPr>
+        <w:t xml:space="preserve">dan </w:t>
+      </w:r>
+      <w:proofErr w:type="spellStart"/>
+      <w:r>
+        <w:rPr>
+          <w:rFonts w:ascii="Times New Roman" w:hAnsi="Times New Roman" w:cs="Times New Roman"/>
+          <w:sz w:val="24"/>
+          <w:szCs w:val="24"/>
+        </w:rPr>
+        <w:t>harga</w:t>
+      </w:r>
+      <w:proofErr w:type="spellEnd"/>
+      <w:r>
+        <w:rPr>
+          <w:rFonts w:ascii="Times New Roman" w:hAnsi="Times New Roman" w:cs="Times New Roman"/>
+          <w:sz w:val="24"/>
+          <w:szCs w:val="24"/>
+        </w:rPr>
+        <w:t xml:space="preserve"> </w:t>
+      </w:r>
+      <w:proofErr w:type="spellStart"/>
+      <w:r>
+        <w:rPr>
+          <w:rFonts w:ascii="Times New Roman" w:hAnsi="Times New Roman" w:cs="Times New Roman"/>
+          <w:sz w:val="24"/>
+          <w:szCs w:val="24"/>
+        </w:rPr>
+        <w:t>pemain</w:t>
+      </w:r>
+      <w:proofErr w:type="spellEnd"/>
+      <w:r>
+        <w:rPr>
+          <w:rFonts w:ascii="Times New Roman" w:hAnsi="Times New Roman" w:cs="Times New Roman"/>
+          <w:sz w:val="24"/>
+          <w:szCs w:val="24"/>
+        </w:rPr>
+        <w:t xml:space="preserve"> </w:t>
+      </w:r>
+      <w:proofErr w:type="spellStart"/>
+      <w:r>
+        <w:rPr>
+          <w:rFonts w:ascii="Times New Roman" w:hAnsi="Times New Roman" w:cs="Times New Roman"/>
+          <w:sz w:val="24"/>
+          <w:szCs w:val="24"/>
+        </w:rPr>
+        <w:t>tsb</w:t>
+      </w:r>
+      <w:proofErr w:type="spellEnd"/>
+      <w:r>
+        <w:rPr>
+          <w:rFonts w:ascii="Times New Roman" w:hAnsi="Times New Roman" w:cs="Times New Roman"/>
+          <w:sz w:val="24"/>
+          <w:szCs w:val="24"/>
+        </w:rPr>
+        <w:t xml:space="preserve"> </w:t>
+      </w:r>
+      <w:proofErr w:type="spellStart"/>
+      <w:r>
+        <w:rPr>
+          <w:rFonts w:ascii="Times New Roman" w:hAnsi="Times New Roman" w:cs="Times New Roman"/>
+          <w:sz w:val="24"/>
+          <w:szCs w:val="24"/>
+        </w:rPr>
+        <w:t>dengan</w:t>
+      </w:r>
+      <w:proofErr w:type="spellEnd"/>
+      <w:r>
+        <w:rPr>
+          <w:rFonts w:ascii="Times New Roman" w:hAnsi="Times New Roman" w:cs="Times New Roman"/>
+          <w:sz w:val="24"/>
+          <w:szCs w:val="24"/>
+        </w:rPr>
+        <w:t xml:space="preserve"> </w:t>
+      </w:r>
+      <w:proofErr w:type="spellStart"/>
+      <w:r>
+        <w:rPr>
+          <w:rFonts w:ascii="Times New Roman" w:hAnsi="Times New Roman" w:cs="Times New Roman"/>
+          <w:sz w:val="24"/>
+          <w:szCs w:val="24"/>
+        </w:rPr>
+        <w:t>harga</w:t>
+      </w:r>
+      <w:proofErr w:type="spellEnd"/>
+      <w:r>
+        <w:rPr>
+          <w:rFonts w:ascii="Times New Roman" w:hAnsi="Times New Roman" w:cs="Times New Roman"/>
+          <w:sz w:val="24"/>
+          <w:szCs w:val="24"/>
+        </w:rPr>
+        <w:t xml:space="preserve"> </w:t>
+      </w:r>
+      <w:proofErr w:type="spellStart"/>
+      <w:r>
+        <w:rPr>
+          <w:rFonts w:ascii="Times New Roman" w:hAnsi="Times New Roman" w:cs="Times New Roman"/>
+          <w:sz w:val="24"/>
+          <w:szCs w:val="24"/>
+        </w:rPr>
+        <w:t>eropa</w:t>
+      </w:r>
+      <w:proofErr w:type="spellEnd"/>
+      <w:r>
+        <w:rPr>
+          <w:rFonts w:ascii="Times New Roman" w:hAnsi="Times New Roman" w:cs="Times New Roman"/>
+          <w:sz w:val="24"/>
+          <w:szCs w:val="24"/>
+        </w:rPr>
+        <w:t xml:space="preserve">. </w:t>
+      </w:r>
+      <w:proofErr w:type="spellStart"/>
+      <w:r>
+        <w:rPr>
+          <w:rFonts w:ascii="Times New Roman" w:hAnsi="Times New Roman" w:cs="Times New Roman"/>
+          <w:sz w:val="24"/>
+          <w:szCs w:val="24"/>
+        </w:rPr>
+        <w:t>Sehingga</w:t>
+      </w:r>
+      <w:proofErr w:type="spellEnd"/>
+      <w:r>
+        <w:rPr>
+          <w:rFonts w:ascii="Times New Roman" w:hAnsi="Times New Roman" w:cs="Times New Roman"/>
+          <w:sz w:val="24"/>
+          <w:szCs w:val="24"/>
+        </w:rPr>
+        <w:t xml:space="preserve"> </w:t>
+      </w:r>
+      <w:proofErr w:type="spellStart"/>
+      <w:r>
+        <w:rPr>
+          <w:rFonts w:ascii="Times New Roman" w:hAnsi="Times New Roman" w:cs="Times New Roman"/>
+          <w:sz w:val="24"/>
+          <w:szCs w:val="24"/>
+        </w:rPr>
+        <w:t>untuk</w:t>
+      </w:r>
+      <w:proofErr w:type="spellEnd"/>
+      <w:r>
+        <w:rPr>
+          <w:rFonts w:ascii="Times New Roman" w:hAnsi="Times New Roman" w:cs="Times New Roman"/>
+          <w:sz w:val="24"/>
+          <w:szCs w:val="24"/>
+        </w:rPr>
+        <w:t xml:space="preserve"> </w:t>
+      </w:r>
+      <w:proofErr w:type="spellStart"/>
+      <w:r>
+        <w:rPr>
+          <w:rFonts w:ascii="Times New Roman" w:hAnsi="Times New Roman" w:cs="Times New Roman"/>
+          <w:sz w:val="24"/>
+          <w:szCs w:val="24"/>
+        </w:rPr>
+        <w:t>klasterisasi</w:t>
+      </w:r>
+      <w:proofErr w:type="spellEnd"/>
+      <w:r>
+        <w:rPr>
+          <w:rFonts w:ascii="Times New Roman" w:hAnsi="Times New Roman" w:cs="Times New Roman"/>
+          <w:sz w:val="24"/>
+          <w:szCs w:val="24"/>
+        </w:rPr>
+        <w:t xml:space="preserve"> </w:t>
+      </w:r>
+      <w:proofErr w:type="spellStart"/>
+      <w:r>
+        <w:rPr>
+          <w:rFonts w:ascii="Times New Roman" w:hAnsi="Times New Roman" w:cs="Times New Roman"/>
+          <w:sz w:val="24"/>
+          <w:szCs w:val="24"/>
+        </w:rPr>
+        <w:t>saya</w:t>
+      </w:r>
+      <w:proofErr w:type="spellEnd"/>
+      <w:r>
+        <w:rPr>
+          <w:rFonts w:ascii="Times New Roman" w:hAnsi="Times New Roman" w:cs="Times New Roman"/>
+          <w:sz w:val="24"/>
+          <w:szCs w:val="24"/>
+        </w:rPr>
+        <w:t xml:space="preserve"> </w:t>
+      </w:r>
+      <w:proofErr w:type="spellStart"/>
+      <w:r>
+        <w:rPr>
+          <w:rFonts w:ascii="Times New Roman" w:hAnsi="Times New Roman" w:cs="Times New Roman"/>
+          <w:sz w:val="24"/>
+          <w:szCs w:val="24"/>
+        </w:rPr>
+        <w:t>akan</w:t>
+      </w:r>
+      <w:proofErr w:type="spellEnd"/>
+      <w:r>
+        <w:rPr>
+          <w:rFonts w:ascii="Times New Roman" w:hAnsi="Times New Roman" w:cs="Times New Roman"/>
+          <w:sz w:val="24"/>
+          <w:szCs w:val="24"/>
+        </w:rPr>
+        <w:t xml:space="preserve"> </w:t>
+      </w:r>
+      <w:proofErr w:type="spellStart"/>
+      <w:r>
+        <w:rPr>
+          <w:rFonts w:ascii="Times New Roman" w:hAnsi="Times New Roman" w:cs="Times New Roman"/>
+          <w:sz w:val="24"/>
+          <w:szCs w:val="24"/>
+        </w:rPr>
+        <w:t>melakukan</w:t>
+      </w:r>
+      <w:proofErr w:type="spellEnd"/>
+      <w:r>
+        <w:rPr>
+          <w:rFonts w:ascii="Times New Roman" w:hAnsi="Times New Roman" w:cs="Times New Roman"/>
+          <w:sz w:val="24"/>
+          <w:szCs w:val="24"/>
+        </w:rPr>
+        <w:t xml:space="preserve"> </w:t>
+      </w:r>
+      <w:proofErr w:type="spellStart"/>
+      <w:r>
+        <w:rPr>
+          <w:rFonts w:ascii="Times New Roman" w:hAnsi="Times New Roman" w:cs="Times New Roman"/>
+          <w:sz w:val="24"/>
+          <w:szCs w:val="24"/>
+        </w:rPr>
+        <w:t>eksperimen</w:t>
+      </w:r>
+      <w:proofErr w:type="spellEnd"/>
+      <w:r>
+        <w:rPr>
+          <w:rFonts w:ascii="Times New Roman" w:hAnsi="Times New Roman" w:cs="Times New Roman"/>
+          <w:sz w:val="24"/>
+          <w:szCs w:val="24"/>
+        </w:rPr>
+        <w:t xml:space="preserve"> </w:t>
+      </w:r>
+      <w:proofErr w:type="spellStart"/>
+      <w:r>
+        <w:rPr>
+          <w:rFonts w:ascii="Times New Roman" w:hAnsi="Times New Roman" w:cs="Times New Roman"/>
+          <w:sz w:val="24"/>
+          <w:szCs w:val="24"/>
+        </w:rPr>
+        <w:t>dengan</w:t>
+      </w:r>
+      <w:proofErr w:type="spellEnd"/>
+      <w:r>
+        <w:rPr>
+          <w:rFonts w:ascii="Times New Roman" w:hAnsi="Times New Roman" w:cs="Times New Roman"/>
+          <w:sz w:val="24"/>
+          <w:szCs w:val="24"/>
+        </w:rPr>
+        <w:t xml:space="preserve"> 2 data yang </w:t>
+      </w:r>
+      <w:proofErr w:type="spellStart"/>
+      <w:r>
+        <w:rPr>
+          <w:rFonts w:ascii="Times New Roman" w:hAnsi="Times New Roman" w:cs="Times New Roman"/>
+          <w:sz w:val="24"/>
+          <w:szCs w:val="24"/>
+        </w:rPr>
+        <w:t>berbeda</w:t>
+      </w:r>
+      <w:proofErr w:type="spellEnd"/>
+      <w:r>
+        <w:rPr>
+          <w:rFonts w:ascii="Times New Roman" w:hAnsi="Times New Roman" w:cs="Times New Roman"/>
+          <w:sz w:val="24"/>
+          <w:szCs w:val="24"/>
+        </w:rPr>
+        <w:t xml:space="preserve">. Sama </w:t>
+      </w:r>
+      <w:proofErr w:type="spellStart"/>
+      <w:r>
+        <w:rPr>
+          <w:rFonts w:ascii="Times New Roman" w:hAnsi="Times New Roman" w:cs="Times New Roman"/>
+          <w:sz w:val="24"/>
+          <w:szCs w:val="24"/>
+        </w:rPr>
+        <w:t>dengan</w:t>
+      </w:r>
+      <w:proofErr w:type="spellEnd"/>
+      <w:r>
+        <w:rPr>
+          <w:rFonts w:ascii="Times New Roman" w:hAnsi="Times New Roman" w:cs="Times New Roman"/>
+          <w:sz w:val="24"/>
+          <w:szCs w:val="24"/>
+        </w:rPr>
+        <w:t xml:space="preserve"> </w:t>
+      </w:r>
+      <w:proofErr w:type="spellStart"/>
+      <w:r>
+        <w:rPr>
+          <w:rFonts w:ascii="Times New Roman" w:hAnsi="Times New Roman" w:cs="Times New Roman"/>
+          <w:sz w:val="24"/>
+          <w:szCs w:val="24"/>
+        </w:rPr>
+        <w:t>klasifikasi</w:t>
+      </w:r>
+      <w:proofErr w:type="spellEnd"/>
+      <w:r>
+        <w:rPr>
+          <w:rFonts w:ascii="Times New Roman" w:hAnsi="Times New Roman" w:cs="Times New Roman"/>
+          <w:sz w:val="24"/>
+          <w:szCs w:val="24"/>
+        </w:rPr>
+        <w:t xml:space="preserve">  </w:t>
+      </w:r>
+      <w:proofErr w:type="spellStart"/>
+      <w:r>
+        <w:rPr>
+          <w:rFonts w:ascii="Times New Roman" w:hAnsi="Times New Roman" w:cs="Times New Roman"/>
+          <w:sz w:val="24"/>
+          <w:szCs w:val="24"/>
+        </w:rPr>
+        <w:t>saya</w:t>
+      </w:r>
+      <w:proofErr w:type="spellEnd"/>
+      <w:r>
+        <w:rPr>
+          <w:rFonts w:ascii="Times New Roman" w:hAnsi="Times New Roman" w:cs="Times New Roman"/>
+          <w:sz w:val="24"/>
+          <w:szCs w:val="24"/>
+        </w:rPr>
+        <w:t xml:space="preserve"> juga </w:t>
+      </w:r>
+      <w:proofErr w:type="spellStart"/>
+      <w:r>
+        <w:rPr>
+          <w:rFonts w:ascii="Times New Roman" w:hAnsi="Times New Roman" w:cs="Times New Roman"/>
+          <w:sz w:val="24"/>
+          <w:szCs w:val="24"/>
+        </w:rPr>
+        <w:t>melakukan</w:t>
+      </w:r>
+      <w:proofErr w:type="spellEnd"/>
+      <w:r>
+        <w:rPr>
+          <w:rFonts w:ascii="Times New Roman" w:hAnsi="Times New Roman" w:cs="Times New Roman"/>
+          <w:sz w:val="24"/>
+          <w:szCs w:val="24"/>
+        </w:rPr>
+        <w:t xml:space="preserve"> </w:t>
+      </w:r>
+      <w:proofErr w:type="spellStart"/>
+      <w:r>
+        <w:rPr>
+          <w:rFonts w:ascii="Times New Roman" w:hAnsi="Times New Roman" w:cs="Times New Roman"/>
+          <w:sz w:val="24"/>
+          <w:szCs w:val="24"/>
+        </w:rPr>
+        <w:t>pemotongan</w:t>
+      </w:r>
+      <w:proofErr w:type="spellEnd"/>
+      <w:r>
+        <w:rPr>
+          <w:rFonts w:ascii="Times New Roman" w:hAnsi="Times New Roman" w:cs="Times New Roman"/>
+          <w:sz w:val="24"/>
+          <w:szCs w:val="24"/>
+        </w:rPr>
+        <w:t xml:space="preserve"> dataset </w:t>
+      </w:r>
+      <w:proofErr w:type="spellStart"/>
+      <w:r>
+        <w:rPr>
+          <w:rFonts w:ascii="Times New Roman" w:hAnsi="Times New Roman" w:cs="Times New Roman"/>
+          <w:sz w:val="24"/>
+          <w:szCs w:val="24"/>
+        </w:rPr>
+        <w:t>sesuai</w:t>
+      </w:r>
+      <w:proofErr w:type="spellEnd"/>
+      <w:r>
+        <w:rPr>
+          <w:rFonts w:ascii="Times New Roman" w:hAnsi="Times New Roman" w:cs="Times New Roman"/>
+          <w:sz w:val="24"/>
+          <w:szCs w:val="24"/>
+        </w:rPr>
+        <w:t xml:space="preserve"> yang </w:t>
+      </w:r>
+      <w:proofErr w:type="spellStart"/>
+      <w:r>
+        <w:rPr>
+          <w:rFonts w:ascii="Times New Roman" w:hAnsi="Times New Roman" w:cs="Times New Roman"/>
+          <w:sz w:val="24"/>
+          <w:szCs w:val="24"/>
+        </w:rPr>
+        <w:t>saya</w:t>
+      </w:r>
+      <w:proofErr w:type="spellEnd"/>
+      <w:r>
+        <w:rPr>
+          <w:rFonts w:ascii="Times New Roman" w:hAnsi="Times New Roman" w:cs="Times New Roman"/>
+          <w:sz w:val="24"/>
+          <w:szCs w:val="24"/>
+        </w:rPr>
+        <w:t xml:space="preserve"> </w:t>
+      </w:r>
+      <w:proofErr w:type="spellStart"/>
+      <w:r>
+        <w:rPr>
+          <w:rFonts w:ascii="Times New Roman" w:hAnsi="Times New Roman" w:cs="Times New Roman"/>
+          <w:sz w:val="24"/>
+          <w:szCs w:val="24"/>
+        </w:rPr>
+        <w:t>butuhkan</w:t>
+      </w:r>
+      <w:proofErr w:type="spellEnd"/>
+      <w:r>
+        <w:rPr>
+          <w:rFonts w:ascii="Times New Roman" w:hAnsi="Times New Roman" w:cs="Times New Roman"/>
+          <w:sz w:val="24"/>
+          <w:szCs w:val="24"/>
+        </w:rPr>
+        <w:t>.</w:t>
+      </w:r>
+    </w:p>
+    <w:p>
+      <w:pPr>
+        <w:ind w:left="142" w:firstLine="567"/>
+        <w:jc w:val="both"/>
+        <w:rPr>
+          <w:rFonts w:ascii="Times New Roman" w:hAnsi="Times New Roman" w:cs="Times New Roman"/>
+          <w:sz w:val="24"/>
+          <w:szCs w:val="24"/>
+        </w:rPr>
+      </w:pPr>
+      <w:r>
+        <w:rPr>
+          <w:rFonts w:ascii="Times New Roman" w:hAnsi="Times New Roman" w:cs="Times New Roman"/>
           <w:noProof/>
         </w:rPr>
         <w:drawing>
@@ -3224,7 +3211,7 @@
                     <pic:cNvPicPr/>
                   </pic:nvPicPr>
                   <pic:blipFill>
-                    <a:blip r:embed="rId7">
+                    <a:blip r:embed="rId10">
                       <a:extLst>
                         <a:ext uri="{28A0092B-C50C-407E-A947-70E740481C1C}">
                           <a14:useLocalDpi xmlns:a14="http://schemas.microsoft.com/office/drawing/2010/main" val="0"/>
@@ -4141,6 +4128,7 @@
       </w:pPr>
       <w:r>
         <w:rPr>
+          <w:rFonts w:ascii="Times New Roman" w:hAnsi="Times New Roman" w:cs="Times New Roman"/>
           <w:noProof/>
         </w:rPr>
         <w:lastRenderedPageBreak/>
@@ -4168,7 +4156,7 @@
                     <pic:cNvPicPr/>
                   </pic:nvPicPr>
                   <pic:blipFill>
-                    <a:blip r:embed="rId8">
+                    <a:blip r:embed="rId11">
                       <a:extLst>
                         <a:ext uri="{28A0092B-C50C-407E-A947-70E740481C1C}">
                           <a14:useLocalDpi xmlns:a14="http://schemas.microsoft.com/office/drawing/2010/main" val="0"/>
@@ -4982,6 +4970,7 @@
       </w:pPr>
       <w:r>
         <w:rPr>
+          <w:rFonts w:ascii="Times New Roman" w:hAnsi="Times New Roman" w:cs="Times New Roman"/>
           <w:noProof/>
         </w:rPr>
         <w:drawing>
@@ -5008,7 +4997,7 @@
                     <pic:cNvPicPr/>
                   </pic:nvPicPr>
                   <pic:blipFill>
-                    <a:blip r:embed="rId9">
+                    <a:blip r:embed="rId12">
                       <a:extLst>
                         <a:ext uri="{28A0092B-C50C-407E-A947-70E740481C1C}">
                           <a14:useLocalDpi xmlns:a14="http://schemas.microsoft.com/office/drawing/2010/main" val="0"/>
@@ -6113,7 +6102,16 @@
           <w:sz w:val="24"/>
           <w:szCs w:val="24"/>
         </w:rPr>
-        <w:t xml:space="preserve"> dan </w:t>
+        <w:t xml:space="preserve"> </w:t>
+      </w:r>
+      <w:r>
+        <w:rPr>
+          <w:rFonts w:ascii="Times New Roman" w:hAnsi="Times New Roman" w:cs="Times New Roman"/>
+          <w:sz w:val="24"/>
+          <w:szCs w:val="24"/>
+        </w:rPr>
+        <w:lastRenderedPageBreak/>
+        <w:t xml:space="preserve">dan </w:t>
       </w:r>
       <w:proofErr w:type="spellStart"/>
       <w:r>
@@ -6311,15 +6309,7 @@
           <w:sz w:val="24"/>
           <w:szCs w:val="24"/>
         </w:rPr>
-        <w:t xml:space="preserve"> data</w:t>
-      </w:r>
-      <w:r>
-        <w:rPr>
-          <w:rFonts w:ascii="Times New Roman" w:hAnsi="Times New Roman" w:cs="Times New Roman"/>
-          <w:sz w:val="24"/>
-          <w:szCs w:val="24"/>
-        </w:rPr>
-        <w:t>.</w:t>
+        <w:t xml:space="preserve"> data.</w:t>
       </w:r>
     </w:p>
     <w:p>
@@ -6361,7 +6351,6 @@
           <w:sz w:val="24"/>
           <w:szCs w:val="24"/>
         </w:rPr>
-        <w:lastRenderedPageBreak/>
         <w:t>Klastering</w:t>
       </w:r>
       <w:proofErr w:type="spellEnd"/>
@@ -7109,7 +7098,6 @@
         <w:t xml:space="preserve"> </w:t>
       </w:r>
       <w:proofErr w:type="spellStart"/>
-      <w:proofErr w:type="gramStart"/>
       <w:r>
         <w:rPr>
           <w:rFonts w:ascii="Times New Roman" w:hAnsi="Times New Roman" w:cs="Times New Roman"/>
@@ -7127,7 +7115,6 @@
         </w:rPr>
         <w:t xml:space="preserve"> :</w:t>
       </w:r>
-      <w:proofErr w:type="gramEnd"/>
     </w:p>
     <w:p>
       <w:pPr>
@@ -7700,6 +7687,9 @@
         <w:t>3</w:t>
       </w:r>
       <w:r>
+        <w:rPr>
+          <w:rFonts w:ascii="Times New Roman" w:hAnsi="Times New Roman" w:cs="Times New Roman"/>
+        </w:rPr>
         <w:t xml:space="preserve"> </w:t>
       </w:r>
       <w:proofErr w:type="spellStart"/>
@@ -7747,6 +7737,7 @@
       </w:pPr>
       <w:r>
         <w:rPr>
+          <w:rFonts w:ascii="Times New Roman" w:hAnsi="Times New Roman" w:cs="Times New Roman"/>
           <w:noProof/>
         </w:rPr>
         <w:drawing>
@@ -7773,7 +7764,7 @@
                     <pic:cNvPicPr/>
                   </pic:nvPicPr>
                   <pic:blipFill>
-                    <a:blip r:embed="rId10">
+                    <a:blip r:embed="rId13">
                       <a:extLst>
                         <a:ext uri="{28A0092B-C50C-407E-A947-70E740481C1C}">
                           <a14:useLocalDpi xmlns:a14="http://schemas.microsoft.com/office/drawing/2010/main" val="0"/>
@@ -7831,27 +7822,7 @@
           <w:sz w:val="24"/>
           <w:szCs w:val="24"/>
         </w:rPr>
-        <w:t>Overall (</w:t>
-      </w:r>
-      <w:r>
-        <w:rPr>
-          <w:rFonts w:ascii="Times New Roman" w:hAnsi="Times New Roman" w:cs="Times New Roman"/>
-          <w:i/>
-          <w:iCs/>
-          <w:sz w:val="24"/>
-          <w:szCs w:val="24"/>
-        </w:rPr>
-        <w:t>Y</w:t>
-      </w:r>
-      <w:r>
-        <w:rPr>
-          <w:rFonts w:ascii="Times New Roman" w:hAnsi="Times New Roman" w:cs="Times New Roman"/>
-          <w:i/>
-          <w:iCs/>
-          <w:sz w:val="24"/>
-          <w:szCs w:val="24"/>
-        </w:rPr>
-        <w:t xml:space="preserve">) </w:t>
+        <w:t xml:space="preserve">Overall (Y) </w:t>
       </w:r>
       <w:r>
         <w:rPr>
@@ -7900,8 +7871,10 @@
       </w:pPr>
       <w:r>
         <w:rPr>
+          <w:rFonts w:ascii="Times New Roman" w:hAnsi="Times New Roman" w:cs="Times New Roman"/>
           <w:noProof/>
         </w:rPr>
+        <w:lastRenderedPageBreak/>
         <w:drawing>
           <wp:anchor distT="0" distB="0" distL="114300" distR="114300" simplePos="0" relativeHeight="251664384" behindDoc="0" locked="0" layoutInCell="1" allowOverlap="1" wp14:anchorId="422B13D1" wp14:editId="697479AB">
             <wp:simplePos x="0" y="0"/>
@@ -7926,7 +7899,7 @@
                     <pic:cNvPicPr/>
                   </pic:nvPicPr>
                   <pic:blipFill>
-                    <a:blip r:embed="rId11">
+                    <a:blip r:embed="rId14">
                       <a:extLst>
                         <a:ext uri="{28A0092B-C50C-407E-A947-70E740481C1C}">
                           <a14:useLocalDpi xmlns:a14="http://schemas.microsoft.com/office/drawing/2010/main" val="0"/>
@@ -8012,27 +7985,7 @@
           <w:sz w:val="24"/>
           <w:szCs w:val="24"/>
         </w:rPr>
-        <w:t>O</w:t>
-      </w:r>
-      <w:r>
-        <w:rPr>
-          <w:rFonts w:ascii="Times New Roman" w:hAnsi="Times New Roman" w:cs="Times New Roman"/>
-          <w:i/>
-          <w:iCs/>
-          <w:sz w:val="24"/>
-          <w:szCs w:val="24"/>
-        </w:rPr>
-        <w:t>verall</w:t>
-      </w:r>
-      <w:r>
-        <w:rPr>
-          <w:rFonts w:ascii="Times New Roman" w:hAnsi="Times New Roman" w:cs="Times New Roman"/>
-          <w:i/>
-          <w:iCs/>
-          <w:sz w:val="24"/>
-          <w:szCs w:val="24"/>
-        </w:rPr>
-        <w:t xml:space="preserve"> </w:t>
+        <w:t xml:space="preserve">Overall </w:t>
       </w:r>
       <w:r>
         <w:rPr>
@@ -8060,25 +8013,31 @@
       <w:pPr>
         <w:ind w:left="142" w:firstLine="567"/>
         <w:jc w:val="both"/>
+        <w:rPr>
+          <w:rFonts w:ascii="Times New Roman" w:hAnsi="Times New Roman" w:cs="Times New Roman"/>
+          <w:sz w:val="24"/>
+          <w:szCs w:val="24"/>
+        </w:rPr>
       </w:pPr>
       <w:r>
         <w:rPr>
-          <w:noProof/>
-        </w:rPr>
-        <w:lastRenderedPageBreak/>
+          <w:rFonts w:ascii="Times New Roman" w:hAnsi="Times New Roman" w:cs="Times New Roman"/>
+          <w:sz w:val="24"/>
+          <w:szCs w:val="24"/>
+        </w:rPr>
         <w:drawing>
-          <wp:anchor distT="0" distB="0" distL="114300" distR="114300" simplePos="0" relativeHeight="251666432" behindDoc="0" locked="0" layoutInCell="1" allowOverlap="1" wp14:anchorId="57A9ADED" wp14:editId="2E73B1C2">
+          <wp:anchor distT="0" distB="0" distL="114300" distR="114300" simplePos="0" relativeHeight="251666432" behindDoc="0" locked="0" layoutInCell="1" allowOverlap="1" wp14:anchorId="724510E5" wp14:editId="5F705B59">
             <wp:simplePos x="0" y="0"/>
             <wp:positionH relativeFrom="margin">
-              <wp:align>center</wp:align>
+              <wp:posOffset>-665480</wp:posOffset>
             </wp:positionH>
             <wp:positionV relativeFrom="paragraph">
-              <wp:posOffset>1123950</wp:posOffset>
+              <wp:posOffset>1151255</wp:posOffset>
             </wp:positionV>
-            <wp:extent cx="5172075" cy="4057650"/>
-            <wp:effectExtent l="0" t="0" r="9525" b="0"/>
+            <wp:extent cx="6731000" cy="2867025"/>
+            <wp:effectExtent l="0" t="0" r="0" b="9525"/>
             <wp:wrapTopAndBottom/>
-            <wp:docPr id="12" name="Picture 12"/>
+            <wp:docPr id="6" name="Picture 6"/>
             <wp:cNvGraphicFramePr>
               <a:graphicFrameLocks xmlns:a="http://schemas.openxmlformats.org/drawingml/2006/main" noChangeAspect="1"/>
             </wp:cNvGraphicFramePr>
@@ -8090,7 +8049,7 @@
                     <pic:cNvPicPr/>
                   </pic:nvPicPr>
                   <pic:blipFill>
-                    <a:blip r:embed="rId12">
+                    <a:blip r:embed="rId15">
                       <a:extLst>
                         <a:ext uri="{28A0092B-C50C-407E-A947-70E740481C1C}">
                           <a14:useLocalDpi xmlns:a14="http://schemas.microsoft.com/office/drawing/2010/main" val="0"/>
@@ -8104,7 +8063,7 @@
                   <pic:spPr>
                     <a:xfrm>
                       <a:off x="0" y="0"/>
-                      <a:ext cx="5172075" cy="4057650"/>
+                      <a:ext cx="6731000" cy="2867025"/>
                     </a:xfrm>
                     <a:prstGeom prst="rect">
                       <a:avLst/>
@@ -8113,6 +8072,12 @@
                 </pic:pic>
               </a:graphicData>
             </a:graphic>
+            <wp14:sizeRelH relativeFrom="margin">
+              <wp14:pctWidth>0</wp14:pctWidth>
+            </wp14:sizeRelH>
+            <wp14:sizeRelV relativeFrom="margin">
+              <wp14:pctHeight>0</wp14:pctHeight>
+            </wp14:sizeRelV>
           </wp:anchor>
         </w:drawing>
       </w:r>
@@ -8271,271 +8236,1927 @@
         <w:t>Silhouette Coefficient</w:t>
       </w:r>
       <w:r>
-        <w:t xml:space="preserve"> </w:t>
-      </w:r>
-      <w:proofErr w:type="spellStart"/>
-      <w:r>
+        <w:rPr>
+          <w:rFonts w:ascii="Times New Roman" w:hAnsi="Times New Roman" w:cs="Times New Roman"/>
+          <w:sz w:val="24"/>
+          <w:szCs w:val="24"/>
+        </w:rPr>
+        <w:t xml:space="preserve"> </w:t>
+      </w:r>
+      <w:proofErr w:type="spellStart"/>
+      <w:r>
+        <w:rPr>
+          <w:rFonts w:ascii="Times New Roman" w:hAnsi="Times New Roman" w:cs="Times New Roman"/>
+          <w:sz w:val="24"/>
+          <w:szCs w:val="24"/>
+        </w:rPr>
         <w:t>dimana</w:t>
       </w:r>
       <w:proofErr w:type="spellEnd"/>
       <w:r>
-        <w:t xml:space="preserve"> </w:t>
-      </w:r>
-      <w:proofErr w:type="spellStart"/>
-      <w:r>
+        <w:rPr>
+          <w:rFonts w:ascii="Times New Roman" w:hAnsi="Times New Roman" w:cs="Times New Roman"/>
+          <w:sz w:val="24"/>
+          <w:szCs w:val="24"/>
+        </w:rPr>
+        <w:t xml:space="preserve"> </w:t>
+      </w:r>
+      <w:proofErr w:type="spellStart"/>
+      <w:r>
+        <w:rPr>
+          <w:rFonts w:ascii="Times New Roman" w:hAnsi="Times New Roman" w:cs="Times New Roman"/>
+          <w:sz w:val="24"/>
+          <w:szCs w:val="24"/>
+        </w:rPr>
         <w:t>metode</w:t>
       </w:r>
       <w:proofErr w:type="spellEnd"/>
       <w:r>
-        <w:t xml:space="preserve"> </w:t>
-      </w:r>
-      <w:proofErr w:type="spellStart"/>
-      <w:r>
+        <w:rPr>
+          <w:rFonts w:ascii="Times New Roman" w:hAnsi="Times New Roman" w:cs="Times New Roman"/>
+          <w:sz w:val="24"/>
+          <w:szCs w:val="24"/>
+        </w:rPr>
+        <w:t xml:space="preserve"> </w:t>
+      </w:r>
+      <w:proofErr w:type="spellStart"/>
+      <w:r>
+        <w:rPr>
+          <w:rFonts w:ascii="Times New Roman" w:hAnsi="Times New Roman" w:cs="Times New Roman"/>
+          <w:sz w:val="24"/>
+          <w:szCs w:val="24"/>
+        </w:rPr>
         <w:t>ini</w:t>
       </w:r>
       <w:proofErr w:type="spellEnd"/>
       <w:r>
-        <w:t xml:space="preserve"> </w:t>
-      </w:r>
-      <w:proofErr w:type="spellStart"/>
-      <w:r>
+        <w:rPr>
+          <w:rFonts w:ascii="Times New Roman" w:hAnsi="Times New Roman" w:cs="Times New Roman"/>
+          <w:sz w:val="24"/>
+          <w:szCs w:val="24"/>
+        </w:rPr>
+        <w:t xml:space="preserve"> </w:t>
+      </w:r>
+      <w:proofErr w:type="spellStart"/>
+      <w:r>
+        <w:rPr>
+          <w:rFonts w:ascii="Times New Roman" w:hAnsi="Times New Roman" w:cs="Times New Roman"/>
+          <w:sz w:val="24"/>
+          <w:szCs w:val="24"/>
+        </w:rPr>
         <w:t>menghitung</w:t>
       </w:r>
       <w:proofErr w:type="spellEnd"/>
       <w:r>
-        <w:t xml:space="preserve"> </w:t>
-      </w:r>
-      <w:proofErr w:type="spellStart"/>
-      <w:r>
+        <w:rPr>
+          <w:rFonts w:ascii="Times New Roman" w:hAnsi="Times New Roman" w:cs="Times New Roman"/>
+          <w:sz w:val="24"/>
+          <w:szCs w:val="24"/>
+        </w:rPr>
+        <w:t xml:space="preserve"> </w:t>
+      </w:r>
+      <w:proofErr w:type="spellStart"/>
+      <w:r>
+        <w:rPr>
+          <w:rFonts w:ascii="Times New Roman" w:hAnsi="Times New Roman" w:cs="Times New Roman"/>
+          <w:sz w:val="24"/>
+          <w:szCs w:val="24"/>
+        </w:rPr>
         <w:t>nilai</w:t>
       </w:r>
       <w:proofErr w:type="spellEnd"/>
       <w:r>
-        <w:t xml:space="preserve"> error </w:t>
-      </w:r>
-      <w:proofErr w:type="spellStart"/>
-      <w:r>
+        <w:rPr>
+          <w:rFonts w:ascii="Times New Roman" w:hAnsi="Times New Roman" w:cs="Times New Roman"/>
+          <w:sz w:val="24"/>
+          <w:szCs w:val="24"/>
+        </w:rPr>
+        <w:t xml:space="preserve"> </w:t>
+      </w:r>
+      <w:proofErr w:type="spellStart"/>
+      <w:r>
+        <w:rPr>
+          <w:rFonts w:ascii="Times New Roman" w:hAnsi="Times New Roman" w:cs="Times New Roman"/>
+          <w:sz w:val="24"/>
+          <w:szCs w:val="24"/>
+        </w:rPr>
+        <w:t>kecocokan</w:t>
+      </w:r>
+      <w:proofErr w:type="spellEnd"/>
+      <w:r>
+        <w:rPr>
+          <w:rFonts w:ascii="Times New Roman" w:hAnsi="Times New Roman" w:cs="Times New Roman"/>
+          <w:sz w:val="24"/>
+          <w:szCs w:val="24"/>
+        </w:rPr>
+        <w:t xml:space="preserve"> </w:t>
+      </w:r>
+      <w:proofErr w:type="spellStart"/>
+      <w:r>
+        <w:rPr>
+          <w:rFonts w:ascii="Times New Roman" w:hAnsi="Times New Roman" w:cs="Times New Roman"/>
+          <w:sz w:val="24"/>
+          <w:szCs w:val="24"/>
+        </w:rPr>
         <w:t>suatu</w:t>
       </w:r>
       <w:proofErr w:type="spellEnd"/>
       <w:r>
-        <w:t xml:space="preserve"> data pada </w:t>
-      </w:r>
-      <w:proofErr w:type="spellStart"/>
-      <w:r>
+        <w:rPr>
+          <w:rFonts w:ascii="Times New Roman" w:hAnsi="Times New Roman" w:cs="Times New Roman"/>
+          <w:sz w:val="24"/>
+          <w:szCs w:val="24"/>
+        </w:rPr>
+        <w:t xml:space="preserve"> data </w:t>
+      </w:r>
+      <w:proofErr w:type="spellStart"/>
+      <w:r>
+        <w:rPr>
+          <w:rFonts w:ascii="Times New Roman" w:hAnsi="Times New Roman" w:cs="Times New Roman"/>
+          <w:sz w:val="24"/>
+          <w:szCs w:val="24"/>
+        </w:rPr>
+        <w:t>terhadap</w:t>
+      </w:r>
+      <w:proofErr w:type="spellEnd"/>
+      <w:r>
+        <w:rPr>
+          <w:rFonts w:ascii="Times New Roman" w:hAnsi="Times New Roman" w:cs="Times New Roman"/>
+          <w:sz w:val="24"/>
+          <w:szCs w:val="24"/>
+        </w:rPr>
+        <w:t xml:space="preserve"> </w:t>
+      </w:r>
+      <w:proofErr w:type="spellStart"/>
+      <w:r>
+        <w:rPr>
+          <w:rFonts w:ascii="Times New Roman" w:hAnsi="Times New Roman" w:cs="Times New Roman"/>
+          <w:sz w:val="24"/>
+          <w:szCs w:val="24"/>
+        </w:rPr>
         <w:t>klaster</w:t>
       </w:r>
       <w:proofErr w:type="spellEnd"/>
       <w:r>
-        <w:t xml:space="preserve"> </w:t>
-      </w:r>
-      <w:proofErr w:type="spellStart"/>
-      <w:r>
+        <w:rPr>
+          <w:rFonts w:ascii="Times New Roman" w:hAnsi="Times New Roman" w:cs="Times New Roman"/>
+          <w:sz w:val="24"/>
+          <w:szCs w:val="24"/>
+        </w:rPr>
+        <w:t xml:space="preserve"> </w:t>
+      </w:r>
+      <w:proofErr w:type="spellStart"/>
+      <w:r>
+        <w:rPr>
+          <w:rFonts w:ascii="Times New Roman" w:hAnsi="Times New Roman" w:cs="Times New Roman"/>
+          <w:sz w:val="24"/>
+          <w:szCs w:val="24"/>
+        </w:rPr>
         <w:t>tersebut</w:t>
       </w:r>
       <w:proofErr w:type="spellEnd"/>
       <w:r>
-        <w:t xml:space="preserve"> </w:t>
-      </w:r>
-      <w:proofErr w:type="spellStart"/>
-      <w:r>
-        <w:t>menggunakan</w:t>
-      </w:r>
-      <w:proofErr w:type="spellEnd"/>
-      <w:r>
-        <w:t xml:space="preserve"> </w:t>
-      </w:r>
-      <w:proofErr w:type="spellStart"/>
-      <w:r>
-        <w:rPr>
+        <w:rPr>
+          <w:rFonts w:ascii="Times New Roman" w:hAnsi="Times New Roman" w:cs="Times New Roman"/>
+          <w:sz w:val="24"/>
+          <w:szCs w:val="24"/>
+        </w:rPr>
+        <w:t xml:space="preserve"> </w:t>
+      </w:r>
+      <w:proofErr w:type="spellStart"/>
+      <w:r>
+        <w:rPr>
+          <w:rFonts w:ascii="Times New Roman" w:hAnsi="Times New Roman" w:cs="Times New Roman"/>
+          <w:sz w:val="24"/>
+          <w:szCs w:val="24"/>
+        </w:rPr>
+        <w:t>berdasarkan</w:t>
+      </w:r>
+      <w:proofErr w:type="spellEnd"/>
+      <w:r>
+        <w:rPr>
+          <w:rFonts w:ascii="Times New Roman" w:hAnsi="Times New Roman" w:cs="Times New Roman"/>
+          <w:sz w:val="24"/>
+          <w:szCs w:val="24"/>
+        </w:rPr>
+        <w:t xml:space="preserve"> </w:t>
+      </w:r>
+      <w:proofErr w:type="spellStart"/>
+      <w:r>
+        <w:rPr>
+          <w:rFonts w:ascii="Times New Roman" w:hAnsi="Times New Roman" w:cs="Times New Roman"/>
+          <w:sz w:val="24"/>
+          <w:szCs w:val="24"/>
+        </w:rPr>
+        <w:t>nilai</w:t>
+      </w:r>
+      <w:proofErr w:type="spellEnd"/>
+      <w:r>
+        <w:rPr>
+          <w:rFonts w:ascii="Times New Roman" w:hAnsi="Times New Roman" w:cs="Times New Roman"/>
+          <w:sz w:val="24"/>
+          <w:szCs w:val="24"/>
+        </w:rPr>
+        <w:t xml:space="preserve"> </w:t>
+      </w:r>
+      <w:proofErr w:type="spellStart"/>
+      <w:r>
+        <w:rPr>
+          <w:rFonts w:ascii="Times New Roman" w:hAnsi="Times New Roman" w:cs="Times New Roman"/>
           <w:i/>
           <w:iCs/>
+          <w:sz w:val="24"/>
+          <w:szCs w:val="24"/>
         </w:rPr>
         <w:t>euclidean</w:t>
       </w:r>
       <w:proofErr w:type="spellEnd"/>
       <w:r>
         <w:rPr>
+          <w:rFonts w:ascii="Times New Roman" w:hAnsi="Times New Roman" w:cs="Times New Roman"/>
           <w:i/>
           <w:iCs/>
-        </w:rPr>
-        <w:t xml:space="preserve"> distance </w:t>
-      </w:r>
-      <w:proofErr w:type="spellStart"/>
-      <w:r>
-        <w:t>dengan</w:t>
-      </w:r>
-      <w:proofErr w:type="spellEnd"/>
-      <w:r>
-        <w:t xml:space="preserve"> </w:t>
-      </w:r>
-      <w:proofErr w:type="spellStart"/>
-      <w:r>
-        <w:t>titik</w:t>
-      </w:r>
-      <w:proofErr w:type="spellEnd"/>
-      <w:r>
-        <w:t xml:space="preserve"> </w:t>
-      </w:r>
-      <w:r>
-        <w:rPr>
+          <w:sz w:val="24"/>
+          <w:szCs w:val="24"/>
+        </w:rPr>
+        <w:t xml:space="preserve"> distance</w:t>
+      </w:r>
+      <w:r>
+        <w:rPr>
+          <w:rFonts w:ascii="Times New Roman" w:hAnsi="Times New Roman" w:cs="Times New Roman"/>
           <w:i/>
           <w:iCs/>
+          <w:sz w:val="24"/>
+          <w:szCs w:val="24"/>
+        </w:rPr>
+        <w:t xml:space="preserve"> </w:t>
+      </w:r>
+      <w:proofErr w:type="spellStart"/>
+      <w:r>
+        <w:rPr>
+          <w:rFonts w:ascii="Times New Roman" w:hAnsi="Times New Roman" w:cs="Times New Roman"/>
+          <w:sz w:val="24"/>
+          <w:szCs w:val="24"/>
+        </w:rPr>
+        <w:t>antara</w:t>
+      </w:r>
+      <w:proofErr w:type="spellEnd"/>
+      <w:r>
+        <w:rPr>
+          <w:rFonts w:ascii="Times New Roman" w:hAnsi="Times New Roman" w:cs="Times New Roman"/>
+          <w:sz w:val="24"/>
+          <w:szCs w:val="24"/>
+        </w:rPr>
+        <w:t xml:space="preserve"> data</w:t>
+      </w:r>
+      <w:r>
+        <w:rPr>
+          <w:rFonts w:ascii="Times New Roman" w:hAnsi="Times New Roman" w:cs="Times New Roman"/>
+          <w:i/>
+          <w:iCs/>
+          <w:sz w:val="24"/>
+          <w:szCs w:val="24"/>
+        </w:rPr>
+        <w:t xml:space="preserve"> </w:t>
+      </w:r>
+      <w:proofErr w:type="spellStart"/>
+      <w:r>
+        <w:rPr>
+          <w:rFonts w:ascii="Times New Roman" w:hAnsi="Times New Roman" w:cs="Times New Roman"/>
+          <w:sz w:val="24"/>
+          <w:szCs w:val="24"/>
+        </w:rPr>
+        <w:t>dengan</w:t>
+      </w:r>
+      <w:proofErr w:type="spellEnd"/>
+      <w:r>
+        <w:rPr>
+          <w:rFonts w:ascii="Times New Roman" w:hAnsi="Times New Roman" w:cs="Times New Roman"/>
+          <w:sz w:val="24"/>
+          <w:szCs w:val="24"/>
+        </w:rPr>
+        <w:t xml:space="preserve"> </w:t>
+      </w:r>
+      <w:proofErr w:type="spellStart"/>
+      <w:r>
+        <w:rPr>
+          <w:rFonts w:ascii="Times New Roman" w:hAnsi="Times New Roman" w:cs="Times New Roman"/>
+          <w:sz w:val="24"/>
+          <w:szCs w:val="24"/>
+        </w:rPr>
+        <w:t>titik</w:t>
+      </w:r>
+      <w:proofErr w:type="spellEnd"/>
+      <w:r>
+        <w:rPr>
+          <w:rFonts w:ascii="Times New Roman" w:hAnsi="Times New Roman" w:cs="Times New Roman"/>
+          <w:sz w:val="24"/>
+          <w:szCs w:val="24"/>
+        </w:rPr>
+        <w:t xml:space="preserve"> </w:t>
+      </w:r>
+      <w:r>
+        <w:rPr>
+          <w:rFonts w:ascii="Times New Roman" w:hAnsi="Times New Roman" w:cs="Times New Roman"/>
+          <w:i/>
+          <w:iCs/>
+          <w:sz w:val="24"/>
+          <w:szCs w:val="24"/>
         </w:rPr>
         <w:t>centroid</w:t>
       </w:r>
       <w:r>
-        <w:t xml:space="preserve"> </w:t>
-      </w:r>
-      <w:proofErr w:type="spellStart"/>
-      <w:r>
+        <w:rPr>
+          <w:rFonts w:ascii="Times New Roman" w:hAnsi="Times New Roman" w:cs="Times New Roman"/>
+          <w:sz w:val="24"/>
+          <w:szCs w:val="24"/>
+        </w:rPr>
+        <w:t xml:space="preserve"> </w:t>
+      </w:r>
+      <w:proofErr w:type="spellStart"/>
+      <w:r>
+        <w:rPr>
+          <w:rFonts w:ascii="Times New Roman" w:hAnsi="Times New Roman" w:cs="Times New Roman"/>
+          <w:sz w:val="24"/>
+          <w:szCs w:val="24"/>
+        </w:rPr>
         <w:t>nya</w:t>
       </w:r>
       <w:proofErr w:type="spellEnd"/>
       <w:r>
+        <w:rPr>
+          <w:rFonts w:ascii="Times New Roman" w:hAnsi="Times New Roman" w:cs="Times New Roman"/>
+          <w:sz w:val="24"/>
+          <w:szCs w:val="24"/>
+        </w:rPr>
         <w:t xml:space="preserve">. </w:t>
       </w:r>
       <w:proofErr w:type="spellStart"/>
       <w:r>
+        <w:rPr>
+          <w:rFonts w:ascii="Times New Roman" w:hAnsi="Times New Roman" w:cs="Times New Roman"/>
+          <w:sz w:val="24"/>
+          <w:szCs w:val="24"/>
+        </w:rPr>
         <w:t>Kemudian</w:t>
       </w:r>
       <w:proofErr w:type="spellEnd"/>
       <w:r>
-        <w:t xml:space="preserve"> </w:t>
-      </w:r>
-      <w:proofErr w:type="spellStart"/>
-      <w:r>
+        <w:rPr>
+          <w:rFonts w:ascii="Times New Roman" w:hAnsi="Times New Roman" w:cs="Times New Roman"/>
+          <w:sz w:val="24"/>
+          <w:szCs w:val="24"/>
+        </w:rPr>
+        <w:t xml:space="preserve"> </w:t>
+      </w:r>
+      <w:proofErr w:type="spellStart"/>
+      <w:r>
+        <w:rPr>
+          <w:rFonts w:ascii="Times New Roman" w:hAnsi="Times New Roman" w:cs="Times New Roman"/>
+          <w:sz w:val="24"/>
+          <w:szCs w:val="24"/>
+        </w:rPr>
         <w:t>saya</w:t>
       </w:r>
       <w:proofErr w:type="spellEnd"/>
       <w:r>
-        <w:t xml:space="preserve"> </w:t>
-      </w:r>
-      <w:proofErr w:type="spellStart"/>
-      <w:r>
+        <w:rPr>
+          <w:rFonts w:ascii="Times New Roman" w:hAnsi="Times New Roman" w:cs="Times New Roman"/>
+          <w:sz w:val="24"/>
+          <w:szCs w:val="24"/>
+        </w:rPr>
+        <w:t xml:space="preserve"> </w:t>
+      </w:r>
+      <w:proofErr w:type="spellStart"/>
+      <w:r>
+        <w:rPr>
+          <w:rFonts w:ascii="Times New Roman" w:hAnsi="Times New Roman" w:cs="Times New Roman"/>
+          <w:sz w:val="24"/>
+          <w:szCs w:val="24"/>
+        </w:rPr>
         <w:t>menghitung</w:t>
       </w:r>
       <w:proofErr w:type="spellEnd"/>
       <w:r>
+        <w:rPr>
+          <w:rFonts w:ascii="Times New Roman" w:hAnsi="Times New Roman" w:cs="Times New Roman"/>
+          <w:sz w:val="24"/>
+          <w:szCs w:val="24"/>
+        </w:rPr>
         <w:t xml:space="preserve"> rata-rata </w:t>
       </w:r>
       <w:proofErr w:type="spellStart"/>
       <w:r>
+        <w:rPr>
+          <w:rFonts w:ascii="Times New Roman" w:hAnsi="Times New Roman" w:cs="Times New Roman"/>
+          <w:sz w:val="24"/>
+          <w:szCs w:val="24"/>
+        </w:rPr>
         <w:t>keseluruhan</w:t>
       </w:r>
       <w:proofErr w:type="spellEnd"/>
       <w:r>
-        <w:t xml:space="preserve"> error </w:t>
-      </w:r>
-      <w:proofErr w:type="spellStart"/>
-      <w:r>
+        <w:rPr>
+          <w:rFonts w:ascii="Times New Roman" w:hAnsi="Times New Roman" w:cs="Times New Roman"/>
+          <w:sz w:val="24"/>
+          <w:szCs w:val="24"/>
+        </w:rPr>
+        <w:t xml:space="preserve"> </w:t>
+      </w:r>
+      <w:proofErr w:type="spellStart"/>
+      <w:r>
+        <w:rPr>
+          <w:rFonts w:ascii="Times New Roman" w:hAnsi="Times New Roman" w:cs="Times New Roman"/>
+          <w:sz w:val="24"/>
+          <w:szCs w:val="24"/>
+        </w:rPr>
+        <w:t>nilai</w:t>
+      </w:r>
+      <w:proofErr w:type="spellEnd"/>
+      <w:r>
+        <w:rPr>
+          <w:rFonts w:ascii="Times New Roman" w:hAnsi="Times New Roman" w:cs="Times New Roman"/>
+          <w:sz w:val="24"/>
+          <w:szCs w:val="24"/>
+        </w:rPr>
+        <w:t xml:space="preserve"> </w:t>
+      </w:r>
+      <w:proofErr w:type="spellStart"/>
+      <w:r>
+        <w:rPr>
+          <w:rFonts w:ascii="Times New Roman" w:hAnsi="Times New Roman" w:cs="Times New Roman"/>
+          <w:sz w:val="24"/>
+          <w:szCs w:val="24"/>
+        </w:rPr>
         <w:t>tersebut</w:t>
       </w:r>
       <w:proofErr w:type="spellEnd"/>
       <w:r>
+        <w:rPr>
+          <w:rFonts w:ascii="Times New Roman" w:hAnsi="Times New Roman" w:cs="Times New Roman"/>
+          <w:sz w:val="24"/>
+          <w:szCs w:val="24"/>
+        </w:rPr>
         <w:t xml:space="preserve"> dan </w:t>
       </w:r>
       <w:proofErr w:type="spellStart"/>
       <w:r>
-        <w:t>mednapatkan</w:t>
-      </w:r>
-      <w:proofErr w:type="spellEnd"/>
-      <w:r>
-        <w:t xml:space="preserve"> </w:t>
-      </w:r>
-      <w:proofErr w:type="spellStart"/>
-      <w:r>
+        <w:rPr>
+          <w:rFonts w:ascii="Times New Roman" w:hAnsi="Times New Roman" w:cs="Times New Roman"/>
+          <w:sz w:val="24"/>
+          <w:szCs w:val="24"/>
+        </w:rPr>
+        <w:t>mendapatkan</w:t>
+      </w:r>
+      <w:proofErr w:type="spellEnd"/>
+      <w:r>
+        <w:rPr>
+          <w:rFonts w:ascii="Times New Roman" w:hAnsi="Times New Roman" w:cs="Times New Roman"/>
+          <w:sz w:val="24"/>
+          <w:szCs w:val="24"/>
+        </w:rPr>
+        <w:t xml:space="preserve"> </w:t>
+      </w:r>
+      <w:proofErr w:type="spellStart"/>
+      <w:r>
+        <w:rPr>
+          <w:rFonts w:ascii="Times New Roman" w:hAnsi="Times New Roman" w:cs="Times New Roman"/>
+          <w:sz w:val="24"/>
+          <w:szCs w:val="24"/>
+        </w:rPr>
         <w:t>nilai</w:t>
       </w:r>
       <w:proofErr w:type="spellEnd"/>
       <w:r>
-        <w:t xml:space="preserve">, </w:t>
-      </w:r>
-      <w:proofErr w:type="spellStart"/>
-      <w:r>
-        <w:t>untuk</w:t>
-      </w:r>
-      <w:proofErr w:type="spellEnd"/>
-      <w:r>
-        <w:t xml:space="preserve"> </w:t>
-      </w:r>
-      <w:proofErr w:type="spellStart"/>
-      <w:r>
-        <w:t>eksperimen</w:t>
-      </w:r>
-      <w:proofErr w:type="spellEnd"/>
-      <w:r>
-        <w:t xml:space="preserve"> </w:t>
-      </w:r>
-      <w:proofErr w:type="spellStart"/>
-      <w:r>
-        <w:t>pertama</w:t>
-      </w:r>
-      <w:proofErr w:type="spellEnd"/>
-      <w:r>
-        <w:t xml:space="preserve"> </w:t>
-      </w:r>
-      <w:proofErr w:type="spellStart"/>
-      <w:r>
-        <w:t>menghasilkan</w:t>
-      </w:r>
-      <w:proofErr w:type="spellEnd"/>
-      <w:r>
-        <w:t xml:space="preserve"> error </w:t>
-      </w:r>
-      <w:proofErr w:type="spellStart"/>
-      <w:r>
-        <w:t>sekitar</w:t>
-      </w:r>
-      <w:proofErr w:type="spellEnd"/>
-      <w:r>
-        <w:t xml:space="preserve"> 35% </w:t>
-      </w:r>
-      <w:proofErr w:type="spellStart"/>
-      <w:r>
-        <w:t>sedangkan</w:t>
-      </w:r>
-      <w:proofErr w:type="spellEnd"/>
-      <w:r>
-        <w:t xml:space="preserve"> </w:t>
-      </w:r>
-      <w:proofErr w:type="spellStart"/>
-      <w:r>
-        <w:t>eksperimen</w:t>
-      </w:r>
-      <w:proofErr w:type="spellEnd"/>
-      <w:r>
-        <w:t xml:space="preserve"> </w:t>
-      </w:r>
-      <w:proofErr w:type="spellStart"/>
-      <w:r>
-        <w:t>kedua</w:t>
-      </w:r>
-      <w:proofErr w:type="spellEnd"/>
-      <w:r>
-        <w:t xml:space="preserve"> </w:t>
-      </w:r>
-      <w:proofErr w:type="spellStart"/>
-      <w:r>
-        <w:t>menghasilkan</w:t>
-      </w:r>
-      <w:proofErr w:type="spellEnd"/>
-      <w:r>
-        <w:t xml:space="preserve"> error </w:t>
-      </w:r>
-      <w:proofErr w:type="spellStart"/>
-      <w:r>
-        <w:t>sekitar</w:t>
-      </w:r>
-      <w:proofErr w:type="spellEnd"/>
-      <w:r>
-        <w:t xml:space="preserve"> 57%.</w:t>
+        <w:rPr>
+          <w:rFonts w:ascii="Times New Roman" w:hAnsi="Times New Roman" w:cs="Times New Roman"/>
+          <w:sz w:val="24"/>
+          <w:szCs w:val="24"/>
+        </w:rPr>
+        <w:t xml:space="preserve"> </w:t>
+      </w:r>
+      <w:proofErr w:type="spellStart"/>
+      <w:r>
+        <w:rPr>
+          <w:rFonts w:ascii="Times New Roman" w:hAnsi="Times New Roman" w:cs="Times New Roman"/>
+          <w:sz w:val="24"/>
+          <w:szCs w:val="24"/>
+        </w:rPr>
+        <w:t>sebagai</w:t>
+      </w:r>
+      <w:proofErr w:type="spellEnd"/>
+      <w:r>
+        <w:rPr>
+          <w:rFonts w:ascii="Times New Roman" w:hAnsi="Times New Roman" w:cs="Times New Roman"/>
+          <w:sz w:val="24"/>
+          <w:szCs w:val="24"/>
+        </w:rPr>
+        <w:t xml:space="preserve"> </w:t>
+      </w:r>
+      <w:proofErr w:type="spellStart"/>
+      <w:r>
+        <w:rPr>
+          <w:rFonts w:ascii="Times New Roman" w:hAnsi="Times New Roman" w:cs="Times New Roman"/>
+          <w:sz w:val="24"/>
+          <w:szCs w:val="24"/>
+        </w:rPr>
+        <w:t>berikut</w:t>
+      </w:r>
+      <w:proofErr w:type="spellEnd"/>
+      <w:r>
+        <w:rPr>
+          <w:rFonts w:ascii="Times New Roman" w:hAnsi="Times New Roman" w:cs="Times New Roman"/>
+          <w:sz w:val="24"/>
+          <w:szCs w:val="24"/>
+        </w:rPr>
+        <w:t xml:space="preserve"> :</w:t>
       </w:r>
     </w:p>
     <w:p>
       <w:pPr>
         <w:ind w:left="142" w:firstLine="567"/>
         <w:jc w:val="both"/>
+        <w:rPr>
+          <w:rFonts w:ascii="Times New Roman" w:hAnsi="Times New Roman" w:cs="Times New Roman"/>
+          <w:sz w:val="24"/>
+          <w:szCs w:val="24"/>
+        </w:rPr>
+      </w:pPr>
+    </w:p>
+    <w:p>
+      <w:pPr>
+        <w:pStyle w:val="ListParagraph"/>
+        <w:numPr>
+          <w:ilvl w:val="0"/>
+          <w:numId w:val="5"/>
+        </w:numPr>
+        <w:jc w:val="both"/>
+        <w:rPr>
+          <w:rFonts w:ascii="Times New Roman" w:hAnsi="Times New Roman" w:cs="Times New Roman"/>
+          <w:sz w:val="24"/>
+          <w:szCs w:val="24"/>
+        </w:rPr>
+      </w:pPr>
+      <w:proofErr w:type="spellStart"/>
+      <w:r>
+        <w:rPr>
+          <w:rFonts w:ascii="Times New Roman" w:hAnsi="Times New Roman" w:cs="Times New Roman"/>
+          <w:sz w:val="24"/>
+          <w:szCs w:val="24"/>
+        </w:rPr>
+        <w:t>U</w:t>
+      </w:r>
+      <w:r>
+        <w:rPr>
+          <w:rFonts w:ascii="Times New Roman" w:hAnsi="Times New Roman" w:cs="Times New Roman"/>
+          <w:sz w:val="24"/>
+          <w:szCs w:val="24"/>
+        </w:rPr>
+        <w:t>ntuk</w:t>
+      </w:r>
+      <w:proofErr w:type="spellEnd"/>
+      <w:r>
+        <w:rPr>
+          <w:rFonts w:ascii="Times New Roman" w:hAnsi="Times New Roman" w:cs="Times New Roman"/>
+          <w:sz w:val="24"/>
+          <w:szCs w:val="24"/>
+        </w:rPr>
+        <w:t xml:space="preserve"> </w:t>
+      </w:r>
+      <w:proofErr w:type="spellStart"/>
+      <w:r>
+        <w:rPr>
+          <w:rFonts w:ascii="Times New Roman" w:hAnsi="Times New Roman" w:cs="Times New Roman"/>
+          <w:sz w:val="24"/>
+          <w:szCs w:val="24"/>
+        </w:rPr>
+        <w:t>eksperimen</w:t>
+      </w:r>
+      <w:proofErr w:type="spellEnd"/>
+      <w:r>
+        <w:rPr>
+          <w:rFonts w:ascii="Times New Roman" w:hAnsi="Times New Roman" w:cs="Times New Roman"/>
+          <w:sz w:val="24"/>
+          <w:szCs w:val="24"/>
+        </w:rPr>
+        <w:t xml:space="preserve"> </w:t>
+      </w:r>
+      <w:proofErr w:type="spellStart"/>
+      <w:r>
+        <w:rPr>
+          <w:rFonts w:ascii="Times New Roman" w:hAnsi="Times New Roman" w:cs="Times New Roman"/>
+          <w:sz w:val="24"/>
+          <w:szCs w:val="24"/>
+        </w:rPr>
+        <w:t>pertama</w:t>
+      </w:r>
+      <w:proofErr w:type="spellEnd"/>
+      <w:r>
+        <w:rPr>
+          <w:rFonts w:ascii="Times New Roman" w:hAnsi="Times New Roman" w:cs="Times New Roman"/>
+          <w:sz w:val="24"/>
+          <w:szCs w:val="24"/>
+        </w:rPr>
+        <w:t xml:space="preserve"> </w:t>
+      </w:r>
+      <w:proofErr w:type="spellStart"/>
+      <w:r>
+        <w:rPr>
+          <w:rFonts w:ascii="Times New Roman" w:hAnsi="Times New Roman" w:cs="Times New Roman"/>
+          <w:sz w:val="24"/>
+          <w:szCs w:val="24"/>
+        </w:rPr>
+        <w:t>menghasilkan</w:t>
+      </w:r>
+      <w:proofErr w:type="spellEnd"/>
+      <w:r>
+        <w:rPr>
+          <w:rFonts w:ascii="Times New Roman" w:hAnsi="Times New Roman" w:cs="Times New Roman"/>
+          <w:sz w:val="24"/>
+          <w:szCs w:val="24"/>
+        </w:rPr>
+        <w:t xml:space="preserve"> </w:t>
+      </w:r>
+      <w:proofErr w:type="spellStart"/>
+      <w:r>
+        <w:rPr>
+          <w:rFonts w:ascii="Times New Roman" w:hAnsi="Times New Roman" w:cs="Times New Roman"/>
+          <w:sz w:val="24"/>
+          <w:szCs w:val="24"/>
+        </w:rPr>
+        <w:t>nilai</w:t>
+      </w:r>
+      <w:proofErr w:type="spellEnd"/>
+      <w:r>
+        <w:rPr>
+          <w:rFonts w:ascii="Times New Roman" w:hAnsi="Times New Roman" w:cs="Times New Roman"/>
+          <w:sz w:val="24"/>
+          <w:szCs w:val="24"/>
+        </w:rPr>
+        <w:t xml:space="preserve"> </w:t>
+      </w:r>
+      <w:proofErr w:type="spellStart"/>
+      <w:r>
+        <w:rPr>
+          <w:rFonts w:ascii="Times New Roman" w:hAnsi="Times New Roman" w:cs="Times New Roman"/>
+          <w:sz w:val="24"/>
+          <w:szCs w:val="24"/>
+        </w:rPr>
+        <w:t>sekitar</w:t>
+      </w:r>
+      <w:proofErr w:type="spellEnd"/>
+      <w:r>
+        <w:rPr>
+          <w:rFonts w:ascii="Times New Roman" w:hAnsi="Times New Roman" w:cs="Times New Roman"/>
+          <w:sz w:val="24"/>
+          <w:szCs w:val="24"/>
+        </w:rPr>
+        <w:t xml:space="preserve"> 3</w:t>
+      </w:r>
+      <w:r>
+        <w:rPr>
+          <w:rFonts w:ascii="Times New Roman" w:hAnsi="Times New Roman" w:cs="Times New Roman"/>
+          <w:sz w:val="24"/>
+          <w:szCs w:val="24"/>
+        </w:rPr>
+        <w:t>6</w:t>
+      </w:r>
+      <w:r>
+        <w:rPr>
+          <w:rFonts w:ascii="Times New Roman" w:hAnsi="Times New Roman" w:cs="Times New Roman"/>
+          <w:sz w:val="24"/>
+          <w:szCs w:val="24"/>
+        </w:rPr>
+        <w:t>%</w:t>
+      </w:r>
+      <w:r>
+        <w:rPr>
+          <w:rFonts w:ascii="Times New Roman" w:hAnsi="Times New Roman" w:cs="Times New Roman"/>
+          <w:sz w:val="24"/>
+          <w:szCs w:val="24"/>
+        </w:rPr>
+        <w:t xml:space="preserve">, </w:t>
+      </w:r>
+      <w:proofErr w:type="spellStart"/>
+      <w:r>
+        <w:rPr>
+          <w:rFonts w:ascii="Times New Roman" w:hAnsi="Times New Roman" w:cs="Times New Roman"/>
+          <w:sz w:val="24"/>
+          <w:szCs w:val="24"/>
+        </w:rPr>
+        <w:t>hal</w:t>
+      </w:r>
+      <w:proofErr w:type="spellEnd"/>
+      <w:r>
+        <w:rPr>
+          <w:rFonts w:ascii="Times New Roman" w:hAnsi="Times New Roman" w:cs="Times New Roman"/>
+          <w:sz w:val="24"/>
+          <w:szCs w:val="24"/>
+        </w:rPr>
+        <w:t xml:space="preserve"> </w:t>
+      </w:r>
+      <w:proofErr w:type="spellStart"/>
+      <w:r>
+        <w:rPr>
+          <w:rFonts w:ascii="Times New Roman" w:hAnsi="Times New Roman" w:cs="Times New Roman"/>
+          <w:sz w:val="24"/>
+          <w:szCs w:val="24"/>
+        </w:rPr>
+        <w:t>ini</w:t>
+      </w:r>
+      <w:proofErr w:type="spellEnd"/>
+      <w:r>
+        <w:rPr>
+          <w:rFonts w:ascii="Times New Roman" w:hAnsi="Times New Roman" w:cs="Times New Roman"/>
+          <w:sz w:val="24"/>
+          <w:szCs w:val="24"/>
+        </w:rPr>
+        <w:t xml:space="preserve"> </w:t>
+      </w:r>
+      <w:proofErr w:type="spellStart"/>
+      <w:r>
+        <w:rPr>
+          <w:rFonts w:ascii="Times New Roman" w:hAnsi="Times New Roman" w:cs="Times New Roman"/>
+          <w:sz w:val="24"/>
+          <w:szCs w:val="24"/>
+        </w:rPr>
+        <w:t>menunjukan</w:t>
+      </w:r>
+      <w:proofErr w:type="spellEnd"/>
+      <w:r>
+        <w:rPr>
+          <w:rFonts w:ascii="Times New Roman" w:hAnsi="Times New Roman" w:cs="Times New Roman"/>
+          <w:sz w:val="24"/>
+          <w:szCs w:val="24"/>
+        </w:rPr>
+        <w:t xml:space="preserve"> data </w:t>
+      </w:r>
+      <w:proofErr w:type="spellStart"/>
+      <w:r>
+        <w:rPr>
+          <w:rFonts w:ascii="Times New Roman" w:hAnsi="Times New Roman" w:cs="Times New Roman"/>
+          <w:sz w:val="24"/>
+          <w:szCs w:val="24"/>
+        </w:rPr>
+        <w:t>tersebut</w:t>
+      </w:r>
+      <w:proofErr w:type="spellEnd"/>
+      <w:r>
+        <w:rPr>
+          <w:rFonts w:ascii="Times New Roman" w:hAnsi="Times New Roman" w:cs="Times New Roman"/>
+          <w:sz w:val="24"/>
+          <w:szCs w:val="24"/>
+        </w:rPr>
+        <w:t xml:space="preserve"> </w:t>
+      </w:r>
+      <w:proofErr w:type="spellStart"/>
+      <w:r>
+        <w:rPr>
+          <w:rFonts w:ascii="Times New Roman" w:hAnsi="Times New Roman" w:cs="Times New Roman"/>
+          <w:sz w:val="24"/>
+          <w:szCs w:val="24"/>
+        </w:rPr>
+        <w:t>tidak</w:t>
+      </w:r>
+      <w:proofErr w:type="spellEnd"/>
+      <w:r>
+        <w:rPr>
+          <w:rFonts w:ascii="Times New Roman" w:hAnsi="Times New Roman" w:cs="Times New Roman"/>
+          <w:sz w:val="24"/>
+          <w:szCs w:val="24"/>
+        </w:rPr>
+        <w:t xml:space="preserve"> </w:t>
+      </w:r>
+      <w:proofErr w:type="spellStart"/>
+      <w:r>
+        <w:rPr>
+          <w:rFonts w:ascii="Times New Roman" w:hAnsi="Times New Roman" w:cs="Times New Roman"/>
+          <w:sz w:val="24"/>
+          <w:szCs w:val="24"/>
+        </w:rPr>
+        <w:t>terlalu</w:t>
+      </w:r>
+      <w:proofErr w:type="spellEnd"/>
+      <w:r>
+        <w:rPr>
+          <w:rFonts w:ascii="Times New Roman" w:hAnsi="Times New Roman" w:cs="Times New Roman"/>
+          <w:sz w:val="24"/>
+          <w:szCs w:val="24"/>
+        </w:rPr>
+        <w:t xml:space="preserve"> </w:t>
+      </w:r>
+      <w:proofErr w:type="spellStart"/>
+      <w:r>
+        <w:rPr>
+          <w:rFonts w:ascii="Times New Roman" w:hAnsi="Times New Roman" w:cs="Times New Roman"/>
+          <w:sz w:val="24"/>
+          <w:szCs w:val="24"/>
+        </w:rPr>
+        <w:t>bagus</w:t>
+      </w:r>
+      <w:proofErr w:type="spellEnd"/>
+      <w:r>
+        <w:rPr>
+          <w:rFonts w:ascii="Times New Roman" w:hAnsi="Times New Roman" w:cs="Times New Roman"/>
+          <w:sz w:val="24"/>
+          <w:szCs w:val="24"/>
+        </w:rPr>
+        <w:t xml:space="preserve"> </w:t>
+      </w:r>
+      <w:proofErr w:type="spellStart"/>
+      <w:r>
+        <w:rPr>
+          <w:rFonts w:ascii="Times New Roman" w:hAnsi="Times New Roman" w:cs="Times New Roman"/>
+          <w:sz w:val="24"/>
+          <w:szCs w:val="24"/>
+        </w:rPr>
+        <w:t>saat</w:t>
+      </w:r>
+      <w:proofErr w:type="spellEnd"/>
+      <w:r>
+        <w:rPr>
+          <w:rFonts w:ascii="Times New Roman" w:hAnsi="Times New Roman" w:cs="Times New Roman"/>
+          <w:sz w:val="24"/>
+          <w:szCs w:val="24"/>
+        </w:rPr>
+        <w:t xml:space="preserve"> </w:t>
+      </w:r>
+      <w:proofErr w:type="spellStart"/>
+      <w:r>
+        <w:rPr>
+          <w:rFonts w:ascii="Times New Roman" w:hAnsi="Times New Roman" w:cs="Times New Roman"/>
+          <w:sz w:val="24"/>
+          <w:szCs w:val="24"/>
+        </w:rPr>
+        <w:t>dikelompokkan</w:t>
+      </w:r>
+      <w:proofErr w:type="spellEnd"/>
+      <w:r>
+        <w:rPr>
+          <w:rFonts w:ascii="Times New Roman" w:hAnsi="Times New Roman" w:cs="Times New Roman"/>
+          <w:sz w:val="24"/>
+          <w:szCs w:val="24"/>
+        </w:rPr>
+        <w:t xml:space="preserve">, </w:t>
+      </w:r>
+      <w:proofErr w:type="spellStart"/>
+      <w:r>
+        <w:rPr>
+          <w:rFonts w:ascii="Times New Roman" w:hAnsi="Times New Roman" w:cs="Times New Roman"/>
+          <w:sz w:val="24"/>
+          <w:szCs w:val="24"/>
+        </w:rPr>
+        <w:t>dapat</w:t>
+      </w:r>
+      <w:proofErr w:type="spellEnd"/>
+      <w:r>
+        <w:rPr>
+          <w:rFonts w:ascii="Times New Roman" w:hAnsi="Times New Roman" w:cs="Times New Roman"/>
+          <w:sz w:val="24"/>
+          <w:szCs w:val="24"/>
+        </w:rPr>
+        <w:t xml:space="preserve"> </w:t>
+      </w:r>
+      <w:proofErr w:type="spellStart"/>
+      <w:r>
+        <w:rPr>
+          <w:rFonts w:ascii="Times New Roman" w:hAnsi="Times New Roman" w:cs="Times New Roman"/>
+          <w:sz w:val="24"/>
+          <w:szCs w:val="24"/>
+        </w:rPr>
+        <w:t>dipengaruhi</w:t>
+      </w:r>
+      <w:proofErr w:type="spellEnd"/>
+      <w:r>
+        <w:rPr>
+          <w:rFonts w:ascii="Times New Roman" w:hAnsi="Times New Roman" w:cs="Times New Roman"/>
+          <w:sz w:val="24"/>
+          <w:szCs w:val="24"/>
+        </w:rPr>
+        <w:t xml:space="preserve"> oleh </w:t>
+      </w:r>
+      <w:proofErr w:type="spellStart"/>
+      <w:r>
+        <w:rPr>
+          <w:rFonts w:ascii="Times New Roman" w:hAnsi="Times New Roman" w:cs="Times New Roman"/>
+          <w:sz w:val="24"/>
+          <w:szCs w:val="24"/>
+        </w:rPr>
+        <w:t>korelasi</w:t>
+      </w:r>
+      <w:proofErr w:type="spellEnd"/>
+      <w:r>
+        <w:rPr>
+          <w:rFonts w:ascii="Times New Roman" w:hAnsi="Times New Roman" w:cs="Times New Roman"/>
+          <w:sz w:val="24"/>
+          <w:szCs w:val="24"/>
+        </w:rPr>
+        <w:t xml:space="preserve"> </w:t>
+      </w:r>
+      <w:proofErr w:type="spellStart"/>
+      <w:r>
+        <w:rPr>
+          <w:rFonts w:ascii="Times New Roman" w:hAnsi="Times New Roman" w:cs="Times New Roman"/>
+          <w:sz w:val="24"/>
+          <w:szCs w:val="24"/>
+        </w:rPr>
+        <w:t>antar</w:t>
+      </w:r>
+      <w:proofErr w:type="spellEnd"/>
+      <w:r>
+        <w:rPr>
+          <w:rFonts w:ascii="Times New Roman" w:hAnsi="Times New Roman" w:cs="Times New Roman"/>
+          <w:sz w:val="24"/>
+          <w:szCs w:val="24"/>
+        </w:rPr>
+        <w:t xml:space="preserve"> </w:t>
+      </w:r>
+      <w:r>
+        <w:rPr>
+          <w:rFonts w:ascii="Times New Roman" w:hAnsi="Times New Roman" w:cs="Times New Roman"/>
+          <w:sz w:val="24"/>
+          <w:szCs w:val="24"/>
+        </w:rPr>
+        <w:t xml:space="preserve">data, </w:t>
+      </w:r>
+      <w:proofErr w:type="spellStart"/>
+      <w:r>
+        <w:rPr>
+          <w:rFonts w:ascii="Times New Roman" w:hAnsi="Times New Roman" w:cs="Times New Roman"/>
+          <w:sz w:val="24"/>
+          <w:szCs w:val="24"/>
+        </w:rPr>
+        <w:t>algoritma</w:t>
+      </w:r>
+      <w:proofErr w:type="spellEnd"/>
+      <w:r>
+        <w:rPr>
+          <w:rFonts w:ascii="Times New Roman" w:hAnsi="Times New Roman" w:cs="Times New Roman"/>
+          <w:sz w:val="24"/>
+          <w:szCs w:val="24"/>
+        </w:rPr>
+        <w:t>,</w:t>
+      </w:r>
+      <w:r>
+        <w:rPr>
+          <w:rFonts w:ascii="Times New Roman" w:hAnsi="Times New Roman" w:cs="Times New Roman"/>
+          <w:sz w:val="24"/>
+          <w:szCs w:val="24"/>
+        </w:rPr>
+        <w:t xml:space="preserve"> </w:t>
+      </w:r>
+      <w:proofErr w:type="spellStart"/>
+      <w:r>
+        <w:rPr>
+          <w:rFonts w:ascii="Times New Roman" w:hAnsi="Times New Roman" w:cs="Times New Roman"/>
+          <w:sz w:val="24"/>
+          <w:szCs w:val="24"/>
+        </w:rPr>
+        <w:t>maupun</w:t>
+      </w:r>
+      <w:proofErr w:type="spellEnd"/>
+      <w:r>
+        <w:rPr>
+          <w:rFonts w:ascii="Times New Roman" w:hAnsi="Times New Roman" w:cs="Times New Roman"/>
+          <w:sz w:val="24"/>
+          <w:szCs w:val="24"/>
+        </w:rPr>
+        <w:t xml:space="preserve"> </w:t>
+      </w:r>
+      <w:proofErr w:type="spellStart"/>
+      <w:r>
+        <w:rPr>
+          <w:rFonts w:ascii="Times New Roman" w:hAnsi="Times New Roman" w:cs="Times New Roman"/>
+          <w:sz w:val="24"/>
+          <w:szCs w:val="24"/>
+        </w:rPr>
+        <w:t>banyak</w:t>
+      </w:r>
+      <w:proofErr w:type="spellEnd"/>
+      <w:r>
+        <w:rPr>
+          <w:rFonts w:ascii="Times New Roman" w:hAnsi="Times New Roman" w:cs="Times New Roman"/>
+          <w:sz w:val="24"/>
+          <w:szCs w:val="24"/>
+        </w:rPr>
+        <w:t xml:space="preserve"> </w:t>
+      </w:r>
+      <w:proofErr w:type="spellStart"/>
+      <w:r>
+        <w:rPr>
+          <w:rFonts w:ascii="Times New Roman" w:hAnsi="Times New Roman" w:cs="Times New Roman"/>
+          <w:sz w:val="24"/>
+          <w:szCs w:val="24"/>
+        </w:rPr>
+        <w:t>kl</w:t>
+      </w:r>
+      <w:r>
+        <w:rPr>
+          <w:rFonts w:ascii="Times New Roman" w:hAnsi="Times New Roman" w:cs="Times New Roman"/>
+          <w:sz w:val="24"/>
+          <w:szCs w:val="24"/>
+        </w:rPr>
+        <w:t>a</w:t>
+      </w:r>
+      <w:r>
+        <w:rPr>
+          <w:rFonts w:ascii="Times New Roman" w:hAnsi="Times New Roman" w:cs="Times New Roman"/>
+          <w:sz w:val="24"/>
+          <w:szCs w:val="24"/>
+        </w:rPr>
+        <w:t>ster</w:t>
+      </w:r>
+      <w:proofErr w:type="spellEnd"/>
+      <w:r>
+        <w:rPr>
+          <w:rFonts w:ascii="Times New Roman" w:hAnsi="Times New Roman" w:cs="Times New Roman"/>
+          <w:sz w:val="24"/>
+          <w:szCs w:val="24"/>
+        </w:rPr>
+        <w:t xml:space="preserve"> </w:t>
+      </w:r>
+      <w:r>
+        <w:rPr>
+          <w:rFonts w:ascii="Times New Roman" w:hAnsi="Times New Roman" w:cs="Times New Roman"/>
+          <w:sz w:val="24"/>
+          <w:szCs w:val="24"/>
+        </w:rPr>
+        <w:lastRenderedPageBreak/>
+        <w:t xml:space="preserve">optimal </w:t>
+      </w:r>
+      <w:proofErr w:type="spellStart"/>
+      <w:r>
+        <w:rPr>
+          <w:rFonts w:ascii="Times New Roman" w:hAnsi="Times New Roman" w:cs="Times New Roman"/>
+          <w:sz w:val="24"/>
+          <w:szCs w:val="24"/>
+        </w:rPr>
+        <w:t>untuk</w:t>
+      </w:r>
+      <w:proofErr w:type="spellEnd"/>
+      <w:r>
+        <w:rPr>
+          <w:rFonts w:ascii="Times New Roman" w:hAnsi="Times New Roman" w:cs="Times New Roman"/>
+          <w:sz w:val="24"/>
+          <w:szCs w:val="24"/>
+        </w:rPr>
+        <w:t xml:space="preserve"> data  </w:t>
+      </w:r>
+      <w:proofErr w:type="spellStart"/>
+      <w:r>
+        <w:rPr>
+          <w:rFonts w:ascii="Times New Roman" w:hAnsi="Times New Roman" w:cs="Times New Roman"/>
+          <w:sz w:val="24"/>
+          <w:szCs w:val="24"/>
+        </w:rPr>
+        <w:t>tersebut</w:t>
+      </w:r>
+      <w:proofErr w:type="spellEnd"/>
+      <w:r>
+        <w:rPr>
+          <w:rFonts w:ascii="Times New Roman" w:hAnsi="Times New Roman" w:cs="Times New Roman"/>
+          <w:sz w:val="24"/>
+          <w:szCs w:val="24"/>
+        </w:rPr>
+        <w:t xml:space="preserve">. </w:t>
+      </w:r>
+      <w:proofErr w:type="spellStart"/>
+      <w:r>
+        <w:rPr>
+          <w:rFonts w:ascii="Times New Roman" w:hAnsi="Times New Roman" w:cs="Times New Roman"/>
+          <w:sz w:val="24"/>
+          <w:szCs w:val="24"/>
+        </w:rPr>
+        <w:t>Menurut</w:t>
+      </w:r>
+      <w:proofErr w:type="spellEnd"/>
+      <w:r>
+        <w:rPr>
+          <w:rFonts w:ascii="Times New Roman" w:hAnsi="Times New Roman" w:cs="Times New Roman"/>
+          <w:sz w:val="24"/>
+          <w:szCs w:val="24"/>
+        </w:rPr>
+        <w:t xml:space="preserve"> </w:t>
+      </w:r>
+      <w:proofErr w:type="spellStart"/>
+      <w:r>
+        <w:rPr>
+          <w:rFonts w:ascii="Times New Roman" w:hAnsi="Times New Roman" w:cs="Times New Roman"/>
+          <w:sz w:val="24"/>
+          <w:szCs w:val="24"/>
+        </w:rPr>
+        <w:t>saya</w:t>
+      </w:r>
+      <w:proofErr w:type="spellEnd"/>
+      <w:r>
+        <w:rPr>
+          <w:rFonts w:ascii="Times New Roman" w:hAnsi="Times New Roman" w:cs="Times New Roman"/>
+          <w:sz w:val="24"/>
+          <w:szCs w:val="24"/>
+        </w:rPr>
+        <w:t xml:space="preserve"> pada </w:t>
+      </w:r>
+      <w:proofErr w:type="spellStart"/>
+      <w:r>
+        <w:rPr>
+          <w:rFonts w:ascii="Times New Roman" w:hAnsi="Times New Roman" w:cs="Times New Roman"/>
+          <w:sz w:val="24"/>
+          <w:szCs w:val="24"/>
+        </w:rPr>
+        <w:t>eksperimen</w:t>
+      </w:r>
+      <w:proofErr w:type="spellEnd"/>
+      <w:r>
+        <w:rPr>
+          <w:rFonts w:ascii="Times New Roman" w:hAnsi="Times New Roman" w:cs="Times New Roman"/>
+          <w:sz w:val="24"/>
+          <w:szCs w:val="24"/>
+        </w:rPr>
+        <w:t xml:space="preserve"> </w:t>
+      </w:r>
+      <w:proofErr w:type="spellStart"/>
+      <w:r>
+        <w:rPr>
+          <w:rFonts w:ascii="Times New Roman" w:hAnsi="Times New Roman" w:cs="Times New Roman"/>
+          <w:sz w:val="24"/>
+          <w:szCs w:val="24"/>
+        </w:rPr>
+        <w:t>satu</w:t>
+      </w:r>
+      <w:proofErr w:type="spellEnd"/>
+      <w:r>
+        <w:rPr>
+          <w:rFonts w:ascii="Times New Roman" w:hAnsi="Times New Roman" w:cs="Times New Roman"/>
+          <w:sz w:val="24"/>
+          <w:szCs w:val="24"/>
+        </w:rPr>
+        <w:t xml:space="preserve"> </w:t>
+      </w:r>
+      <w:proofErr w:type="spellStart"/>
+      <w:r>
+        <w:rPr>
+          <w:rFonts w:ascii="Times New Roman" w:hAnsi="Times New Roman" w:cs="Times New Roman"/>
+          <w:sz w:val="24"/>
+          <w:szCs w:val="24"/>
+        </w:rPr>
+        <w:t>dipengaruhi</w:t>
+      </w:r>
+      <w:proofErr w:type="spellEnd"/>
+      <w:r>
+        <w:rPr>
+          <w:rFonts w:ascii="Times New Roman" w:hAnsi="Times New Roman" w:cs="Times New Roman"/>
+          <w:sz w:val="24"/>
+          <w:szCs w:val="24"/>
+        </w:rPr>
+        <w:t xml:space="preserve"> oleh </w:t>
+      </w:r>
+      <w:proofErr w:type="spellStart"/>
+      <w:r>
+        <w:rPr>
+          <w:rFonts w:ascii="Times New Roman" w:hAnsi="Times New Roman" w:cs="Times New Roman"/>
+          <w:sz w:val="24"/>
+          <w:szCs w:val="24"/>
+        </w:rPr>
+        <w:t>banyak</w:t>
+      </w:r>
+      <w:proofErr w:type="spellEnd"/>
+      <w:r>
+        <w:rPr>
+          <w:rFonts w:ascii="Times New Roman" w:hAnsi="Times New Roman" w:cs="Times New Roman"/>
+          <w:sz w:val="24"/>
+          <w:szCs w:val="24"/>
+        </w:rPr>
+        <w:t xml:space="preserve"> </w:t>
+      </w:r>
+      <w:proofErr w:type="spellStart"/>
+      <w:r>
+        <w:rPr>
+          <w:rFonts w:ascii="Times New Roman" w:hAnsi="Times New Roman" w:cs="Times New Roman"/>
+          <w:sz w:val="24"/>
+          <w:szCs w:val="24"/>
+        </w:rPr>
+        <w:t>kl</w:t>
+      </w:r>
+      <w:r>
+        <w:rPr>
+          <w:rFonts w:ascii="Times New Roman" w:hAnsi="Times New Roman" w:cs="Times New Roman"/>
+          <w:sz w:val="24"/>
+          <w:szCs w:val="24"/>
+        </w:rPr>
+        <w:t>a</w:t>
+      </w:r>
+      <w:r>
+        <w:rPr>
+          <w:rFonts w:ascii="Times New Roman" w:hAnsi="Times New Roman" w:cs="Times New Roman"/>
+          <w:sz w:val="24"/>
+          <w:szCs w:val="24"/>
+        </w:rPr>
+        <w:t>ster</w:t>
+      </w:r>
+      <w:proofErr w:type="spellEnd"/>
+      <w:r>
+        <w:rPr>
+          <w:rFonts w:ascii="Times New Roman" w:hAnsi="Times New Roman" w:cs="Times New Roman"/>
+          <w:sz w:val="24"/>
+          <w:szCs w:val="24"/>
+        </w:rPr>
+        <w:t xml:space="preserve"> optimal dan </w:t>
+      </w:r>
+      <w:proofErr w:type="spellStart"/>
+      <w:r>
+        <w:rPr>
+          <w:rFonts w:ascii="Times New Roman" w:hAnsi="Times New Roman" w:cs="Times New Roman"/>
+          <w:sz w:val="24"/>
+          <w:szCs w:val="24"/>
+        </w:rPr>
+        <w:t>algoritma</w:t>
+      </w:r>
+      <w:proofErr w:type="spellEnd"/>
+      <w:r>
+        <w:rPr>
+          <w:rFonts w:ascii="Times New Roman" w:hAnsi="Times New Roman" w:cs="Times New Roman"/>
+          <w:sz w:val="24"/>
+          <w:szCs w:val="24"/>
+        </w:rPr>
+        <w:t xml:space="preserve"> yang </w:t>
+      </w:r>
+      <w:proofErr w:type="spellStart"/>
+      <w:r>
+        <w:rPr>
+          <w:rFonts w:ascii="Times New Roman" w:hAnsi="Times New Roman" w:cs="Times New Roman"/>
+          <w:sz w:val="24"/>
+          <w:szCs w:val="24"/>
+        </w:rPr>
+        <w:t>digunakan</w:t>
+      </w:r>
+      <w:proofErr w:type="spellEnd"/>
+      <w:r>
+        <w:rPr>
+          <w:rFonts w:ascii="Times New Roman" w:hAnsi="Times New Roman" w:cs="Times New Roman"/>
+          <w:sz w:val="24"/>
+          <w:szCs w:val="24"/>
+        </w:rPr>
+        <w:t>.</w:t>
+      </w:r>
+    </w:p>
+    <w:p>
+      <w:pPr>
+        <w:pStyle w:val="ListParagraph"/>
+        <w:numPr>
+          <w:ilvl w:val="0"/>
+          <w:numId w:val="5"/>
+        </w:numPr>
+        <w:jc w:val="both"/>
+        <w:rPr>
+          <w:rFonts w:ascii="Times New Roman" w:hAnsi="Times New Roman" w:cs="Times New Roman"/>
+        </w:rPr>
+      </w:pPr>
+      <w:proofErr w:type="spellStart"/>
+      <w:r>
+        <w:rPr>
+          <w:rFonts w:ascii="Times New Roman" w:hAnsi="Times New Roman" w:cs="Times New Roman"/>
+          <w:sz w:val="24"/>
+          <w:szCs w:val="24"/>
+        </w:rPr>
+        <w:t>eksperimen</w:t>
+      </w:r>
+      <w:proofErr w:type="spellEnd"/>
+      <w:r>
+        <w:rPr>
+          <w:rFonts w:ascii="Times New Roman" w:hAnsi="Times New Roman" w:cs="Times New Roman"/>
+          <w:sz w:val="24"/>
+          <w:szCs w:val="24"/>
+        </w:rPr>
+        <w:t xml:space="preserve"> </w:t>
+      </w:r>
+      <w:proofErr w:type="spellStart"/>
+      <w:r>
+        <w:rPr>
+          <w:rFonts w:ascii="Times New Roman" w:hAnsi="Times New Roman" w:cs="Times New Roman"/>
+          <w:sz w:val="24"/>
+          <w:szCs w:val="24"/>
+        </w:rPr>
+        <w:t>kedua</w:t>
+      </w:r>
+      <w:proofErr w:type="spellEnd"/>
+      <w:r>
+        <w:rPr>
+          <w:rFonts w:ascii="Times New Roman" w:hAnsi="Times New Roman" w:cs="Times New Roman"/>
+          <w:sz w:val="24"/>
+          <w:szCs w:val="24"/>
+        </w:rPr>
+        <w:t xml:space="preserve"> </w:t>
+      </w:r>
+      <w:proofErr w:type="spellStart"/>
+      <w:r>
+        <w:rPr>
+          <w:rFonts w:ascii="Times New Roman" w:hAnsi="Times New Roman" w:cs="Times New Roman"/>
+          <w:sz w:val="24"/>
+          <w:szCs w:val="24"/>
+        </w:rPr>
+        <w:t>menghasilkan</w:t>
+      </w:r>
+      <w:proofErr w:type="spellEnd"/>
+      <w:r>
+        <w:rPr>
+          <w:rFonts w:ascii="Times New Roman" w:hAnsi="Times New Roman" w:cs="Times New Roman"/>
+          <w:sz w:val="24"/>
+          <w:szCs w:val="24"/>
+        </w:rPr>
+        <w:t xml:space="preserve"> </w:t>
+      </w:r>
+      <w:proofErr w:type="spellStart"/>
+      <w:r>
+        <w:rPr>
+          <w:rFonts w:ascii="Times New Roman" w:hAnsi="Times New Roman" w:cs="Times New Roman"/>
+          <w:sz w:val="24"/>
+          <w:szCs w:val="24"/>
+        </w:rPr>
+        <w:t>nilai</w:t>
+      </w:r>
+      <w:proofErr w:type="spellEnd"/>
+      <w:r>
+        <w:rPr>
+          <w:rFonts w:ascii="Times New Roman" w:hAnsi="Times New Roman" w:cs="Times New Roman"/>
+          <w:sz w:val="24"/>
+          <w:szCs w:val="24"/>
+        </w:rPr>
+        <w:t xml:space="preserve"> s</w:t>
+      </w:r>
+      <w:proofErr w:type="spellStart"/>
+      <w:r>
+        <w:rPr>
+          <w:rFonts w:ascii="Times New Roman" w:hAnsi="Times New Roman" w:cs="Times New Roman"/>
+          <w:sz w:val="24"/>
+          <w:szCs w:val="24"/>
+        </w:rPr>
+        <w:t>ekitar</w:t>
+      </w:r>
+      <w:proofErr w:type="spellEnd"/>
+      <w:r>
+        <w:rPr>
+          <w:rFonts w:ascii="Times New Roman" w:hAnsi="Times New Roman" w:cs="Times New Roman"/>
+          <w:sz w:val="24"/>
+          <w:szCs w:val="24"/>
+        </w:rPr>
+        <w:t xml:space="preserve"> 57%</w:t>
+      </w:r>
+      <w:r>
+        <w:rPr>
+          <w:rFonts w:ascii="Times New Roman" w:hAnsi="Times New Roman" w:cs="Times New Roman"/>
+          <w:sz w:val="24"/>
+          <w:szCs w:val="24"/>
+        </w:rPr>
+        <w:t xml:space="preserve">, </w:t>
+      </w:r>
+      <w:proofErr w:type="spellStart"/>
+      <w:r>
+        <w:rPr>
+          <w:rFonts w:ascii="Times New Roman" w:hAnsi="Times New Roman" w:cs="Times New Roman"/>
+          <w:sz w:val="24"/>
+          <w:szCs w:val="24"/>
+        </w:rPr>
+        <w:t>hal</w:t>
+      </w:r>
+      <w:proofErr w:type="spellEnd"/>
+      <w:r>
+        <w:rPr>
+          <w:rFonts w:ascii="Times New Roman" w:hAnsi="Times New Roman" w:cs="Times New Roman"/>
+          <w:sz w:val="24"/>
+          <w:szCs w:val="24"/>
+        </w:rPr>
+        <w:t xml:space="preserve"> </w:t>
+      </w:r>
+      <w:proofErr w:type="spellStart"/>
+      <w:r>
+        <w:rPr>
+          <w:rFonts w:ascii="Times New Roman" w:hAnsi="Times New Roman" w:cs="Times New Roman"/>
+          <w:sz w:val="24"/>
+          <w:szCs w:val="24"/>
+        </w:rPr>
+        <w:t>ini</w:t>
+      </w:r>
+      <w:proofErr w:type="spellEnd"/>
+      <w:r>
+        <w:rPr>
+          <w:rFonts w:ascii="Times New Roman" w:hAnsi="Times New Roman" w:cs="Times New Roman"/>
+          <w:sz w:val="24"/>
+          <w:szCs w:val="24"/>
+        </w:rPr>
+        <w:t xml:space="preserve"> </w:t>
+      </w:r>
+      <w:proofErr w:type="spellStart"/>
+      <w:r>
+        <w:rPr>
+          <w:rFonts w:ascii="Times New Roman" w:hAnsi="Times New Roman" w:cs="Times New Roman"/>
+          <w:sz w:val="24"/>
+          <w:szCs w:val="24"/>
+        </w:rPr>
+        <w:t>menunjukan</w:t>
+      </w:r>
+      <w:proofErr w:type="spellEnd"/>
+      <w:r>
+        <w:rPr>
+          <w:rFonts w:ascii="Times New Roman" w:hAnsi="Times New Roman" w:cs="Times New Roman"/>
+          <w:sz w:val="24"/>
+          <w:szCs w:val="24"/>
+        </w:rPr>
+        <w:t xml:space="preserve"> </w:t>
+      </w:r>
+      <w:proofErr w:type="spellStart"/>
+      <w:r>
+        <w:rPr>
+          <w:rFonts w:ascii="Times New Roman" w:hAnsi="Times New Roman" w:cs="Times New Roman"/>
+          <w:sz w:val="24"/>
+          <w:szCs w:val="24"/>
+        </w:rPr>
+        <w:t>bahwa</w:t>
+      </w:r>
+      <w:proofErr w:type="spellEnd"/>
+      <w:r>
+        <w:rPr>
+          <w:rFonts w:ascii="Times New Roman" w:hAnsi="Times New Roman" w:cs="Times New Roman"/>
+          <w:sz w:val="24"/>
+          <w:szCs w:val="24"/>
+        </w:rPr>
+        <w:t xml:space="preserve"> </w:t>
+      </w:r>
+      <w:proofErr w:type="spellStart"/>
+      <w:r>
+        <w:rPr>
+          <w:rFonts w:ascii="Times New Roman" w:hAnsi="Times New Roman" w:cs="Times New Roman"/>
+          <w:sz w:val="24"/>
+          <w:szCs w:val="24"/>
+        </w:rPr>
+        <w:t>eksperimen</w:t>
+      </w:r>
+      <w:proofErr w:type="spellEnd"/>
+      <w:r>
+        <w:rPr>
+          <w:rFonts w:ascii="Times New Roman" w:hAnsi="Times New Roman" w:cs="Times New Roman"/>
+          <w:sz w:val="24"/>
+          <w:szCs w:val="24"/>
+        </w:rPr>
+        <w:t xml:space="preserve"> </w:t>
+      </w:r>
+      <w:proofErr w:type="spellStart"/>
+      <w:r>
+        <w:rPr>
+          <w:rFonts w:ascii="Times New Roman" w:hAnsi="Times New Roman" w:cs="Times New Roman"/>
+          <w:sz w:val="24"/>
+          <w:szCs w:val="24"/>
+        </w:rPr>
+        <w:t>kedua</w:t>
+      </w:r>
+      <w:proofErr w:type="spellEnd"/>
+      <w:r>
+        <w:rPr>
+          <w:rFonts w:ascii="Times New Roman" w:hAnsi="Times New Roman" w:cs="Times New Roman"/>
+          <w:sz w:val="24"/>
+          <w:szCs w:val="24"/>
+        </w:rPr>
+        <w:t xml:space="preserve"> </w:t>
+      </w:r>
+      <w:proofErr w:type="spellStart"/>
+      <w:r>
+        <w:rPr>
+          <w:rFonts w:ascii="Times New Roman" w:hAnsi="Times New Roman" w:cs="Times New Roman"/>
+          <w:sz w:val="24"/>
+          <w:szCs w:val="24"/>
+        </w:rPr>
+        <w:t>lebih</w:t>
+      </w:r>
+      <w:proofErr w:type="spellEnd"/>
+      <w:r>
+        <w:rPr>
+          <w:rFonts w:ascii="Times New Roman" w:hAnsi="Times New Roman" w:cs="Times New Roman"/>
+          <w:sz w:val="24"/>
+          <w:szCs w:val="24"/>
+        </w:rPr>
+        <w:t xml:space="preserve"> </w:t>
+      </w:r>
+      <w:proofErr w:type="spellStart"/>
+      <w:r>
+        <w:rPr>
+          <w:rFonts w:ascii="Times New Roman" w:hAnsi="Times New Roman" w:cs="Times New Roman"/>
+          <w:sz w:val="24"/>
+          <w:szCs w:val="24"/>
+        </w:rPr>
+        <w:t>bagus</w:t>
+      </w:r>
+      <w:proofErr w:type="spellEnd"/>
+      <w:r>
+        <w:rPr>
+          <w:rFonts w:ascii="Times New Roman" w:hAnsi="Times New Roman" w:cs="Times New Roman"/>
+          <w:sz w:val="24"/>
+          <w:szCs w:val="24"/>
+        </w:rPr>
+        <w:t xml:space="preserve"> </w:t>
+      </w:r>
+      <w:proofErr w:type="spellStart"/>
+      <w:r>
+        <w:rPr>
+          <w:rFonts w:ascii="Times New Roman" w:hAnsi="Times New Roman" w:cs="Times New Roman"/>
+          <w:sz w:val="24"/>
+          <w:szCs w:val="24"/>
+        </w:rPr>
+        <w:t>dalam</w:t>
+      </w:r>
+      <w:proofErr w:type="spellEnd"/>
+      <w:r>
+        <w:rPr>
+          <w:rFonts w:ascii="Times New Roman" w:hAnsi="Times New Roman" w:cs="Times New Roman"/>
+          <w:sz w:val="24"/>
+          <w:szCs w:val="24"/>
+        </w:rPr>
+        <w:t xml:space="preserve"> </w:t>
+      </w:r>
+      <w:proofErr w:type="spellStart"/>
+      <w:r>
+        <w:rPr>
+          <w:rFonts w:ascii="Times New Roman" w:hAnsi="Times New Roman" w:cs="Times New Roman"/>
+          <w:sz w:val="24"/>
+          <w:szCs w:val="24"/>
+        </w:rPr>
+        <w:t>mengelompokkan</w:t>
+      </w:r>
+      <w:proofErr w:type="spellEnd"/>
+      <w:r>
+        <w:rPr>
+          <w:rFonts w:ascii="Times New Roman" w:hAnsi="Times New Roman" w:cs="Times New Roman"/>
+          <w:sz w:val="24"/>
+          <w:szCs w:val="24"/>
+        </w:rPr>
+        <w:t xml:space="preserve"> </w:t>
+      </w:r>
+      <w:proofErr w:type="spellStart"/>
+      <w:r>
+        <w:rPr>
+          <w:rFonts w:ascii="Times New Roman" w:hAnsi="Times New Roman" w:cs="Times New Roman"/>
+          <w:sz w:val="24"/>
+          <w:szCs w:val="24"/>
+        </w:rPr>
+        <w:t>datanya</w:t>
+      </w:r>
+      <w:proofErr w:type="spellEnd"/>
+      <w:r>
+        <w:rPr>
+          <w:rFonts w:ascii="Times New Roman" w:hAnsi="Times New Roman" w:cs="Times New Roman"/>
+          <w:sz w:val="24"/>
+          <w:szCs w:val="24"/>
+        </w:rPr>
+        <w:t xml:space="preserve"> </w:t>
+      </w:r>
+      <w:proofErr w:type="spellStart"/>
+      <w:r>
+        <w:rPr>
+          <w:rFonts w:ascii="Times New Roman" w:hAnsi="Times New Roman" w:cs="Times New Roman"/>
+          <w:sz w:val="24"/>
+          <w:szCs w:val="24"/>
+        </w:rPr>
+        <w:t>daripada</w:t>
+      </w:r>
+      <w:proofErr w:type="spellEnd"/>
+      <w:r>
+        <w:rPr>
+          <w:rFonts w:ascii="Times New Roman" w:hAnsi="Times New Roman" w:cs="Times New Roman"/>
+          <w:sz w:val="24"/>
+          <w:szCs w:val="24"/>
+        </w:rPr>
+        <w:t xml:space="preserve"> </w:t>
+      </w:r>
+      <w:proofErr w:type="spellStart"/>
+      <w:r>
+        <w:rPr>
+          <w:rFonts w:ascii="Times New Roman" w:hAnsi="Times New Roman" w:cs="Times New Roman"/>
+          <w:sz w:val="24"/>
+          <w:szCs w:val="24"/>
+        </w:rPr>
+        <w:t>eksperimen</w:t>
+      </w:r>
+      <w:proofErr w:type="spellEnd"/>
+      <w:r>
+        <w:rPr>
+          <w:rFonts w:ascii="Times New Roman" w:hAnsi="Times New Roman" w:cs="Times New Roman"/>
+          <w:sz w:val="24"/>
+          <w:szCs w:val="24"/>
+        </w:rPr>
+        <w:t xml:space="preserve"> </w:t>
+      </w:r>
+      <w:proofErr w:type="spellStart"/>
+      <w:r>
+        <w:rPr>
+          <w:rFonts w:ascii="Times New Roman" w:hAnsi="Times New Roman" w:cs="Times New Roman"/>
+          <w:sz w:val="24"/>
+          <w:szCs w:val="24"/>
+        </w:rPr>
+        <w:t>satu</w:t>
+      </w:r>
+      <w:proofErr w:type="spellEnd"/>
+      <w:r>
+        <w:rPr>
+          <w:rFonts w:ascii="Times New Roman" w:hAnsi="Times New Roman" w:cs="Times New Roman"/>
+          <w:sz w:val="24"/>
+          <w:szCs w:val="24"/>
+        </w:rPr>
+        <w:t xml:space="preserve">. </w:t>
+      </w:r>
+      <w:proofErr w:type="spellStart"/>
+      <w:r>
+        <w:rPr>
+          <w:rFonts w:ascii="Times New Roman" w:hAnsi="Times New Roman" w:cs="Times New Roman"/>
+          <w:sz w:val="24"/>
+          <w:szCs w:val="24"/>
+        </w:rPr>
+        <w:t>Untuk</w:t>
+      </w:r>
+      <w:proofErr w:type="spellEnd"/>
+      <w:r>
+        <w:rPr>
+          <w:rFonts w:ascii="Times New Roman" w:hAnsi="Times New Roman" w:cs="Times New Roman"/>
+          <w:sz w:val="24"/>
+          <w:szCs w:val="24"/>
+        </w:rPr>
+        <w:t xml:space="preserve"> </w:t>
+      </w:r>
+      <w:proofErr w:type="spellStart"/>
+      <w:r>
+        <w:rPr>
+          <w:rFonts w:ascii="Times New Roman" w:hAnsi="Times New Roman" w:cs="Times New Roman"/>
+          <w:sz w:val="24"/>
+          <w:szCs w:val="24"/>
+        </w:rPr>
+        <w:t>eksperimen</w:t>
+      </w:r>
+      <w:proofErr w:type="spellEnd"/>
+      <w:r>
+        <w:rPr>
+          <w:rFonts w:ascii="Times New Roman" w:hAnsi="Times New Roman" w:cs="Times New Roman"/>
+          <w:sz w:val="24"/>
+          <w:szCs w:val="24"/>
+        </w:rPr>
+        <w:t xml:space="preserve"> </w:t>
+      </w:r>
+      <w:proofErr w:type="spellStart"/>
+      <w:r>
+        <w:rPr>
+          <w:rFonts w:ascii="Times New Roman" w:hAnsi="Times New Roman" w:cs="Times New Roman"/>
+          <w:sz w:val="24"/>
+          <w:szCs w:val="24"/>
+        </w:rPr>
+        <w:t>kedua</w:t>
+      </w:r>
+      <w:proofErr w:type="spellEnd"/>
+      <w:r>
+        <w:rPr>
+          <w:rFonts w:ascii="Times New Roman" w:hAnsi="Times New Roman" w:cs="Times New Roman"/>
+          <w:sz w:val="24"/>
+          <w:szCs w:val="24"/>
+        </w:rPr>
+        <w:t xml:space="preserve"> </w:t>
+      </w:r>
+      <w:proofErr w:type="spellStart"/>
+      <w:r>
+        <w:rPr>
+          <w:rFonts w:ascii="Times New Roman" w:hAnsi="Times New Roman" w:cs="Times New Roman"/>
+          <w:sz w:val="24"/>
+          <w:szCs w:val="24"/>
+        </w:rPr>
+        <w:t>menurut</w:t>
+      </w:r>
+      <w:proofErr w:type="spellEnd"/>
+      <w:r>
+        <w:rPr>
+          <w:rFonts w:ascii="Times New Roman" w:hAnsi="Times New Roman" w:cs="Times New Roman"/>
+          <w:sz w:val="24"/>
+          <w:szCs w:val="24"/>
+        </w:rPr>
+        <w:t xml:space="preserve"> </w:t>
+      </w:r>
+      <w:proofErr w:type="spellStart"/>
+      <w:r>
+        <w:rPr>
+          <w:rFonts w:ascii="Times New Roman" w:hAnsi="Times New Roman" w:cs="Times New Roman"/>
+          <w:sz w:val="24"/>
+          <w:szCs w:val="24"/>
+        </w:rPr>
+        <w:t>saya</w:t>
+      </w:r>
+      <w:proofErr w:type="spellEnd"/>
+      <w:r>
+        <w:rPr>
+          <w:rFonts w:ascii="Times New Roman" w:hAnsi="Times New Roman" w:cs="Times New Roman"/>
+          <w:sz w:val="24"/>
+          <w:szCs w:val="24"/>
+        </w:rPr>
+        <w:t xml:space="preserve">, </w:t>
+      </w:r>
+      <w:proofErr w:type="spellStart"/>
+      <w:r>
+        <w:rPr>
+          <w:rFonts w:ascii="Times New Roman" w:hAnsi="Times New Roman" w:cs="Times New Roman"/>
+          <w:sz w:val="24"/>
+          <w:szCs w:val="24"/>
+        </w:rPr>
+        <w:t>nilai</w:t>
+      </w:r>
+      <w:proofErr w:type="spellEnd"/>
+      <w:r>
+        <w:rPr>
+          <w:rFonts w:ascii="Times New Roman" w:hAnsi="Times New Roman" w:cs="Times New Roman"/>
+          <w:sz w:val="24"/>
+          <w:szCs w:val="24"/>
+        </w:rPr>
+        <w:t xml:space="preserve"> yang </w:t>
+      </w:r>
+      <w:proofErr w:type="spellStart"/>
+      <w:r>
+        <w:rPr>
+          <w:rFonts w:ascii="Times New Roman" w:hAnsi="Times New Roman" w:cs="Times New Roman"/>
+          <w:sz w:val="24"/>
+          <w:szCs w:val="24"/>
+        </w:rPr>
+        <w:t>didapatkan</w:t>
+      </w:r>
+      <w:proofErr w:type="spellEnd"/>
+      <w:r>
+        <w:rPr>
+          <w:rFonts w:ascii="Times New Roman" w:hAnsi="Times New Roman" w:cs="Times New Roman"/>
+          <w:sz w:val="24"/>
+          <w:szCs w:val="24"/>
+        </w:rPr>
+        <w:t xml:space="preserve"> </w:t>
+      </w:r>
+      <w:proofErr w:type="spellStart"/>
+      <w:r>
+        <w:rPr>
+          <w:rFonts w:ascii="Times New Roman" w:hAnsi="Times New Roman" w:cs="Times New Roman"/>
+          <w:sz w:val="24"/>
+          <w:szCs w:val="24"/>
+        </w:rPr>
+        <w:t>hanya</w:t>
+      </w:r>
+      <w:proofErr w:type="spellEnd"/>
+      <w:r>
+        <w:rPr>
+          <w:rFonts w:ascii="Times New Roman" w:hAnsi="Times New Roman" w:cs="Times New Roman"/>
+          <w:sz w:val="24"/>
+          <w:szCs w:val="24"/>
+        </w:rPr>
+        <w:t xml:space="preserve"> </w:t>
+      </w:r>
+      <w:proofErr w:type="spellStart"/>
+      <w:r>
+        <w:rPr>
+          <w:rFonts w:ascii="Times New Roman" w:hAnsi="Times New Roman" w:cs="Times New Roman"/>
+          <w:sz w:val="24"/>
+          <w:szCs w:val="24"/>
+        </w:rPr>
+        <w:t>sebesar</w:t>
+      </w:r>
+      <w:proofErr w:type="spellEnd"/>
+      <w:r>
+        <w:rPr>
+          <w:rFonts w:ascii="Times New Roman" w:hAnsi="Times New Roman" w:cs="Times New Roman"/>
+          <w:sz w:val="24"/>
+          <w:szCs w:val="24"/>
+        </w:rPr>
+        <w:t xml:space="preserve"> </w:t>
+      </w:r>
+      <w:proofErr w:type="spellStart"/>
+      <w:r>
+        <w:rPr>
+          <w:rFonts w:ascii="Times New Roman" w:hAnsi="Times New Roman" w:cs="Times New Roman"/>
+          <w:sz w:val="24"/>
+          <w:szCs w:val="24"/>
+        </w:rPr>
+        <w:t>ini</w:t>
+      </w:r>
+      <w:proofErr w:type="spellEnd"/>
+      <w:r>
+        <w:rPr>
+          <w:rFonts w:ascii="Times New Roman" w:hAnsi="Times New Roman" w:cs="Times New Roman"/>
+          <w:sz w:val="24"/>
+          <w:szCs w:val="24"/>
+        </w:rPr>
+        <w:t xml:space="preserve"> </w:t>
+      </w:r>
+      <w:proofErr w:type="spellStart"/>
+      <w:r>
+        <w:rPr>
+          <w:rFonts w:ascii="Times New Roman" w:hAnsi="Times New Roman" w:cs="Times New Roman"/>
+          <w:sz w:val="24"/>
+          <w:szCs w:val="24"/>
+        </w:rPr>
+        <w:t>karena</w:t>
+      </w:r>
+      <w:proofErr w:type="spellEnd"/>
+      <w:r>
+        <w:rPr>
+          <w:rFonts w:ascii="Times New Roman" w:hAnsi="Times New Roman" w:cs="Times New Roman"/>
+          <w:sz w:val="24"/>
+          <w:szCs w:val="24"/>
+        </w:rPr>
+        <w:t xml:space="preserve"> </w:t>
+      </w:r>
+      <w:proofErr w:type="spellStart"/>
+      <w:r>
+        <w:rPr>
+          <w:rFonts w:ascii="Times New Roman" w:hAnsi="Times New Roman" w:cs="Times New Roman"/>
+          <w:sz w:val="24"/>
+          <w:szCs w:val="24"/>
+        </w:rPr>
+        <w:t>algoritmanya</w:t>
+      </w:r>
+      <w:proofErr w:type="spellEnd"/>
+      <w:r>
+        <w:rPr>
+          <w:rFonts w:ascii="Times New Roman" w:hAnsi="Times New Roman" w:cs="Times New Roman"/>
+          <w:sz w:val="24"/>
+          <w:szCs w:val="24"/>
+        </w:rPr>
+        <w:t xml:space="preserve"> </w:t>
+      </w:r>
+      <w:proofErr w:type="spellStart"/>
+      <w:r>
+        <w:rPr>
+          <w:rFonts w:ascii="Times New Roman" w:hAnsi="Times New Roman" w:cs="Times New Roman"/>
+          <w:sz w:val="24"/>
+          <w:szCs w:val="24"/>
+        </w:rPr>
+        <w:t>kurang</w:t>
+      </w:r>
+      <w:proofErr w:type="spellEnd"/>
+      <w:r>
+        <w:rPr>
+          <w:rFonts w:ascii="Times New Roman" w:hAnsi="Times New Roman" w:cs="Times New Roman"/>
+          <w:sz w:val="24"/>
+          <w:szCs w:val="24"/>
+        </w:rPr>
+        <w:t xml:space="preserve"> </w:t>
+      </w:r>
+      <w:proofErr w:type="spellStart"/>
+      <w:r>
+        <w:rPr>
+          <w:rFonts w:ascii="Times New Roman" w:hAnsi="Times New Roman" w:cs="Times New Roman"/>
+          <w:sz w:val="24"/>
+          <w:szCs w:val="24"/>
+        </w:rPr>
+        <w:t>tepat</w:t>
+      </w:r>
+      <w:proofErr w:type="spellEnd"/>
+      <w:r>
+        <w:rPr>
+          <w:rFonts w:ascii="Times New Roman" w:hAnsi="Times New Roman" w:cs="Times New Roman"/>
+          <w:sz w:val="24"/>
+          <w:szCs w:val="24"/>
+        </w:rPr>
+        <w:t xml:space="preserve"> </w:t>
+      </w:r>
+      <w:proofErr w:type="spellStart"/>
+      <w:r>
+        <w:rPr>
+          <w:rFonts w:ascii="Times New Roman" w:hAnsi="Times New Roman" w:cs="Times New Roman"/>
+          <w:sz w:val="24"/>
+          <w:szCs w:val="24"/>
+        </w:rPr>
+        <w:t>untuk</w:t>
+      </w:r>
+      <w:proofErr w:type="spellEnd"/>
+      <w:r>
+        <w:rPr>
+          <w:rFonts w:ascii="Times New Roman" w:hAnsi="Times New Roman" w:cs="Times New Roman"/>
+          <w:sz w:val="24"/>
+          <w:szCs w:val="24"/>
+        </w:rPr>
+        <w:t xml:space="preserve"> data </w:t>
+      </w:r>
+      <w:proofErr w:type="spellStart"/>
+      <w:r>
+        <w:rPr>
+          <w:rFonts w:ascii="Times New Roman" w:hAnsi="Times New Roman" w:cs="Times New Roman"/>
+          <w:sz w:val="24"/>
+          <w:szCs w:val="24"/>
+        </w:rPr>
+        <w:t>tersebut</w:t>
+      </w:r>
+      <w:proofErr w:type="spellEnd"/>
+      <w:r>
+        <w:rPr>
+          <w:rFonts w:ascii="Times New Roman" w:hAnsi="Times New Roman" w:cs="Times New Roman"/>
+          <w:sz w:val="24"/>
+          <w:szCs w:val="24"/>
+        </w:rPr>
+        <w:t>.</w:t>
+      </w:r>
+    </w:p>
+    <w:p>
+      <w:pPr>
+        <w:ind w:left="142" w:firstLine="567"/>
+        <w:jc w:val="both"/>
+        <w:rPr>
+          <w:rFonts w:ascii="Times New Roman" w:hAnsi="Times New Roman" w:cs="Times New Roman"/>
+        </w:rPr>
       </w:pPr>
     </w:p>
     <w:p>
@@ -8785,7 +10406,6 @@
         <w:t xml:space="preserve"> </w:t>
       </w:r>
       <w:proofErr w:type="spellStart"/>
-      <w:proofErr w:type="gramStart"/>
       <w:r>
         <w:rPr>
           <w:rFonts w:ascii="Times New Roman" w:hAnsi="Times New Roman" w:cs="Times New Roman"/>
@@ -8803,7 +10423,6 @@
         </w:rPr>
         <w:t xml:space="preserve"> :</w:t>
       </w:r>
-      <w:proofErr w:type="gramEnd"/>
     </w:p>
     <w:p>
       <w:pPr>
@@ -9871,6 +11490,24 @@
           <w:sz w:val="24"/>
           <w:szCs w:val="24"/>
         </w:rPr>
+        <w:t>variasi</w:t>
+      </w:r>
+      <w:proofErr w:type="spellEnd"/>
+      <w:r>
+        <w:rPr>
+          <w:rFonts w:ascii="Times New Roman" w:hAnsi="Times New Roman" w:cs="Times New Roman"/>
+          <w:sz w:val="24"/>
+          <w:szCs w:val="24"/>
+        </w:rPr>
+        <w:t xml:space="preserve"> </w:t>
+      </w:r>
+      <w:proofErr w:type="spellStart"/>
+      <w:r>
+        <w:rPr>
+          <w:rFonts w:ascii="Times New Roman" w:hAnsi="Times New Roman" w:cs="Times New Roman"/>
+          <w:sz w:val="24"/>
+          <w:szCs w:val="24"/>
+        </w:rPr>
         <w:t>fitur</w:t>
       </w:r>
       <w:proofErr w:type="spellEnd"/>
@@ -10115,7 +11752,6 @@
           <w:sz w:val="24"/>
           <w:szCs w:val="24"/>
         </w:rPr>
-        <w:lastRenderedPageBreak/>
         <w:t>Sedangkan</w:t>
       </w:r>
       <w:proofErr w:type="spellEnd"/>
@@ -10487,7 +12123,7 @@
           <w:sz w:val="24"/>
           <w:szCs w:val="24"/>
         </w:rPr>
-        <w:t xml:space="preserve">. </w:t>
+        <w:t>.</w:t>
       </w:r>
     </w:p>
     <w:p>
@@ -10503,13 +12139,85 @@
       </w:pPr>
     </w:p>
     <w:sectPr>
+      <w:headerReference w:type="default" r:id="rId16"/>
       <w:pgSz w:w="11906" w:h="16838" w:code="9"/>
-      <w:pgMar w:top="1440" w:right="1440" w:bottom="1440" w:left="1440" w:header="720" w:footer="720" w:gutter="0"/>
+      <w:pgMar w:top="1701" w:right="1701" w:bottom="1701" w:left="1701" w:header="720" w:footer="720" w:gutter="0"/>
       <w:cols w:space="720"/>
       <w:docGrid w:linePitch="360"/>
     </w:sectPr>
   </w:body>
 </w:document>
+</file>
+
+<file path=word/endnotes.xml><?xml version="1.0" encoding="utf-8"?>
+<w:endnotes xmlns:wpc="http://schemas.microsoft.com/office/word/2010/wordprocessingCanvas" xmlns:cx="http://schemas.microsoft.com/office/drawing/2014/chartex" xmlns:cx1="http://schemas.microsoft.com/office/drawing/2015/9/8/chartex" xmlns:cx2="http://schemas.microsoft.com/office/drawing/2015/10/21/chartex" xmlns:cx3="http://schemas.microsoft.com/office/drawing/2016/5/9/chartex" xmlns:cx4="http://schemas.microsoft.com/office/drawing/2016/5/10/chartex" xmlns:cx5="http://schemas.microsoft.com/office/drawing/2016/5/11/chartex" xmlns:cx6="http://schemas.microsoft.com/office/drawing/2016/5/12/chartex" xmlns:cx7="http://schemas.microsoft.com/office/drawing/2016/5/13/chartex" xmlns:cx8="http://schemas.microsoft.com/office/drawing/2016/5/14/chartex" xmlns:mc="http://schemas.openxmlformats.org/markup-compatibility/2006" xmlns:aink="http://schemas.microsoft.com/office/drawing/2016/ink" xmlns:am3d="http://schemas.microsoft.com/office/drawing/2017/model3d" xmlns:o="urn:schemas-microsoft-com:office:office" xmlns:r="http://schemas.openxmlformats.org/officeDocument/2006/relationships" xmlns:m="http://schemas.openxmlformats.org/officeDocument/2006/math" xmlns:v="urn:schemas-microsoft-com:vml" xmlns:wp14="http://schemas.microsoft.com/office/word/2010/wordprocessingDrawing" xmlns:wp="http://schemas.openxmlformats.org/drawingml/2006/wordprocessingDrawing" xmlns:w10="urn:schemas-microsoft-com:office:word" xmlns:w="http://schemas.openxmlformats.org/wordprocessingml/2006/main" xmlns:w14="http://schemas.microsoft.com/office/word/2010/wordml" xmlns:w15="http://schemas.microsoft.com/office/word/2012/wordml" xmlns:w16cex="http://schemas.microsoft.com/office/word/2018/wordml/cex" xmlns:w16cid="http://schemas.microsoft.com/office/word/2016/wordml/cid" xmlns:w16="http://schemas.microsoft.com/office/word/2018/wordml" xmlns:w16se="http://schemas.microsoft.com/office/word/2015/wordml/symex" xmlns:wpg="http://schemas.microsoft.com/office/word/2010/wordprocessingGroup" xmlns:wpi="http://schemas.microsoft.com/office/word/2010/wordprocessingInk" xmlns:wne="http://schemas.microsoft.com/office/word/2006/wordml" xmlns:wps="http://schemas.microsoft.com/office/word/2010/wordprocessingShape" mc:Ignorable="w14 w15 w16se w16cid w16 w16cex wp14">
+  <w:endnote w:type="separator" w:id="-1">
+    <w:p>
+      <w:pPr>
+        <w:spacing w:after="0" w:line="240" w:lineRule="auto"/>
+      </w:pPr>
+      <w:r>
+        <w:separator/>
+      </w:r>
+    </w:p>
+  </w:endnote>
+  <w:endnote w:type="continuationSeparator" w:id="0">
+    <w:p>
+      <w:pPr>
+        <w:spacing w:after="0" w:line="240" w:lineRule="auto"/>
+      </w:pPr>
+      <w:r>
+        <w:continuationSeparator/>
+      </w:r>
+    </w:p>
+  </w:endnote>
+</w:endnotes>
+</file>
+
+<file path=word/footnotes.xml><?xml version="1.0" encoding="utf-8"?>
+<w:footnotes xmlns:wpc="http://schemas.microsoft.com/office/word/2010/wordprocessingCanvas" xmlns:cx="http://schemas.microsoft.com/office/drawing/2014/chartex" xmlns:cx1="http://schemas.microsoft.com/office/drawing/2015/9/8/chartex" xmlns:cx2="http://schemas.microsoft.com/office/drawing/2015/10/21/chartex" xmlns:cx3="http://schemas.microsoft.com/office/drawing/2016/5/9/chartex" xmlns:cx4="http://schemas.microsoft.com/office/drawing/2016/5/10/chartex" xmlns:cx5="http://schemas.microsoft.com/office/drawing/2016/5/11/chartex" xmlns:cx6="http://schemas.microsoft.com/office/drawing/2016/5/12/chartex" xmlns:cx7="http://schemas.microsoft.com/office/drawing/2016/5/13/chartex" xmlns:cx8="http://schemas.microsoft.com/office/drawing/2016/5/14/chartex" xmlns:mc="http://schemas.openxmlformats.org/markup-compatibility/2006" xmlns:aink="http://schemas.microsoft.com/office/drawing/2016/ink" xmlns:am3d="http://schemas.microsoft.com/office/drawing/2017/model3d" xmlns:o="urn:schemas-microsoft-com:office:office" xmlns:r="http://schemas.openxmlformats.org/officeDocument/2006/relationships" xmlns:m="http://schemas.openxmlformats.org/officeDocument/2006/math" xmlns:v="urn:schemas-microsoft-com:vml" xmlns:wp14="http://schemas.microsoft.com/office/word/2010/wordprocessingDrawing" xmlns:wp="http://schemas.openxmlformats.org/drawingml/2006/wordprocessingDrawing" xmlns:w10="urn:schemas-microsoft-com:office:word" xmlns:w="http://schemas.openxmlformats.org/wordprocessingml/2006/main" xmlns:w14="http://schemas.microsoft.com/office/word/2010/wordml" xmlns:w15="http://schemas.microsoft.com/office/word/2012/wordml" xmlns:w16cex="http://schemas.microsoft.com/office/word/2018/wordml/cex" xmlns:w16cid="http://schemas.microsoft.com/office/word/2016/wordml/cid" xmlns:w16="http://schemas.microsoft.com/office/word/2018/wordml" xmlns:w16se="http://schemas.microsoft.com/office/word/2015/wordml/symex" xmlns:wpg="http://schemas.microsoft.com/office/word/2010/wordprocessingGroup" xmlns:wpi="http://schemas.microsoft.com/office/word/2010/wordprocessingInk" xmlns:wne="http://schemas.microsoft.com/office/word/2006/wordml" xmlns:wps="http://schemas.microsoft.com/office/word/2010/wordprocessingShape" mc:Ignorable="w14 w15 w16se w16cid w16 w16cex wp14">
+  <w:footnote w:type="separator" w:id="-1">
+    <w:p>
+      <w:pPr>
+        <w:spacing w:after="0" w:line="240" w:lineRule="auto"/>
+      </w:pPr>
+      <w:r>
+        <w:separator/>
+      </w:r>
+    </w:p>
+  </w:footnote>
+  <w:footnote w:type="continuationSeparator" w:id="0">
+    <w:p>
+      <w:pPr>
+        <w:spacing w:after="0" w:line="240" w:lineRule="auto"/>
+      </w:pPr>
+      <w:r>
+        <w:continuationSeparator/>
+      </w:r>
+    </w:p>
+  </w:footnote>
+</w:footnotes>
+</file>
+
+<file path=word/header1.xml><?xml version="1.0" encoding="utf-8"?>
+<w:hdr xmlns:wpc="http://schemas.microsoft.com/office/word/2010/wordprocessingCanvas" xmlns:cx="http://schemas.microsoft.com/office/drawing/2014/chartex" xmlns:cx1="http://schemas.microsoft.com/office/drawing/2015/9/8/chartex" xmlns:cx2="http://schemas.microsoft.com/office/drawing/2015/10/21/chartex" xmlns:cx3="http://schemas.microsoft.com/office/drawing/2016/5/9/chartex" xmlns:cx4="http://schemas.microsoft.com/office/drawing/2016/5/10/chartex" xmlns:cx5="http://schemas.microsoft.com/office/drawing/2016/5/11/chartex" xmlns:cx6="http://schemas.microsoft.com/office/drawing/2016/5/12/chartex" xmlns:cx7="http://schemas.microsoft.com/office/drawing/2016/5/13/chartex" xmlns:cx8="http://schemas.microsoft.com/office/drawing/2016/5/14/chartex" xmlns:mc="http://schemas.openxmlformats.org/markup-compatibility/2006" xmlns:aink="http://schemas.microsoft.com/office/drawing/2016/ink" xmlns:am3d="http://schemas.microsoft.com/office/drawing/2017/model3d" xmlns:o="urn:schemas-microsoft-com:office:office" xmlns:r="http://schemas.openxmlformats.org/officeDocument/2006/relationships" xmlns:m="http://schemas.openxmlformats.org/officeDocument/2006/math" xmlns:v="urn:schemas-microsoft-com:vml" xmlns:wp14="http://schemas.microsoft.com/office/word/2010/wordprocessingDrawing" xmlns:wp="http://schemas.openxmlformats.org/drawingml/2006/wordprocessingDrawing" xmlns:w10="urn:schemas-microsoft-com:office:word" xmlns:w="http://schemas.openxmlformats.org/wordprocessingml/2006/main" xmlns:w14="http://schemas.microsoft.com/office/word/2010/wordml" xmlns:w15="http://schemas.microsoft.com/office/word/2012/wordml" xmlns:w16cex="http://schemas.microsoft.com/office/word/2018/wordml/cex" xmlns:w16cid="http://schemas.microsoft.com/office/word/2016/wordml/cid" xmlns:w16="http://schemas.microsoft.com/office/word/2018/wordml" xmlns:w16se="http://schemas.microsoft.com/office/word/2015/wordml/symex" xmlns:wpg="http://schemas.microsoft.com/office/word/2010/wordprocessingGroup" xmlns:wpi="http://schemas.microsoft.com/office/word/2010/wordprocessingInk" xmlns:wne="http://schemas.microsoft.com/office/word/2006/wordml" xmlns:wps="http://schemas.microsoft.com/office/word/2010/wordprocessingShape" mc:Ignorable="w14 w15 w16se w16cid w16 w16cex wp14">
+  <w:p>
+    <w:pPr>
+      <w:pStyle w:val="Header"/>
+      <w:rPr>
+        <w:b/>
+        <w:bCs/>
+      </w:rPr>
+    </w:pPr>
+    <w:r>
+      <w:rPr>
+        <w:b/>
+        <w:bCs/>
+      </w:rPr>
+      <w:t>PRATAMA YOGA SANTOSA (1301170073)</w:t>
+    </w:r>
+  </w:p>
+</w:hdr>
 </file>
 
 <file path=word/numbering.xml><?xml version="1.0" encoding="utf-8"?>
@@ -10871,6 +12579,95 @@
       </w:pPr>
     </w:lvl>
   </w:abstractNum>
+  <w:abstractNum w:abstractNumId="4" w15:restartNumberingAfterBreak="0">
+    <w:nsid w:val="7A56141D"/>
+    <w:multiLevelType w:val="hybridMultilevel"/>
+    <w:tmpl w:val="3CCAA292"/>
+    <w:lvl w:ilvl="0" w:tplc="AA7026C2">
+      <w:start w:val="1"/>
+      <w:numFmt w:val="decimal"/>
+      <w:lvlText w:val="%1."/>
+      <w:lvlJc w:val="left"/>
+      <w:pPr>
+        <w:ind w:left="1069" w:hanging="360"/>
+      </w:pPr>
+      <w:rPr>
+        <w:rFonts w:hint="default"/>
+      </w:rPr>
+    </w:lvl>
+    <w:lvl w:ilvl="1" w:tplc="04090019" w:tentative="1">
+      <w:start w:val="1"/>
+      <w:numFmt w:val="lowerLetter"/>
+      <w:lvlText w:val="%2."/>
+      <w:lvlJc w:val="left"/>
+      <w:pPr>
+        <w:ind w:left="1789" w:hanging="360"/>
+      </w:pPr>
+    </w:lvl>
+    <w:lvl w:ilvl="2" w:tplc="0409001B" w:tentative="1">
+      <w:start w:val="1"/>
+      <w:numFmt w:val="lowerRoman"/>
+      <w:lvlText w:val="%3."/>
+      <w:lvlJc w:val="right"/>
+      <w:pPr>
+        <w:ind w:left="2509" w:hanging="180"/>
+      </w:pPr>
+    </w:lvl>
+    <w:lvl w:ilvl="3" w:tplc="0409000F" w:tentative="1">
+      <w:start w:val="1"/>
+      <w:numFmt w:val="decimal"/>
+      <w:lvlText w:val="%4."/>
+      <w:lvlJc w:val="left"/>
+      <w:pPr>
+        <w:ind w:left="3229" w:hanging="360"/>
+      </w:pPr>
+    </w:lvl>
+    <w:lvl w:ilvl="4" w:tplc="04090019" w:tentative="1">
+      <w:start w:val="1"/>
+      <w:numFmt w:val="lowerLetter"/>
+      <w:lvlText w:val="%5."/>
+      <w:lvlJc w:val="left"/>
+      <w:pPr>
+        <w:ind w:left="3949" w:hanging="360"/>
+      </w:pPr>
+    </w:lvl>
+    <w:lvl w:ilvl="5" w:tplc="0409001B" w:tentative="1">
+      <w:start w:val="1"/>
+      <w:numFmt w:val="lowerRoman"/>
+      <w:lvlText w:val="%6."/>
+      <w:lvlJc w:val="right"/>
+      <w:pPr>
+        <w:ind w:left="4669" w:hanging="180"/>
+      </w:pPr>
+    </w:lvl>
+    <w:lvl w:ilvl="6" w:tplc="0409000F" w:tentative="1">
+      <w:start w:val="1"/>
+      <w:numFmt w:val="decimal"/>
+      <w:lvlText w:val="%7."/>
+      <w:lvlJc w:val="left"/>
+      <w:pPr>
+        <w:ind w:left="5389" w:hanging="360"/>
+      </w:pPr>
+    </w:lvl>
+    <w:lvl w:ilvl="7" w:tplc="04090019" w:tentative="1">
+      <w:start w:val="1"/>
+      <w:numFmt w:val="lowerLetter"/>
+      <w:lvlText w:val="%8."/>
+      <w:lvlJc w:val="left"/>
+      <w:pPr>
+        <w:ind w:left="6109" w:hanging="360"/>
+      </w:pPr>
+    </w:lvl>
+    <w:lvl w:ilvl="8" w:tplc="0409001B" w:tentative="1">
+      <w:start w:val="1"/>
+      <w:numFmt w:val="lowerRoman"/>
+      <w:lvlText w:val="%9."/>
+      <w:lvlJc w:val="right"/>
+      <w:pPr>
+        <w:ind w:left="6829" w:hanging="180"/>
+      </w:pPr>
+    </w:lvl>
+  </w:abstractNum>
   <w:num w:numId="1">
     <w:abstractNumId w:val="3"/>
   </w:num>
@@ -10882,6 +12679,9 @@
   </w:num>
   <w:num w:numId="4">
     <w:abstractNumId w:val="0"/>
+  </w:num>
+  <w:num w:numId="5">
+    <w:abstractNumId w:val="4"/>
   </w:num>
 </w:numbering>
 </file>
@@ -11309,6 +13109,7 @@
   <w:style w:type="character" w:default="1" w:styleId="DefaultParagraphFont">
     <w:name w:val="Default Paragraph Font"/>
     <w:uiPriority w:val="1"/>
+    <w:semiHidden/>
     <w:unhideWhenUsed/>
   </w:style>
   <w:style w:type="table" w:default="1" w:styleId="TableNormal">
@@ -11355,6 +13156,50 @@
       <w:ind w:left="720"/>
       <w:contextualSpacing/>
     </w:pPr>
+  </w:style>
+  <w:style w:type="paragraph" w:styleId="Header">
+    <w:name w:val="header"/>
+    <w:basedOn w:val="Normal"/>
+    <w:link w:val="HeaderChar"/>
+    <w:uiPriority w:val="99"/>
+    <w:unhideWhenUsed/>
+    <w:rsid w:val="00BA4E78"/>
+    <w:pPr>
+      <w:tabs>
+        <w:tab w:val="center" w:pos="4680"/>
+        <w:tab w:val="right" w:pos="9360"/>
+      </w:tabs>
+      <w:spacing w:after="0" w:line="240" w:lineRule="auto"/>
+    </w:pPr>
+  </w:style>
+  <w:style w:type="character" w:customStyle="1" w:styleId="HeaderChar">
+    <w:name w:val="Header Char"/>
+    <w:basedOn w:val="DefaultParagraphFont"/>
+    <w:link w:val="Header"/>
+    <w:uiPriority w:val="99"/>
+    <w:rsid w:val="00BA4E78"/>
+  </w:style>
+  <w:style w:type="paragraph" w:styleId="Footer">
+    <w:name w:val="footer"/>
+    <w:basedOn w:val="Normal"/>
+    <w:link w:val="FooterChar"/>
+    <w:uiPriority w:val="99"/>
+    <w:unhideWhenUsed/>
+    <w:rsid w:val="00BA4E78"/>
+    <w:pPr>
+      <w:tabs>
+        <w:tab w:val="center" w:pos="4680"/>
+        <w:tab w:val="right" w:pos="9360"/>
+      </w:tabs>
+      <w:spacing w:after="0" w:line="240" w:lineRule="auto"/>
+    </w:pPr>
+  </w:style>
+  <w:style w:type="character" w:customStyle="1" w:styleId="FooterChar">
+    <w:name w:val="Footer Char"/>
+    <w:basedOn w:val="DefaultParagraphFont"/>
+    <w:link w:val="Footer"/>
+    <w:uiPriority w:val="99"/>
+    <w:rsid w:val="00BA4E78"/>
   </w:style>
 </w:styles>
 </file>
@@ -11618,4 +13463,16 @@
     </a:ext>
   </a:extLst>
 </a:theme>
+</file>
+
+<file path=customXml/item1.xml><?xml version="1.0" encoding="utf-8"?>
+<b:Sources xmlns:b="http://schemas.openxmlformats.org/officeDocument/2006/bibliography" xmlns="http://schemas.openxmlformats.org/officeDocument/2006/bibliography" SelectedStyle="\APASixthEditionOfficeOnline.xsl" StyleName="APA" Version="6"/>
+</file>
+
+<file path=customXml/itemProps1.xml><?xml version="1.0" encoding="utf-8"?>
+<ds:datastoreItem xmlns:ds="http://schemas.openxmlformats.org/officeDocument/2006/customXml" ds:itemID="{9C5B2B20-0493-45AE-84A9-0E819D8560A8}">
+  <ds:schemaRefs>
+    <ds:schemaRef ds:uri="http://schemas.openxmlformats.org/officeDocument/2006/bibliography"/>
+  </ds:schemaRefs>
+</ds:datastoreItem>
 </file>